--- a/docs/tesis.docx
+++ b/docs/tesis.docx
@@ -157,1511 +157,67 @@
         <w:t xml:space="preserve">2023</w:t>
       </w:r>
     </w:p>
+    <w:bookmarkStart w:id="20" w:name="abstract"/>
     <w:p>
       <w:pPr>
-        <w:pStyle w:val="Abstract"/>
-      </w:pPr>
-      <w:r>
-        <w:t xml:space="preserve">Esta</w:t>
-      </w:r>
-      <w:r>
-        <w:t xml:space="preserve"> </w:t>
-      </w:r>
-      <w:r>
-        <w:t xml:space="preserve">investigación</w:t>
-      </w:r>
-      <w:r>
-        <w:t xml:space="preserve"> </w:t>
-      </w:r>
-      <w:r>
-        <w:t xml:space="preserve">buscó</w:t>
-      </w:r>
-      <w:r>
-        <w:t xml:space="preserve"> </w:t>
-      </w:r>
-      <w:r>
-        <w:t xml:space="preserve">explorar</w:t>
-      </w:r>
-      <w:r>
-        <w:t xml:space="preserve"> </w:t>
-      </w:r>
-      <w:r>
-        <w:t xml:space="preserve">las</w:t>
-      </w:r>
-      <w:r>
-        <w:t xml:space="preserve"> </w:t>
-      </w:r>
-      <w:r>
-        <w:t xml:space="preserve">consecuencias</w:t>
-      </w:r>
-      <w:r>
-        <w:t xml:space="preserve"> </w:t>
-      </w:r>
-      <w:r>
-        <w:t xml:space="preserve">políticas,</w:t>
-      </w:r>
-      <w:r>
-        <w:t xml:space="preserve"> </w:t>
-      </w:r>
-      <w:r>
-        <w:t xml:space="preserve">sociales</w:t>
-      </w:r>
-      <w:r>
-        <w:t xml:space="preserve"> </w:t>
-      </w:r>
-      <w:r>
-        <w:t xml:space="preserve">y</w:t>
-      </w:r>
-      <w:r>
-        <w:t xml:space="preserve"> </w:t>
-      </w:r>
-      <w:r>
-        <w:t xml:space="preserve">económicas</w:t>
-      </w:r>
-      <w:r>
-        <w:t xml:space="preserve"> </w:t>
-      </w:r>
-      <w:r>
-        <w:t xml:space="preserve">derivadas</w:t>
-      </w:r>
-      <w:r>
-        <w:t xml:space="preserve"> </w:t>
-      </w:r>
-      <w:r>
-        <w:t xml:space="preserve">de</w:t>
-      </w:r>
-      <w:r>
-        <w:t xml:space="preserve"> </w:t>
-      </w:r>
-      <w:r>
-        <w:t xml:space="preserve">la</w:t>
-      </w:r>
-      <w:r>
-        <w:t xml:space="preserve"> </w:t>
-      </w:r>
-      <w:r>
-        <w:t xml:space="preserve">relación</w:t>
-      </w:r>
-      <w:r>
-        <w:t xml:space="preserve"> </w:t>
-      </w:r>
-      <w:r>
-        <w:t xml:space="preserve">entre</w:t>
-      </w:r>
-      <w:r>
-        <w:t xml:space="preserve"> </w:t>
-      </w:r>
-      <w:r>
-        <w:t xml:space="preserve">el</w:t>
-      </w:r>
-      <w:r>
-        <w:t xml:space="preserve"> </w:t>
-      </w:r>
-      <w:r>
-        <w:t xml:space="preserve">individualismo</w:t>
-      </w:r>
-      <w:r>
-        <w:t xml:space="preserve"> </w:t>
-      </w:r>
-      <w:r>
-        <w:t xml:space="preserve">y</w:t>
-      </w:r>
-      <w:r>
-        <w:t xml:space="preserve"> </w:t>
-      </w:r>
-      <w:r>
-        <w:t xml:space="preserve">las</w:t>
-      </w:r>
-      <w:r>
-        <w:t xml:space="preserve"> </w:t>
-      </w:r>
-      <w:r>
-        <w:t xml:space="preserve">preferencias</w:t>
-      </w:r>
-      <w:r>
-        <w:t xml:space="preserve"> </w:t>
-      </w:r>
-      <w:r>
-        <w:t xml:space="preserve">políticas.</w:t>
-      </w:r>
-      <w:r>
-        <w:t xml:space="preserve"> </w:t>
-      </w:r>
-      <w:r>
-        <w:t xml:space="preserve">En</w:t>
-      </w:r>
-      <w:r>
-        <w:t xml:space="preserve"> </w:t>
-      </w:r>
-      <w:r>
-        <w:t xml:space="preserve">concreto,</w:t>
-      </w:r>
-      <w:r>
-        <w:t xml:space="preserve"> </w:t>
-      </w:r>
-      <w:r>
-        <w:t xml:space="preserve">se</w:t>
-      </w:r>
-      <w:r>
-        <w:t xml:space="preserve"> </w:t>
-      </w:r>
-      <w:r>
-        <w:t xml:space="preserve">propuso</w:t>
-      </w:r>
-      <w:r>
-        <w:t xml:space="preserve"> </w:t>
-      </w:r>
-      <w:r>
-        <w:t xml:space="preserve">establecer</w:t>
-      </w:r>
-      <w:r>
-        <w:t xml:space="preserve"> </w:t>
-      </w:r>
-      <w:r>
-        <w:t xml:space="preserve">cómo</w:t>
-      </w:r>
-      <w:r>
-        <w:t xml:space="preserve"> </w:t>
-      </w:r>
-      <w:r>
-        <w:t xml:space="preserve">el</w:t>
-      </w:r>
-      <w:r>
-        <w:t xml:space="preserve"> </w:t>
-      </w:r>
-      <w:r>
-        <w:t xml:space="preserve">apoyo</w:t>
-      </w:r>
-      <w:r>
-        <w:t xml:space="preserve"> </w:t>
-      </w:r>
-      <w:r>
-        <w:t xml:space="preserve">a</w:t>
-      </w:r>
-      <w:r>
-        <w:t xml:space="preserve"> </w:t>
-      </w:r>
-      <w:r>
-        <w:t xml:space="preserve">un</w:t>
-      </w:r>
-      <w:r>
-        <w:t xml:space="preserve"> </w:t>
-      </w:r>
-      <w:r>
-        <w:t xml:space="preserve">líder</w:t>
-      </w:r>
-      <w:r>
-        <w:t xml:space="preserve"> </w:t>
-      </w:r>
-      <w:r>
-        <w:t xml:space="preserve">fuerte</w:t>
-      </w:r>
-      <w:r>
-        <w:t xml:space="preserve"> </w:t>
-      </w:r>
-      <w:r>
-        <w:t xml:space="preserve">se</w:t>
-      </w:r>
-      <w:r>
-        <w:t xml:space="preserve"> </w:t>
-      </w:r>
-      <w:r>
-        <w:t xml:space="preserve">relaciona</w:t>
-      </w:r>
-      <w:r>
-        <w:t xml:space="preserve"> </w:t>
-      </w:r>
-      <w:r>
-        <w:t xml:space="preserve">con</w:t>
-      </w:r>
-      <w:r>
-        <w:t xml:space="preserve"> </w:t>
-      </w:r>
-      <w:r>
-        <w:t xml:space="preserve">los</w:t>
-      </w:r>
-      <w:r>
-        <w:t xml:space="preserve"> </w:t>
-      </w:r>
-      <w:r>
-        <w:t xml:space="preserve">diferentes</w:t>
-      </w:r>
-      <w:r>
-        <w:t xml:space="preserve"> </w:t>
-      </w:r>
-      <w:r>
-        <w:t xml:space="preserve">perfiles</w:t>
-      </w:r>
-      <w:r>
-        <w:t xml:space="preserve"> </w:t>
-      </w:r>
-      <w:r>
-        <w:t xml:space="preserve">de</w:t>
-      </w:r>
-      <w:r>
-        <w:t xml:space="preserve"> </w:t>
-      </w:r>
-      <w:r>
-        <w:t xml:space="preserve">individualismo</w:t>
-      </w:r>
-      <w:r>
-        <w:t xml:space="preserve"> </w:t>
-      </w:r>
-      <w:r>
-        <w:t xml:space="preserve">en</w:t>
-      </w:r>
-      <w:r>
-        <w:t xml:space="preserve"> </w:t>
-      </w:r>
-      <w:r>
-        <w:t xml:space="preserve">la</w:t>
-      </w:r>
-      <w:r>
-        <w:t xml:space="preserve"> </w:t>
-      </w:r>
-      <w:r>
-        <w:t xml:space="preserve">sociedad</w:t>
-      </w:r>
-      <w:r>
-        <w:t xml:space="preserve"> </w:t>
-      </w:r>
-      <w:r>
-        <w:t xml:space="preserve">chilena.</w:t>
-      </w:r>
-      <w:r>
-        <w:t xml:space="preserve"> </w:t>
-      </w:r>
-      <w:r>
-        <w:t xml:space="preserve">Aquí,</w:t>
-      </w:r>
-      <w:r>
-        <w:t xml:space="preserve"> </w:t>
-      </w:r>
-      <w:r>
-        <w:t xml:space="preserve">el</w:t>
-      </w:r>
-      <w:r>
-        <w:t xml:space="preserve"> </w:t>
-      </w:r>
-      <w:r>
-        <w:t xml:space="preserve">individualismo</w:t>
-      </w:r>
-      <w:r>
-        <w:t xml:space="preserve"> </w:t>
-      </w:r>
-      <w:r>
-        <w:t xml:space="preserve">se</w:t>
-      </w:r>
-      <w:r>
-        <w:t xml:space="preserve"> </w:t>
-      </w:r>
-      <w:r>
-        <w:t xml:space="preserve">conceptualiza</w:t>
-      </w:r>
-      <w:r>
-        <w:t xml:space="preserve"> </w:t>
-      </w:r>
-      <w:r>
-        <w:t xml:space="preserve">no</w:t>
-      </w:r>
-      <w:r>
-        <w:t xml:space="preserve"> </w:t>
-      </w:r>
-      <w:r>
-        <w:t xml:space="preserve">a</w:t>
-      </w:r>
-      <w:r>
-        <w:t xml:space="preserve"> </w:t>
-      </w:r>
-      <w:r>
-        <w:t xml:space="preserve">partir</w:t>
-      </w:r>
-      <w:r>
-        <w:t xml:space="preserve"> </w:t>
-      </w:r>
-      <w:r>
-        <w:t xml:space="preserve">de</w:t>
-      </w:r>
-      <w:r>
-        <w:t xml:space="preserve"> </w:t>
-      </w:r>
-      <w:r>
-        <w:t xml:space="preserve">las</w:t>
-      </w:r>
-      <w:r>
-        <w:t xml:space="preserve"> </w:t>
-      </w:r>
-      <w:r>
-        <w:t xml:space="preserve">definiciones</w:t>
-      </w:r>
-      <w:r>
-        <w:t xml:space="preserve"> </w:t>
-      </w:r>
-      <w:r>
-        <w:t xml:space="preserve">tradicionales</w:t>
-      </w:r>
-      <w:r>
-        <w:t xml:space="preserve"> </w:t>
-      </w:r>
-      <w:r>
-        <w:t xml:space="preserve">de</w:t>
-      </w:r>
-      <w:r>
-        <w:t xml:space="preserve"> </w:t>
-      </w:r>
-      <w:r>
-        <w:t xml:space="preserve">la</w:t>
-      </w:r>
-      <w:r>
-        <w:t xml:space="preserve"> </w:t>
-      </w:r>
-      <w:r>
-        <w:t xml:space="preserve">psicología</w:t>
-      </w:r>
-      <w:r>
-        <w:t xml:space="preserve"> </w:t>
-      </w:r>
-      <w:r>
-        <w:t xml:space="preserve">cultural,</w:t>
-      </w:r>
-      <w:r>
-        <w:t xml:space="preserve"> </w:t>
-      </w:r>
-      <w:r>
-        <w:t xml:space="preserve">sino</w:t>
-      </w:r>
-      <w:r>
-        <w:t xml:space="preserve"> </w:t>
-      </w:r>
-      <w:r>
-        <w:t xml:space="preserve">como</w:t>
-      </w:r>
-      <w:r>
-        <w:t xml:space="preserve"> </w:t>
-      </w:r>
-      <w:r>
-        <w:t xml:space="preserve">un</w:t>
-      </w:r>
-      <w:r>
-        <w:t xml:space="preserve"> </w:t>
-      </w:r>
-      <w:r>
-        <w:t xml:space="preserve">producto</w:t>
-      </w:r>
-      <w:r>
-        <w:t xml:space="preserve"> </w:t>
-      </w:r>
-      <w:r>
-        <w:t xml:space="preserve">de</w:t>
-      </w:r>
-      <w:r>
-        <w:t xml:space="preserve"> </w:t>
-      </w:r>
-      <w:r>
-        <w:t xml:space="preserve">procesos</w:t>
-      </w:r>
-      <w:r>
-        <w:t xml:space="preserve"> </w:t>
-      </w:r>
-      <w:r>
-        <w:t xml:space="preserve">sociohistóricos</w:t>
-      </w:r>
-      <w:r>
-        <w:t xml:space="preserve"> </w:t>
-      </w:r>
-      <w:r>
-        <w:t xml:space="preserve">de</w:t>
-      </w:r>
-      <w:r>
-        <w:t xml:space="preserve"> </w:t>
-      </w:r>
-      <w:r>
-        <w:t xml:space="preserve">individualización,</w:t>
-      </w:r>
-      <w:r>
-        <w:t xml:space="preserve"> </w:t>
-      </w:r>
-      <w:r>
-        <w:t xml:space="preserve">que</w:t>
-      </w:r>
-      <w:r>
-        <w:t xml:space="preserve"> </w:t>
-      </w:r>
-      <w:r>
-        <w:t xml:space="preserve">varían</w:t>
-      </w:r>
-      <w:r>
-        <w:t xml:space="preserve"> </w:t>
-      </w:r>
-      <w:r>
-        <w:t xml:space="preserve">no</w:t>
-      </w:r>
-      <w:r>
-        <w:t xml:space="preserve"> </w:t>
-      </w:r>
-      <w:r>
-        <w:t xml:space="preserve">solo</w:t>
-      </w:r>
-      <w:r>
-        <w:t xml:space="preserve"> </w:t>
-      </w:r>
-      <w:r>
-        <w:t xml:space="preserve">entre</w:t>
-      </w:r>
-      <w:r>
-        <w:t xml:space="preserve"> </w:t>
-      </w:r>
-      <w:r>
-        <w:t xml:space="preserve">culturas</w:t>
-      </w:r>
-      <w:r>
-        <w:t xml:space="preserve"> </w:t>
-      </w:r>
-      <w:r>
-        <w:t xml:space="preserve">sino</w:t>
-      </w:r>
-      <w:r>
-        <w:t xml:space="preserve"> </w:t>
-      </w:r>
-      <w:r>
-        <w:t xml:space="preserve">también</w:t>
-      </w:r>
-      <w:r>
-        <w:t xml:space="preserve"> </w:t>
-      </w:r>
-      <w:r>
-        <w:t xml:space="preserve">dentro</w:t>
-      </w:r>
-      <w:r>
-        <w:t xml:space="preserve"> </w:t>
-      </w:r>
-      <w:r>
-        <w:t xml:space="preserve">de</w:t>
-      </w:r>
-      <w:r>
-        <w:t xml:space="preserve"> </w:t>
-      </w:r>
-      <w:r>
-        <w:t xml:space="preserve">una</w:t>
-      </w:r>
-      <w:r>
-        <w:t xml:space="preserve"> </w:t>
-      </w:r>
-      <w:r>
-        <w:t xml:space="preserve">misma</w:t>
-      </w:r>
-      <w:r>
-        <w:t xml:space="preserve"> </w:t>
-      </w:r>
-      <w:r>
-        <w:t xml:space="preserve">sociedad.</w:t>
+        <w:pStyle w:val="Ttulo1"/>
+      </w:pPr>
+      <w:r>
+        <w:t xml:space="preserve">Abstract</w:t>
       </w:r>
     </w:p>
     <w:p>
       <w:pPr>
-        <w:pStyle w:val="Abstract"/>
-      </w:pPr>
-      <w:r>
-        <w:t xml:space="preserve">Utilizando</w:t>
-      </w:r>
-      <w:r>
-        <w:t xml:space="preserve"> </w:t>
-      </w:r>
-      <w:r>
-        <w:t xml:space="preserve">datos</w:t>
-      </w:r>
-      <w:r>
-        <w:t xml:space="preserve"> </w:t>
-      </w:r>
-      <w:r>
-        <w:t xml:space="preserve">secundarios</w:t>
-      </w:r>
-      <w:r>
-        <w:t xml:space="preserve"> </w:t>
-      </w:r>
-      <w:r>
-        <w:t xml:space="preserve">de</w:t>
-      </w:r>
-      <w:r>
-        <w:t xml:space="preserve"> </w:t>
-      </w:r>
-      <w:r>
-        <w:t xml:space="preserve">la</w:t>
-      </w:r>
-      <w:r>
-        <w:t xml:space="preserve"> </w:t>
-      </w:r>
-      <w:r>
-        <w:t xml:space="preserve">7ma</w:t>
-      </w:r>
-      <w:r>
-        <w:t xml:space="preserve"> </w:t>
-      </w:r>
-      <w:r>
-        <w:t xml:space="preserve">Ola</w:t>
-      </w:r>
-      <w:r>
-        <w:t xml:space="preserve"> </w:t>
-      </w:r>
-      <w:r>
-        <w:t xml:space="preserve">de</w:t>
-      </w:r>
-      <w:r>
-        <w:t xml:space="preserve"> </w:t>
-      </w:r>
-      <w:r>
-        <w:t xml:space="preserve">la</w:t>
-      </w:r>
-      <w:r>
-        <w:t xml:space="preserve"> </w:t>
-      </w:r>
-      <w:r>
-        <w:t xml:space="preserve">Encuesta</w:t>
-      </w:r>
-      <w:r>
-        <w:t xml:space="preserve"> </w:t>
-      </w:r>
-      <w:r>
-        <w:t xml:space="preserve">Mundial</w:t>
-      </w:r>
-      <w:r>
-        <w:t xml:space="preserve"> </w:t>
-      </w:r>
-      <w:r>
-        <w:t xml:space="preserve">de</w:t>
-      </w:r>
-      <w:r>
-        <w:t xml:space="preserve"> </w:t>
-      </w:r>
-      <w:r>
-        <w:t xml:space="preserve">Valores</w:t>
-      </w:r>
-      <w:r>
-        <w:t xml:space="preserve"> </w:t>
-      </w:r>
-      <w:r>
-        <w:t xml:space="preserve">en</w:t>
-      </w:r>
-      <w:r>
-        <w:t xml:space="preserve"> </w:t>
-      </w:r>
-      <w:r>
-        <w:t xml:space="preserve">Chile</w:t>
-      </w:r>
-      <w:r>
-        <w:t xml:space="preserve"> </w:t>
-      </w:r>
-      <w:r>
-        <w:t xml:space="preserve">(2018),</w:t>
-      </w:r>
-      <w:r>
-        <w:t xml:space="preserve"> </w:t>
-      </w:r>
-      <w:r>
-        <w:t xml:space="preserve">se</w:t>
-      </w:r>
-      <w:r>
-        <w:t xml:space="preserve"> </w:t>
-      </w:r>
-      <w:r>
-        <w:t xml:space="preserve">llevó</w:t>
-      </w:r>
-      <w:r>
-        <w:t xml:space="preserve"> </w:t>
-      </w:r>
-      <w:r>
-        <w:t xml:space="preserve">a</w:t>
-      </w:r>
-      <w:r>
-        <w:t xml:space="preserve"> </w:t>
-      </w:r>
-      <w:r>
-        <w:t xml:space="preserve">cabo</w:t>
-      </w:r>
-      <w:r>
-        <w:t xml:space="preserve"> </w:t>
-      </w:r>
-      <w:r>
-        <w:t xml:space="preserve">un</w:t>
-      </w:r>
-      <w:r>
-        <w:t xml:space="preserve"> </w:t>
-      </w:r>
-      <w:r>
-        <w:t xml:space="preserve">Análisis</w:t>
-      </w:r>
-      <w:r>
-        <w:t xml:space="preserve"> </w:t>
-      </w:r>
-      <w:r>
-        <w:t xml:space="preserve">de</w:t>
-      </w:r>
-      <w:r>
-        <w:t xml:space="preserve"> </w:t>
-      </w:r>
-      <w:r>
-        <w:t xml:space="preserve">Clases</w:t>
-      </w:r>
-      <w:r>
-        <w:t xml:space="preserve"> </w:t>
-      </w:r>
-      <w:r>
-        <w:t xml:space="preserve">Latentes.</w:t>
-      </w:r>
-      <w:r>
-        <w:t xml:space="preserve"> </w:t>
-      </w:r>
-      <w:r>
-        <w:t xml:space="preserve">Este</w:t>
-      </w:r>
-      <w:r>
-        <w:t xml:space="preserve"> </w:t>
-      </w:r>
-      <w:r>
-        <w:t xml:space="preserve">análisis</w:t>
-      </w:r>
-      <w:r>
-        <w:t xml:space="preserve"> </w:t>
-      </w:r>
-      <w:r>
-        <w:t xml:space="preserve">reveló</w:t>
-      </w:r>
-      <w:r>
-        <w:t xml:space="preserve"> </w:t>
-      </w:r>
-      <w:r>
-        <w:t xml:space="preserve">cuatro</w:t>
-      </w:r>
-      <w:r>
-        <w:t xml:space="preserve"> </w:t>
-      </w:r>
-      <w:r>
-        <w:t xml:space="preserve">perfiles</w:t>
-      </w:r>
-      <w:r>
-        <w:t xml:space="preserve"> </w:t>
-      </w:r>
-      <w:r>
-        <w:t xml:space="preserve">distintos</w:t>
-      </w:r>
-      <w:r>
-        <w:t xml:space="preserve"> </w:t>
-      </w:r>
-      <w:r>
-        <w:t xml:space="preserve">de</w:t>
-      </w:r>
-      <w:r>
-        <w:t xml:space="preserve"> </w:t>
-      </w:r>
-      <w:r>
-        <w:t xml:space="preserve">individualismo:</w:t>
-      </w:r>
-      <w:r>
-        <w:t xml:space="preserve"> </w:t>
-      </w:r>
-      <w:r>
-        <w:t xml:space="preserve">Individualismo</w:t>
-      </w:r>
-      <w:r>
-        <w:t xml:space="preserve"> </w:t>
-      </w:r>
-      <w:r>
-        <w:t xml:space="preserve">Autoritario,</w:t>
-      </w:r>
-      <w:r>
-        <w:t xml:space="preserve"> </w:t>
-      </w:r>
-      <w:r>
-        <w:t xml:space="preserve">Individualismo</w:t>
-      </w:r>
-      <w:r>
-        <w:t xml:space="preserve"> </w:t>
-      </w:r>
-      <w:r>
-        <w:t xml:space="preserve">Conservador,</w:t>
-      </w:r>
-      <w:r>
-        <w:t xml:space="preserve"> </w:t>
-      </w:r>
-      <w:r>
-        <w:t xml:space="preserve">Individualismo</w:t>
-      </w:r>
-      <w:r>
-        <w:t xml:space="preserve"> </w:t>
-      </w:r>
-      <w:r>
-        <w:t xml:space="preserve">Liberal</w:t>
-      </w:r>
-      <w:r>
-        <w:t xml:space="preserve"> </w:t>
-      </w:r>
-      <w:r>
-        <w:t xml:space="preserve">e</w:t>
-      </w:r>
-      <w:r>
-        <w:t xml:space="preserve"> </w:t>
-      </w:r>
-      <w:r>
-        <w:t xml:space="preserve">Individualismo</w:t>
-      </w:r>
-      <w:r>
-        <w:t xml:space="preserve"> </w:t>
-      </w:r>
-      <w:r>
-        <w:t xml:space="preserve">Agéntico.</w:t>
+        <w:pStyle w:val="FirstParagraph"/>
+      </w:pPr>
+      <w:r>
+        <w:t xml:space="preserve">Esta investigación buscó explorar las consecuencias políticas, sociales y económicas derivadas de la relación entre el individualismo y las preferencias políticas. En concreto, se propuso establecer cómo el apoyo a un líder fuerte se relaciona con los diferentes perfiles de individualismo en la sociedad chilena. Aquí, el individualismo se conceptualiza no a partir de las definiciones tradicionales de la psicología cultural, sino como un producto de procesos sociohistóricos de individualización, que varían no solo entre culturas sino también dentro de una misma sociedad.</w:t>
       </w:r>
     </w:p>
     <w:p>
       <w:pPr>
-        <w:pStyle w:val="Abstract"/>
-      </w:pPr>
-      <w:r>
-        <w:t xml:space="preserve">Mediante</w:t>
-      </w:r>
-      <w:r>
-        <w:t xml:space="preserve"> </w:t>
-      </w:r>
-      <w:r>
-        <w:t xml:space="preserve">un</w:t>
-      </w:r>
-      <w:r>
-        <w:t xml:space="preserve"> </w:t>
-      </w:r>
-      <w:r>
-        <w:t xml:space="preserve">análisis</w:t>
-      </w:r>
-      <w:r>
-        <w:t xml:space="preserve"> </w:t>
-      </w:r>
-      <w:r>
-        <w:t xml:space="preserve">de</w:t>
-      </w:r>
-      <w:r>
-        <w:t xml:space="preserve"> </w:t>
-      </w:r>
-      <w:r>
-        <w:t xml:space="preserve">varianza</w:t>
-      </w:r>
-      <w:r>
-        <w:t xml:space="preserve"> </w:t>
-      </w:r>
-      <w:r>
-        <w:t xml:space="preserve">y</w:t>
-      </w:r>
-      <w:r>
-        <w:t xml:space="preserve"> </w:t>
-      </w:r>
-      <w:r>
-        <w:t xml:space="preserve">una</w:t>
-      </w:r>
-      <w:r>
-        <w:t xml:space="preserve"> </w:t>
-      </w:r>
-      <w:r>
-        <w:t xml:space="preserve">regresión</w:t>
-      </w:r>
-      <w:r>
-        <w:t xml:space="preserve"> </w:t>
-      </w:r>
-      <w:r>
-        <w:t xml:space="preserve">logística,</w:t>
-      </w:r>
-      <w:r>
-        <w:t xml:space="preserve"> </w:t>
-      </w:r>
-      <w:r>
-        <w:t xml:space="preserve">se</w:t>
-      </w:r>
-      <w:r>
-        <w:t xml:space="preserve"> </w:t>
-      </w:r>
-      <w:r>
-        <w:t xml:space="preserve">observó</w:t>
-      </w:r>
-      <w:r>
-        <w:t xml:space="preserve"> </w:t>
-      </w:r>
-      <w:r>
-        <w:t xml:space="preserve">que</w:t>
-      </w:r>
-      <w:r>
-        <w:t xml:space="preserve"> </w:t>
-      </w:r>
-      <w:r>
-        <w:t xml:space="preserve">estos</w:t>
-      </w:r>
-      <w:r>
-        <w:t xml:space="preserve"> </w:t>
-      </w:r>
-      <w:r>
-        <w:t xml:space="preserve">perfiles</w:t>
-      </w:r>
-      <w:r>
-        <w:t xml:space="preserve"> </w:t>
-      </w:r>
-      <w:r>
-        <w:t xml:space="preserve">de</w:t>
-      </w:r>
-      <w:r>
-        <w:t xml:space="preserve"> </w:t>
-      </w:r>
-      <w:r>
-        <w:t xml:space="preserve">individualismo</w:t>
-      </w:r>
-      <w:r>
-        <w:t xml:space="preserve"> </w:t>
-      </w:r>
-      <w:r>
-        <w:t xml:space="preserve">presentan</w:t>
-      </w:r>
-      <w:r>
-        <w:t xml:space="preserve"> </w:t>
-      </w:r>
-      <w:r>
-        <w:t xml:space="preserve">diferencias</w:t>
-      </w:r>
-      <w:r>
-        <w:t xml:space="preserve"> </w:t>
-      </w:r>
-      <w:r>
-        <w:t xml:space="preserve">significativas</w:t>
-      </w:r>
-      <w:r>
-        <w:t xml:space="preserve"> </w:t>
-      </w:r>
-      <w:r>
-        <w:t xml:space="preserve">en</w:t>
-      </w:r>
-      <w:r>
-        <w:t xml:space="preserve"> </w:t>
-      </w:r>
-      <w:r>
-        <w:t xml:space="preserve">su</w:t>
-      </w:r>
-      <w:r>
-        <w:t xml:space="preserve"> </w:t>
-      </w:r>
-      <w:r>
-        <w:t xml:space="preserve">nivel</w:t>
-      </w:r>
-      <w:r>
-        <w:t xml:space="preserve"> </w:t>
-      </w:r>
-      <w:r>
-        <w:t xml:space="preserve">de</w:t>
-      </w:r>
-      <w:r>
-        <w:t xml:space="preserve"> </w:t>
-      </w:r>
-      <w:r>
-        <w:t xml:space="preserve">apoyo</w:t>
-      </w:r>
-      <w:r>
-        <w:t xml:space="preserve"> </w:t>
-      </w:r>
-      <w:r>
-        <w:t xml:space="preserve">a</w:t>
-      </w:r>
-      <w:r>
-        <w:t xml:space="preserve"> </w:t>
-      </w:r>
-      <w:r>
-        <w:t xml:space="preserve">un</w:t>
-      </w:r>
-      <w:r>
-        <w:t xml:space="preserve"> </w:t>
-      </w:r>
-      <w:r>
-        <w:t xml:space="preserve">líder</w:t>
-      </w:r>
-      <w:r>
-        <w:t xml:space="preserve"> </w:t>
-      </w:r>
-      <w:r>
-        <w:t xml:space="preserve">fuerte.</w:t>
-      </w:r>
-      <w:r>
-        <w:t xml:space="preserve"> </w:t>
-      </w:r>
-      <w:r>
-        <w:t xml:space="preserve">Mientras</w:t>
-      </w:r>
-      <w:r>
-        <w:t xml:space="preserve"> </w:t>
-      </w:r>
-      <w:r>
-        <w:t xml:space="preserve">que</w:t>
-      </w:r>
-      <w:r>
-        <w:t xml:space="preserve"> </w:t>
-      </w:r>
-      <w:r>
-        <w:t xml:space="preserve">el</w:t>
-      </w:r>
-      <w:r>
-        <w:t xml:space="preserve"> </w:t>
-      </w:r>
-      <w:r>
-        <w:t xml:space="preserve">Individualismo</w:t>
-      </w:r>
-      <w:r>
-        <w:t xml:space="preserve"> </w:t>
-      </w:r>
-      <w:r>
-        <w:t xml:space="preserve">Agéntico</w:t>
-      </w:r>
-      <w:r>
-        <w:t xml:space="preserve"> </w:t>
-      </w:r>
-      <w:r>
-        <w:t xml:space="preserve">y</w:t>
-      </w:r>
-      <w:r>
-        <w:t xml:space="preserve"> </w:t>
-      </w:r>
-      <w:r>
-        <w:t xml:space="preserve">el</w:t>
-      </w:r>
-      <w:r>
-        <w:t xml:space="preserve"> </w:t>
-      </w:r>
-      <w:r>
-        <w:t xml:space="preserve">Autoritario</w:t>
-      </w:r>
-      <w:r>
-        <w:t xml:space="preserve"> </w:t>
-      </w:r>
-      <w:r>
-        <w:t xml:space="preserve">muestran</w:t>
-      </w:r>
-      <w:r>
-        <w:t xml:space="preserve"> </w:t>
-      </w:r>
-      <w:r>
-        <w:t xml:space="preserve">una</w:t>
-      </w:r>
-      <w:r>
-        <w:t xml:space="preserve"> </w:t>
-      </w:r>
-      <w:r>
-        <w:t xml:space="preserve">relación</w:t>
-      </w:r>
-      <w:r>
-        <w:t xml:space="preserve"> </w:t>
-      </w:r>
-      <w:r>
-        <w:t xml:space="preserve">positiva</w:t>
-      </w:r>
-      <w:r>
-        <w:t xml:space="preserve"> </w:t>
-      </w:r>
-      <w:r>
-        <w:t xml:space="preserve">con</w:t>
-      </w:r>
-      <w:r>
-        <w:t xml:space="preserve"> </w:t>
-      </w:r>
-      <w:r>
-        <w:t xml:space="preserve">este</w:t>
-      </w:r>
-      <w:r>
-        <w:t xml:space="preserve"> </w:t>
-      </w:r>
-      <w:r>
-        <w:t xml:space="preserve">tipo</w:t>
-      </w:r>
-      <w:r>
-        <w:t xml:space="preserve"> </w:t>
-      </w:r>
-      <w:r>
-        <w:t xml:space="preserve">de</w:t>
-      </w:r>
-      <w:r>
-        <w:t xml:space="preserve"> </w:t>
-      </w:r>
-      <w:r>
-        <w:t xml:space="preserve">liderazgo,</w:t>
-      </w:r>
-      <w:r>
-        <w:t xml:space="preserve"> </w:t>
-      </w:r>
-      <w:r>
-        <w:t xml:space="preserve">el</w:t>
-      </w:r>
-      <w:r>
-        <w:t xml:space="preserve"> </w:t>
-      </w:r>
-      <w:r>
-        <w:t xml:space="preserve">Individualismo</w:t>
-      </w:r>
-      <w:r>
-        <w:t xml:space="preserve"> </w:t>
-      </w:r>
-      <w:r>
-        <w:t xml:space="preserve">Conservador</w:t>
-      </w:r>
-      <w:r>
-        <w:t xml:space="preserve"> </w:t>
-      </w:r>
-      <w:r>
-        <w:t xml:space="preserve">y</w:t>
-      </w:r>
-      <w:r>
-        <w:t xml:space="preserve"> </w:t>
-      </w:r>
-      <w:r>
-        <w:t xml:space="preserve">el</w:t>
-      </w:r>
-      <w:r>
-        <w:t xml:space="preserve"> </w:t>
-      </w:r>
-      <w:r>
-        <w:t xml:space="preserve">Liberal</w:t>
-      </w:r>
-      <w:r>
-        <w:t xml:space="preserve"> </w:t>
-      </w:r>
-      <w:r>
-        <w:t xml:space="preserve">tienden</w:t>
-      </w:r>
-      <w:r>
-        <w:t xml:space="preserve"> </w:t>
-      </w:r>
-      <w:r>
-        <w:t xml:space="preserve">a</w:t>
-      </w:r>
-      <w:r>
-        <w:t xml:space="preserve"> </w:t>
-      </w:r>
-      <w:r>
-        <w:t xml:space="preserve">relacionarse</w:t>
-      </w:r>
-      <w:r>
-        <w:t xml:space="preserve"> </w:t>
-      </w:r>
-      <w:r>
-        <w:t xml:space="preserve">negativamente.</w:t>
+        <w:pStyle w:val="Textoindependiente"/>
+      </w:pPr>
+      <w:r>
+        <w:t xml:space="preserve">Utilizando datos secundarios de la 7ma Ola de la Encuesta Mundial de Valores en Chile (2018), se llevó a cabo un Análisis de Clases Latentes. Este análisis reveló cuatro perfiles distintos de individualismo: Individualismo Autoritario, Individualismo Conservador, Individualismo Liberal e Individualismo Estratégico.</w:t>
       </w:r>
     </w:p>
     <w:p>
       <w:pPr>
-        <w:pStyle w:val="Abstract"/>
-      </w:pPr>
-      <w:r>
-        <w:t xml:space="preserve">Los</w:t>
-      </w:r>
-      <w:r>
-        <w:t xml:space="preserve"> </w:t>
-      </w:r>
-      <w:r>
-        <w:t xml:space="preserve">resultados</w:t>
-      </w:r>
-      <w:r>
-        <w:t xml:space="preserve"> </w:t>
-      </w:r>
-      <w:r>
-        <w:t xml:space="preserve">sugieren</w:t>
-      </w:r>
-      <w:r>
-        <w:t xml:space="preserve"> </w:t>
-      </w:r>
-      <w:r>
-        <w:t xml:space="preserve">que</w:t>
-      </w:r>
-      <w:r>
-        <w:t xml:space="preserve"> </w:t>
-      </w:r>
-      <w:r>
-        <w:t xml:space="preserve">la</w:t>
-      </w:r>
-      <w:r>
-        <w:t xml:space="preserve"> </w:t>
-      </w:r>
-      <w:r>
-        <w:t xml:space="preserve">relación</w:t>
-      </w:r>
-      <w:r>
-        <w:t xml:space="preserve"> </w:t>
-      </w:r>
-      <w:r>
-        <w:t xml:space="preserve">entre</w:t>
-      </w:r>
-      <w:r>
-        <w:t xml:space="preserve"> </w:t>
-      </w:r>
-      <w:r>
-        <w:t xml:space="preserve">el</w:t>
-      </w:r>
-      <w:r>
-        <w:t xml:space="preserve"> </w:t>
-      </w:r>
-      <w:r>
-        <w:t xml:space="preserve">individualismo</w:t>
-      </w:r>
-      <w:r>
-        <w:t xml:space="preserve"> </w:t>
-      </w:r>
-      <w:r>
-        <w:t xml:space="preserve">y</w:t>
-      </w:r>
-      <w:r>
-        <w:t xml:space="preserve"> </w:t>
-      </w:r>
-      <w:r>
-        <w:t xml:space="preserve">el</w:t>
-      </w:r>
-      <w:r>
-        <w:t xml:space="preserve"> </w:t>
-      </w:r>
-      <w:r>
-        <w:t xml:space="preserve">apoyo</w:t>
-      </w:r>
-      <w:r>
-        <w:t xml:space="preserve"> </w:t>
-      </w:r>
-      <w:r>
-        <w:t xml:space="preserve">a</w:t>
-      </w:r>
-      <w:r>
-        <w:t xml:space="preserve"> </w:t>
-      </w:r>
-      <w:r>
-        <w:t xml:space="preserve">un</w:t>
-      </w:r>
-      <w:r>
-        <w:t xml:space="preserve"> </w:t>
-      </w:r>
-      <w:r>
-        <w:t xml:space="preserve">líder</w:t>
-      </w:r>
-      <w:r>
-        <w:t xml:space="preserve"> </w:t>
-      </w:r>
-      <w:r>
-        <w:t xml:space="preserve">fuete</w:t>
-      </w:r>
-      <w:r>
-        <w:t xml:space="preserve"> </w:t>
-      </w:r>
-      <w:r>
-        <w:t xml:space="preserve">es</w:t>
-      </w:r>
-      <w:r>
-        <w:t xml:space="preserve"> </w:t>
-      </w:r>
-      <w:r>
-        <w:t xml:space="preserve">significativa,</w:t>
-      </w:r>
-      <w:r>
-        <w:t xml:space="preserve"> </w:t>
-      </w:r>
-      <w:r>
-        <w:t xml:space="preserve">pero</w:t>
-      </w:r>
-      <w:r>
-        <w:t xml:space="preserve"> </w:t>
-      </w:r>
-      <w:r>
-        <w:t xml:space="preserve">divergente</w:t>
-      </w:r>
-      <w:r>
-        <w:t xml:space="preserve"> </w:t>
-      </w:r>
-      <w:r>
-        <w:t xml:space="preserve">entre</w:t>
-      </w:r>
-      <w:r>
-        <w:t xml:space="preserve"> </w:t>
-      </w:r>
-      <w:r>
-        <w:t xml:space="preserve">distintos</w:t>
-      </w:r>
-      <w:r>
-        <w:t xml:space="preserve"> </w:t>
-      </w:r>
-      <w:r>
-        <w:t xml:space="preserve">grupos.</w:t>
-      </w:r>
-      <w:r>
-        <w:t xml:space="preserve"> </w:t>
-      </w:r>
-      <w:r>
-        <w:t xml:space="preserve">Esto</w:t>
-      </w:r>
-      <w:r>
-        <w:t xml:space="preserve"> </w:t>
-      </w:r>
-      <w:r>
-        <w:t xml:space="preserve">ilustra</w:t>
-      </w:r>
-      <w:r>
-        <w:t xml:space="preserve"> </w:t>
-      </w:r>
-      <w:r>
-        <w:t xml:space="preserve">un</w:t>
-      </w:r>
-      <w:r>
-        <w:t xml:space="preserve"> </w:t>
-      </w:r>
-      <w:r>
-        <w:t xml:space="preserve">panorama</w:t>
-      </w:r>
-      <w:r>
-        <w:t xml:space="preserve"> </w:t>
-      </w:r>
-      <w:r>
-        <w:t xml:space="preserve">general</w:t>
-      </w:r>
-      <w:r>
-        <w:t xml:space="preserve"> </w:t>
-      </w:r>
-      <w:r>
-        <w:t xml:space="preserve">en</w:t>
-      </w:r>
-      <w:r>
-        <w:t xml:space="preserve"> </w:t>
-      </w:r>
-      <w:r>
-        <w:t xml:space="preserve">el</w:t>
-      </w:r>
-      <w:r>
-        <w:t xml:space="preserve"> </w:t>
-      </w:r>
-      <w:r>
-        <w:t xml:space="preserve">que</w:t>
-      </w:r>
-      <w:r>
-        <w:t xml:space="preserve"> </w:t>
-      </w:r>
-      <w:r>
-        <w:t xml:space="preserve">las</w:t>
-      </w:r>
-      <w:r>
-        <w:t xml:space="preserve"> </w:t>
-      </w:r>
-      <w:r>
-        <w:t xml:space="preserve">manifestaciones</w:t>
-      </w:r>
-      <w:r>
-        <w:t xml:space="preserve"> </w:t>
-      </w:r>
-      <w:r>
-        <w:t xml:space="preserve">del</w:t>
-      </w:r>
-      <w:r>
-        <w:t xml:space="preserve"> </w:t>
-      </w:r>
-      <w:r>
-        <w:t xml:space="preserve">individualismo,</w:t>
-      </w:r>
-      <w:r>
-        <w:t xml:space="preserve"> </w:t>
-      </w:r>
-      <w:r>
-        <w:t xml:space="preserve">y</w:t>
-      </w:r>
-      <w:r>
-        <w:t xml:space="preserve"> </w:t>
-      </w:r>
-      <w:r>
-        <w:t xml:space="preserve">su</w:t>
-      </w:r>
-      <w:r>
-        <w:t xml:space="preserve"> </w:t>
-      </w:r>
-      <w:r>
-        <w:t xml:space="preserve">relación</w:t>
-      </w:r>
-      <w:r>
-        <w:t xml:space="preserve"> </w:t>
-      </w:r>
-      <w:r>
-        <w:t xml:space="preserve">con</w:t>
-      </w:r>
-      <w:r>
-        <w:t xml:space="preserve"> </w:t>
-      </w:r>
-      <w:r>
-        <w:t xml:space="preserve">otros</w:t>
-      </w:r>
-      <w:r>
-        <w:t xml:space="preserve"> </w:t>
-      </w:r>
-      <w:r>
-        <w:t xml:space="preserve">fenómenos,</w:t>
-      </w:r>
-      <w:r>
-        <w:t xml:space="preserve"> </w:t>
-      </w:r>
-      <w:r>
-        <w:t xml:space="preserve">aparecen</w:t>
-      </w:r>
-      <w:r>
-        <w:t xml:space="preserve"> </w:t>
-      </w:r>
-      <w:r>
-        <w:t xml:space="preserve">como</w:t>
-      </w:r>
-      <w:r>
-        <w:t xml:space="preserve"> </w:t>
-      </w:r>
-      <w:r>
-        <w:t xml:space="preserve">más</w:t>
-      </w:r>
-      <w:r>
-        <w:t xml:space="preserve"> </w:t>
-      </w:r>
-      <w:r>
-        <w:t xml:space="preserve">complejas</w:t>
-      </w:r>
-      <w:r>
-        <w:t xml:space="preserve"> </w:t>
-      </w:r>
-      <w:r>
-        <w:t xml:space="preserve">de</w:t>
-      </w:r>
-      <w:r>
-        <w:t xml:space="preserve"> </w:t>
-      </w:r>
-      <w:r>
-        <w:t xml:space="preserve">lo</w:t>
-      </w:r>
-      <w:r>
-        <w:t xml:space="preserve"> </w:t>
-      </w:r>
-      <w:r>
-        <w:t xml:space="preserve">que</w:t>
-      </w:r>
-      <w:r>
-        <w:t xml:space="preserve"> </w:t>
-      </w:r>
-      <w:r>
-        <w:t xml:space="preserve">otros</w:t>
-      </w:r>
-      <w:r>
-        <w:t xml:space="preserve"> </w:t>
-      </w:r>
-      <w:r>
-        <w:t xml:space="preserve">estudios</w:t>
-      </w:r>
-      <w:r>
-        <w:t xml:space="preserve"> </w:t>
-      </w:r>
-      <w:r>
-        <w:t xml:space="preserve">han</w:t>
-      </w:r>
-      <w:r>
-        <w:t xml:space="preserve"> </w:t>
-      </w:r>
-      <w:r>
-        <w:t xml:space="preserve">propuesto.</w:t>
+        <w:pStyle w:val="Textoindependiente"/>
+      </w:pPr>
+      <w:r>
+        <w:t xml:space="preserve">Mediante un análisis de varianza y una regresión logística, se observó que estos perfiles de individualismo presentan diferencias significativas en su nivel de apoyo a un líder fuerte. Mientras que el Individualismo Estratégico y el Autoritario muestran una relación positiva con este tipo de liderazgo, el Individualismo Conservador y el Liberal tienden a relacionarse negativamente.</w:t>
       </w:r>
     </w:p>
     <w:p>
       <w:pPr>
-        <w:pStyle w:val="Abstract"/>
+        <w:pStyle w:val="Textoindependiente"/>
+      </w:pPr>
+      <w:r>
+        <w:t xml:space="preserve">Los resultados sugieren que la relación entre el individualismo y el apoyo a un líder fuerte es significativa, pero divergente entre distintos grupos. Esto ilustra un panorama general en el que las manifestaciones del individualismo, y su relación con otros fenómenos, aparecen como más complejas de lo que otros estudios han propuesto.</w:t>
+      </w:r>
+    </w:p>
+    <w:p>
+      <w:pPr>
+        <w:pStyle w:val="Textoindependiente"/>
       </w:pPr>
       <w:r>
         <w:rPr>
           <w:bCs/>
           <w:b/>
         </w:rPr>
-        <w:t xml:space="preserve">Conceptos</w:t>
-      </w:r>
-      <w:r>
-        <w:rPr>
-          <w:bCs/>
-          <w:b/>
-        </w:rPr>
-        <w:t xml:space="preserve"> </w:t>
-      </w:r>
-      <w:r>
-        <w:rPr>
-          <w:bCs/>
-          <w:b/>
-        </w:rPr>
-        <w:t xml:space="preserve">Claves:</w:t>
-      </w:r>
-      <w:r>
-        <w:t xml:space="preserve"> </w:t>
-      </w:r>
-      <w:r>
-        <w:t xml:space="preserve">Individualismo</w:t>
-      </w:r>
-      <w:r>
-        <w:t xml:space="preserve"> </w:t>
-      </w:r>
-      <w:r>
-        <w:t xml:space="preserve">–</w:t>
-      </w:r>
-      <w:r>
-        <w:t xml:space="preserve"> </w:t>
-      </w:r>
-      <w:r>
-        <w:t xml:space="preserve">Apoyo</w:t>
-      </w:r>
-      <w:r>
-        <w:t xml:space="preserve"> </w:t>
-      </w:r>
-      <w:r>
-        <w:t xml:space="preserve">a</w:t>
-      </w:r>
-      <w:r>
-        <w:t xml:space="preserve"> </w:t>
-      </w:r>
-      <w:r>
-        <w:t xml:space="preserve">lideres</w:t>
-      </w:r>
-      <w:r>
-        <w:t xml:space="preserve"> </w:t>
-      </w:r>
-      <w:r>
-        <w:t xml:space="preserve">fuertes</w:t>
-      </w:r>
-      <w:r>
-        <w:t xml:space="preserve"> </w:t>
-      </w:r>
-      <w:r>
-        <w:t xml:space="preserve">–</w:t>
-      </w:r>
-      <w:r>
-        <w:t xml:space="preserve"> </w:t>
-      </w:r>
-      <w:r>
-        <w:t xml:space="preserve">Individualización</w:t>
-      </w:r>
-      <w:r>
-        <w:t xml:space="preserve"> </w:t>
-      </w:r>
-      <w:r>
-        <w:t xml:space="preserve">–</w:t>
-      </w:r>
-      <w:r>
-        <w:t xml:space="preserve"> </w:t>
-      </w:r>
-      <w:r>
-        <w:t xml:space="preserve">Análisis</w:t>
-      </w:r>
-      <w:r>
-        <w:t xml:space="preserve"> </w:t>
-      </w:r>
-      <w:r>
-        <w:t xml:space="preserve">de</w:t>
-      </w:r>
-      <w:r>
-        <w:t xml:space="preserve"> </w:t>
-      </w:r>
-      <w:r>
-        <w:t xml:space="preserve">Clases</w:t>
-      </w:r>
-      <w:r>
-        <w:t xml:space="preserve"> </w:t>
-      </w:r>
-      <w:r>
-        <w:t xml:space="preserve">Latentes</w:t>
+        <w:t xml:space="preserve">Conceptos Claves:</w:t>
+      </w:r>
+      <w:r>
+        <w:t xml:space="preserve"> </w:t>
+      </w:r>
+      <w:r>
+        <w:t xml:space="preserve">Individualismo – Apoyo a lideres fuertes – Individualización – Análisis de Clases Latentes</w:t>
       </w:r>
     </w:p>
-    <w:bookmarkStart w:id="20" w:name="antecedentes"/>
+    <w:bookmarkEnd w:id="20"/>
+    <w:bookmarkStart w:id="21" w:name="antecedentes"/>
     <w:p>
       <w:pPr>
         <w:pStyle w:val="Ttulo1"/>
@@ -2452,41 +1008,7 @@
         <w:pStyle w:val="Textoindependiente"/>
       </w:pPr>
       <w:r>
-        <w:t xml:space="preserve">Sin embargo, estos estudios son escasos y comparten ciertas limitaciones. Estas investigaciones suelen restringir las definiciones de individualismo y colectivismo a un nivel puramente cultural, sin adentrarse en el análisis de posibles divergencias dentro de una misma sociedad. Además, ninguno de estos estudios ha explorado estos fenómenos en el contexto chileno o en América Latina. Asimismo, no se ha examinado su relación con el apoyo a una democracia delegativa, un fenómeno que, a pesar de contener rasgos autoritarios e iliberales, es un fenómeno distinto al autoritarismo y al populismo</w:t>
-      </w:r>
-      <w:r>
-        <w:t xml:space="preserve"> </w:t>
-      </w:r>
-      <w:r>
-        <w:t xml:space="preserve">(</w:t>
-      </w:r>
-      <w:hyperlink w:anchor="ref-carlin2011">
-        <w:r>
-          <w:rPr>
-            <w:rStyle w:val="Hipervnculo"/>
-          </w:rPr>
-          <w:t xml:space="preserve">Carlin, 2011</w:t>
-        </w:r>
-      </w:hyperlink>
-      <w:r>
-        <w:t xml:space="preserve">,</w:t>
-      </w:r>
-      <w:r>
-        <w:t xml:space="preserve"> </w:t>
-      </w:r>
-      <w:hyperlink w:anchor="ref-carlin2018">
-        <w:r>
-          <w:rPr>
-            <w:rStyle w:val="Hipervnculo"/>
-          </w:rPr>
-          <w:t xml:space="preserve">2018</w:t>
-        </w:r>
-      </w:hyperlink>
-      <w:r>
-        <w:t xml:space="preserve">)</w:t>
-      </w:r>
-      <w:r>
-        <w:t xml:space="preserve">.</w:t>
+        <w:t xml:space="preserve">Sin embargo, estos estudios son escasos y comparten ciertas limitaciones. Estas investigaciones suelen restringir las definiciones de individualismo y colectivismo a un nivel puramente cultural, sin adentrarse en el análisis de posibles divergencias dentro de una misma sociedad. Además, ninguno de estos estudios ha explorado estos fenómenos en el contexto chileno o en América Latina.</w:t>
       </w:r>
     </w:p>
     <w:p>
@@ -2662,7 +1184,7 @@
         <w:t xml:space="preserve">)</w:t>
       </w:r>
       <w:r>
-        <w:t xml:space="preserve">. En visto de todo lo planteado, se propone establecer la relación entre el apoyo a líder fuerte y los distintos perfiles de individualismo en la sociedad chilena.</w:t>
+        <w:t xml:space="preserve">. En visto de todo lo planteado, este artículo se propone como objetivo el establecer la relación entre el apoyo a un líder fuerte y los distintos perfiles de individualismo en la sociedad chilena.</w:t>
       </w:r>
     </w:p>
     <w:p>
@@ -2673,8 +1195,8 @@
         <w:t xml:space="preserve">A continuación, se presentará un marco teórico donde se definirán ambos conceptos centrales de esta investigación. Luego, se expondrá la estrategia metodológica propuesta, que incluirá la presentación de la muestra, los indicadores y las técnicas de análisis utilizadas. Posteriormente, se procederá a mostrar los principales hallazgos del estudio, identificando los perfiles de individualismo y estableciendo su relación con el apoyo a un líder fuerte. Estos resultados serán luego discutidos a la luz del modelo teórico presentado anteriormente. Finalmente, el documento cerrará con algunas reflexiones sobre las limitaciones de esta investigación, así como con las perspectivas que deja abiertas.</w:t>
       </w:r>
     </w:p>
-    <w:bookmarkEnd w:id="20"/>
-    <w:bookmarkStart w:id="24" w:name="marco-teórico"/>
+    <w:bookmarkEnd w:id="21"/>
+    <w:bookmarkStart w:id="25" w:name="marco-teórico"/>
     <w:p>
       <w:pPr>
         <w:pStyle w:val="Ttulo1"/>
@@ -2692,7 +1214,7 @@
         <w:t xml:space="preserve">Marco Teórico</w:t>
       </w:r>
     </w:p>
-    <w:bookmarkStart w:id="21" w:name="apoyo-a-un-líder-fuerte"/>
+    <w:bookmarkStart w:id="22" w:name="apoyo-a-un-líder-fuerte"/>
     <w:p>
       <w:pPr>
         <w:pStyle w:val="Ttulo2"/>
@@ -2715,231 +1237,254 @@
         <w:pStyle w:val="FirstParagraph"/>
       </w:pPr>
       <w:r>
-        <w:t xml:space="preserve">Se entenderá el apoyo a un Líder Fuerte como la demanda, por parte de los ciudadanos, de que el poder político este concentrado en un líder, ejerciendolo de manera personalista, con poco o nulo contrapeso por parte de otras instituciones o actores. Pese a que este tipo de liderazgos se han considerado como más comunes en en regímenes autoritarios (</w:t>
-      </w:r>
-      <w:r>
-        <w:t xml:space="preserve">Kendall-Taylor et al. (</w:t>
+        <w:t xml:space="preserve">Se entenderá el apoyo a un Líder Fuerte como la demanda, por parte de los ciudadanos, de que el poder político este concentrado en un líder, ejerciéndolo de manera personalista, con poco o nulo contrapeso por parte de otras instituciones o actores. Pese a que este tipo de liderazgos se han considerado como más comunes en regímenes autoritarios</w:t>
+      </w:r>
+      <w:r>
+        <w:t xml:space="preserve"> </w:t>
+      </w:r>
+      <w:r>
+        <w:t xml:space="preserve">(</w:t>
       </w:r>
       <w:hyperlink w:anchor="ref-kendall-taylor2017">
         <w:r>
           <w:rPr>
             <w:rStyle w:val="Hipervnculo"/>
           </w:rPr>
-          <w:t xml:space="preserve">2017</w:t>
+          <w:t xml:space="preserve">Kendall-Taylor et al., 2017</w:t>
         </w:r>
       </w:hyperlink>
       <w:r>
         <w:t xml:space="preserve">)</w:t>
       </w:r>
       <w:r>
-        <w:t xml:space="preserve">), durante las últimas décadas se ha observado su auge también en democracias liberales consolidadas (</w:t>
-      </w:r>
-      <w:r>
-        <w:t xml:space="preserve">Lindstaedt (</w:t>
+        <w:t xml:space="preserve">, durante las últimas décadas se ha observado su auge también en democracias liberales consolidadas</w:t>
+      </w:r>
+      <w:r>
+        <w:t xml:space="preserve"> </w:t>
+      </w:r>
+      <w:r>
+        <w:t xml:space="preserve">(</w:t>
+      </w:r>
+      <w:hyperlink w:anchor="ref-kendall-taylor2017">
+        <w:r>
+          <w:rPr>
+            <w:rStyle w:val="Hipervnculo"/>
+          </w:rPr>
+          <w:t xml:space="preserve">Kendall-Taylor et al., 2017</w:t>
+        </w:r>
+      </w:hyperlink>
+      <w:r>
+        <w:t xml:space="preserve">;</w:t>
+      </w:r>
+      <w:r>
+        <w:t xml:space="preserve"> </w:t>
       </w:r>
       <w:hyperlink w:anchor="ref-lindstaedt2021">
         <w:r>
           <w:rPr>
             <w:rStyle w:val="Hipervnculo"/>
           </w:rPr>
-          <w:t xml:space="preserve">2021</w:t>
+          <w:t xml:space="preserve">Lindstaedt, 2021</w:t>
         </w:r>
       </w:hyperlink>
       <w:r>
         <w:t xml:space="preserve">)</w:t>
       </w:r>
       <w:r>
+        <w:t xml:space="preserve">.</w:t>
+      </w:r>
+    </w:p>
+    <w:p>
+      <w:pPr>
+        <w:pStyle w:val="Textoindependiente"/>
+      </w:pPr>
+      <w:r>
+        <w:t xml:space="preserve">Se ha propuesto que este tipo de liderazgo tiene mayores posibilidades de aparecer en contextos negativos o de incertidumbre, donde un líder fuerte suele ser percibido como una solución a problemas políticos o económicos</w:t>
+      </w:r>
+      <w:r>
+        <w:t xml:space="preserve"> </w:t>
+      </w:r>
+      <w:r>
+        <w:t xml:space="preserve">(</w:t>
+      </w:r>
+      <w:hyperlink w:anchor="ref-harms2018">
+        <w:r>
+          <w:rPr>
+            <w:rStyle w:val="Hipervnculo"/>
+          </w:rPr>
+          <w:t xml:space="preserve">Harms et al., 2018</w:t>
+        </w:r>
+      </w:hyperlink>
+      <w:r>
+        <w:t xml:space="preserve">)</w:t>
+      </w:r>
+      <w:r>
+        <w:t xml:space="preserve">. El ascenso al poder de este tipo de líderes se ha asociado a mayor polarización, concentración del poder y, a largo plazo, deterioro democrático</w:t>
+      </w:r>
+      <w:r>
+        <w:t xml:space="preserve"> </w:t>
+      </w:r>
+      <w:r>
+        <w:t xml:space="preserve">(</w:t>
+      </w:r>
+      <w:hyperlink w:anchor="ref-brunkert2023">
+        <w:r>
+          <w:rPr>
+            <w:rStyle w:val="Hipervnculo"/>
+          </w:rPr>
+          <w:t xml:space="preserve">Brunkert &amp; Von Soest, 2023</w:t>
+        </w:r>
+      </w:hyperlink>
+      <w:r>
         <w:t xml:space="preserve">;</w:t>
       </w:r>
       <w:r>
         <w:t xml:space="preserve"> </w:t>
-      </w:r>
-      <w:r>
-        <w:t xml:space="preserve">Kendall-Taylor et al. (</w:t>
       </w:r>
       <w:hyperlink w:anchor="ref-kendall-taylor2017">
         <w:r>
           <w:rPr>
             <w:rStyle w:val="Hipervnculo"/>
           </w:rPr>
-          <w:t xml:space="preserve">2017</w:t>
+          <w:t xml:space="preserve">Kendall-Taylor et al., 2017</w:t>
         </w:r>
       </w:hyperlink>
       <w:r>
-        <w:t xml:space="preserve">)</w:t>
-      </w:r>
-      <w:r>
-        <w:t xml:space="preserve">).</w:t>
-      </w:r>
-    </w:p>
-    <w:p>
-      <w:pPr>
-        <w:pStyle w:val="Textoindependiente"/>
-      </w:pPr>
-      <w:r>
-        <w:t xml:space="preserve">El ascenso al poder de este tipo de líderes se ha asociado a mayor polarización, concentración del poder y, a largo plazo, deterioro democrático (</w:t>
-      </w:r>
-      <w:r>
-        <w:t xml:space="preserve">Lindstaedt (</w:t>
+        <w:t xml:space="preserve">;</w:t>
+      </w:r>
+      <w:r>
+        <w:t xml:space="preserve"> </w:t>
       </w:r>
       <w:hyperlink w:anchor="ref-lindstaedt2021">
         <w:r>
           <w:rPr>
             <w:rStyle w:val="Hipervnculo"/>
           </w:rPr>
-          <w:t xml:space="preserve">2021</w:t>
+          <w:t xml:space="preserve">Lindstaedt, 2021</w:t>
         </w:r>
       </w:hyperlink>
       <w:r>
         <w:t xml:space="preserve">)</w:t>
       </w:r>
       <w:r>
-        <w:t xml:space="preserve">;</w:t>
-      </w:r>
-      <w:r>
-        <w:t xml:space="preserve"> </w:t>
-      </w:r>
-      <w:r>
-        <w:t xml:space="preserve">Brunkert &amp; Von Soest (</w:t>
-      </w:r>
-      <w:hyperlink w:anchor="ref-brunkert2023">
-        <w:r>
-          <w:rPr>
-            <w:rStyle w:val="Hipervnculo"/>
-          </w:rPr>
-          <w:t xml:space="preserve">2023</w:t>
-        </w:r>
-      </w:hyperlink>
-      <w:r>
-        <w:t xml:space="preserve">)</w:t>
-      </w:r>
-      <w:r>
-        <w:t xml:space="preserve">;</w:t>
-      </w:r>
-      <w:r>
-        <w:t xml:space="preserve"> </w:t>
-      </w:r>
-      <w:r>
-        <w:t xml:space="preserve">Kendall-Taylor et al. (</w:t>
-      </w:r>
-      <w:hyperlink w:anchor="ref-kendall-taylor2017">
-        <w:r>
-          <w:rPr>
-            <w:rStyle w:val="Hipervnculo"/>
-          </w:rPr>
-          <w:t xml:space="preserve">2017</w:t>
-        </w:r>
-      </w:hyperlink>
-      <w:r>
-        <w:t xml:space="preserve">)</w:t>
-      </w:r>
-      <w:r>
-        <w:t xml:space="preserve">). Pese a ello, el apoyo a este tipo de liderazgo ha crecido a lo largo del mundo, y una parte importante de la literatura se ha dedicado a comprender los factores de esta tendencia. Entre algunas explicaciones que se han esbozado se cuentan rasgos de la personalidad como la mentalidad cerrada o la introversión (</w:t>
-      </w:r>
-      <w:r>
-        <w:t xml:space="preserve">Armendariz Miranda &amp; Cawvey (</w:t>
+        <w:t xml:space="preserve">. Pese a ello, el apoyo a este tipo de liderazgo ha crecido a lo largo del mundo, y una parte importante de la literatura se ha dedicado a comprender los factores de esta tendencia. Entre algunas explicaciones que se han esbozado se cuentan rasgos de la personalidad como la mentalidad cerrada o la introversión</w:t>
+      </w:r>
+      <w:r>
+        <w:t xml:space="preserve"> </w:t>
+      </w:r>
+      <w:r>
+        <w:t xml:space="preserve">(</w:t>
       </w:r>
       <w:hyperlink w:anchor="ref-armendarizmiranda2021">
         <w:r>
           <w:rPr>
             <w:rStyle w:val="Hipervnculo"/>
           </w:rPr>
-          <w:t xml:space="preserve">2021</w:t>
+          <w:t xml:space="preserve">Armendariz Miranda &amp; Cawvey, 2021</w:t>
         </w:r>
       </w:hyperlink>
       <w:r>
         <w:t xml:space="preserve">)</w:t>
       </w:r>
       <w:r>
-        <w:t xml:space="preserve">), la incertidumbre identitaria (</w:t>
-      </w:r>
-      <w:r>
-        <w:t xml:space="preserve">Hogg (</w:t>
+        <w:t xml:space="preserve">, la incertidumbre identitaria</w:t>
+      </w:r>
+      <w:r>
+        <w:t xml:space="preserve"> </w:t>
+      </w:r>
+      <w:r>
+        <w:t xml:space="preserve">(</w:t>
       </w:r>
       <w:hyperlink w:anchor="ref-hogg2021">
         <w:r>
           <w:rPr>
             <w:rStyle w:val="Hipervnculo"/>
           </w:rPr>
-          <w:t xml:space="preserve">2021</w:t>
+          <w:t xml:space="preserve">Hogg, 2021</w:t>
         </w:r>
       </w:hyperlink>
       <w:r>
-        <w:t xml:space="preserve">)</w:t>
-      </w:r>
-      <w:r>
         <w:t xml:space="preserve">;</w:t>
       </w:r>
       <w:r>
         <w:t xml:space="preserve"> </w:t>
-      </w:r>
-      <w:r>
-        <w:t xml:space="preserve">Hogg &amp; Adelman (</w:t>
       </w:r>
       <w:hyperlink w:anchor="ref-hogg2013">
         <w:r>
           <w:rPr>
             <w:rStyle w:val="Hipervnculo"/>
           </w:rPr>
-          <w:t xml:space="preserve">2013</w:t>
+          <w:t xml:space="preserve">Hogg &amp; Adelman, 2013</w:t>
         </w:r>
       </w:hyperlink>
       <w:r>
         <w:t xml:space="preserve">)</w:t>
       </w:r>
       <w:r>
-        <w:t xml:space="preserve">, el deseo por continuar la identidad nacional (</w:t>
-      </w:r>
-      <w:r>
-        <w:t xml:space="preserve">Selvanathan et al. (</w:t>
+        <w:t xml:space="preserve">, el deseo por continuar la identidad nacional</w:t>
+      </w:r>
+      <w:r>
+        <w:t xml:space="preserve"> </w:t>
+      </w:r>
+      <w:r>
+        <w:t xml:space="preserve">(</w:t>
       </w:r>
       <w:hyperlink w:anchor="ref-selvanathan2022">
         <w:r>
           <w:rPr>
             <w:rStyle w:val="Hipervnculo"/>
           </w:rPr>
-          <w:t xml:space="preserve">2022</w:t>
+          <w:t xml:space="preserve">Selvanathan et al., 2022</w:t>
         </w:r>
       </w:hyperlink>
       <w:r>
         <w:t xml:space="preserve">)</w:t>
       </w:r>
       <w:r>
-        <w:t xml:space="preserve">), la desigualdad económica (</w:t>
-      </w:r>
-      <w:r>
-        <w:t xml:space="preserve">Sprong et al. (</w:t>
+        <w:t xml:space="preserve">, la desigualdad económica</w:t>
+      </w:r>
+      <w:r>
+        <w:t xml:space="preserve"> </w:t>
+      </w:r>
+      <w:r>
+        <w:t xml:space="preserve">(</w:t>
       </w:r>
       <w:hyperlink w:anchor="ref-sprong2019">
         <w:r>
           <w:rPr>
             <w:rStyle w:val="Hipervnculo"/>
           </w:rPr>
-          <w:t xml:space="preserve">2019</w:t>
+          <w:t xml:space="preserve">Sprong et al., 2019</w:t>
         </w:r>
       </w:hyperlink>
       <w:r>
         <w:t xml:space="preserve">)</w:t>
       </w:r>
       <w:r>
-        <w:t xml:space="preserve">) y la baja confianza interpersonal (</w:t>
-      </w:r>
-      <w:r>
-        <w:t xml:space="preserve">Xuereb et al. (</w:t>
+        <w:t xml:space="preserve"> </w:t>
+      </w:r>
+      <w:r>
+        <w:t xml:space="preserve">y la baja confianza interpersonal</w:t>
+      </w:r>
+      <w:r>
+        <w:t xml:space="preserve"> </w:t>
+      </w:r>
+      <w:r>
+        <w:t xml:space="preserve">(</w:t>
       </w:r>
       <w:hyperlink w:anchor="ref-xuereb2021">
         <w:r>
           <w:rPr>
             <w:rStyle w:val="Hipervnculo"/>
           </w:rPr>
-          <w:t xml:space="preserve">2021</w:t>
+          <w:t xml:space="preserve">Xuereb et al., 2021</w:t>
         </w:r>
       </w:hyperlink>
       <w:r>
         <w:t xml:space="preserve">)</w:t>
       </w:r>
       <w:r>
-        <w:t xml:space="preserve">).</w:t>
+        <w:t xml:space="preserve">.</w:t>
       </w:r>
     </w:p>
     <w:p>
@@ -2947,7 +1492,47 @@
         <w:pStyle w:val="Textoindependiente"/>
       </w:pPr>
       <w:r>
-        <w:t xml:space="preserve">En este contexto, se observa cierta tendencia a asociar el individualismo con las variantes más liberales y representativas de la democracia, poniéndolo en contradicción con el autoritarismo</w:t>
+        <w:t xml:space="preserve">Además, se ha indicado que el apoyo a un líder fuerte se encuentra asociado a la llamada personalidad autoritaria</w:t>
+      </w:r>
+      <w:r>
+        <w:t xml:space="preserve"> </w:t>
+      </w:r>
+      <w:r>
+        <w:t xml:space="preserve">(</w:t>
+      </w:r>
+      <w:hyperlink w:anchor="ref-harms2018">
+        <w:r>
+          <w:rPr>
+            <w:rStyle w:val="Hipervnculo"/>
+          </w:rPr>
+          <w:t xml:space="preserve">Harms et al., 2018</w:t>
+        </w:r>
+      </w:hyperlink>
+      <w:r>
+        <w:t xml:space="preserve">)</w:t>
+      </w:r>
+      <w:r>
+        <w:t xml:space="preserve">. Particularmente, los autoritarios estarían más dispuestos a renunciar a su autonomía personal frente a un autoridades percibidas como poderosas</w:t>
+      </w:r>
+      <w:r>
+        <w:t xml:space="preserve"> </w:t>
+      </w:r>
+      <w:r>
+        <w:t xml:space="preserve">(</w:t>
+      </w:r>
+      <w:hyperlink w:anchor="ref-harms2018">
+        <w:r>
+          <w:rPr>
+            <w:rStyle w:val="Hipervnculo"/>
+          </w:rPr>
+          <w:t xml:space="preserve">Harms et al., 2018</w:t>
+        </w:r>
+      </w:hyperlink>
+      <w:r>
+        <w:t xml:space="preserve">)</w:t>
+      </w:r>
+      <w:r>
+        <w:t xml:space="preserve">. En la misma linea, se ha planteado que el individualismo no es tanto el opuesto al colectivismo, sino del autoritarismo</w:t>
       </w:r>
       <w:r>
         <w:t xml:space="preserve"> </w:t>
@@ -2967,7 +1552,7 @@
         <w:t xml:space="preserve">)</w:t>
       </w:r>
       <w:r>
-        <w:t xml:space="preserve">, también se ha encontrado evidencia empírica que apunta a la asociación entre el individualismo con el conservadurismo</w:t>
+        <w:t xml:space="preserve">. De tal modo, existe una tendencia en la literatura a asociar negativamente al individualismo con actitudes autoritarias, planteando más bien una relación con el apoyo a las variantes más liberales y representativas de democracia. Pese a ello, también se ha encontrado evidencia empírica que apunta a la asociación entre el individualismo con el conservadurismo</w:t>
       </w:r>
       <w:r>
         <w:t xml:space="preserve"> </w:t>
@@ -3041,7 +1626,7 @@
         <w:t xml:space="preserve">Frente a lo anterior, en la siguiente sección se presentará la propuesta teórica de esta investigación. La apuesta aquí es que la sociología del individuo entregaría las herramientas necesarias para comprender las relaciones divergentes entre el individualismo y los tipos de liderazgos por la ciudadanía.</w:t>
       </w:r>
     </w:p>
-    <w:bookmarkEnd w:id="21"/>
+    <w:bookmarkEnd w:id="22"/>
     <w:bookmarkStart w:id="23" w:name="individualismo"/>
     <w:p>
       <w:pPr>
@@ -3260,7 +1845,7 @@
         <w:t xml:space="preserve"> </w:t>
       </w:r>
       <w:r>
-        <w:t xml:space="preserve">observale en varios de estos estudios, como que los individualistas pueden ser tanto o más colectivistas que los colectivistas mismos</w:t>
+        <w:t xml:space="preserve">observables en varios de estos estudios, como que los individualistas pueden ser tanto o más colectivistas que los colectivistas mismos</w:t>
       </w:r>
       <w:r>
         <w:t xml:space="preserve"> </w:t>
@@ -3430,7 +2015,7 @@
         <w:pStyle w:val="Textoindependiente"/>
       </w:pPr>
       <w:r>
-        <w:t xml:space="preserve">Esto abre la pregunta de si Chile realmente es una sociedad colectivista, y si no lo es, ¿hasta qué punto es una sociedad individualista? La propuesta de esta investigación es que, con el fin de responder esta pregunta, es necesario dar un giro hacia una perspectiva teórica que provea el lenguaje para describir el individualismo chileno. En concreto, se conceptualizará el individualismo desde la sociología del individuo desarrollado por Danilo Martuccelli. Desde este enfoque, tanto en su obra individual</w:t>
+        <w:t xml:space="preserve">Esto abre la pregunta de si Chile realmente es una sociedad colectivista, y si no lo es, ¿hasta qué punto es una sociedad individualista? La propuesta de esta investigación es que, con el fin de responder esta pregunta, es necesario dar un giro hacia una perspectiva teórica que provea el lenguaje para describir el individualismo chileno. En concreto, se conceptualizará el individualismo desde la sociología del individuo desarrollada por Danilo Martuccelli. Desde este enfoque, tanto en su obra individual</w:t>
       </w:r>
       <w:r>
         <w:t xml:space="preserve"> </w:t>
@@ -3585,7 +2170,7 @@
         <w:t xml:space="preserve">)</w:t>
       </w:r>
       <w:r>
-        <w:t xml:space="preserve">. Este modelo es lo que comúnmente se entiende como individualismo. Un individualismo institucional, precisa Martuccelli</w:t>
+        <w:t xml:space="preserve">. Este modelo es lo que comúnmente se entiende como individualismo. Martuccelli</w:t>
       </w:r>
       <w:r>
         <w:t xml:space="preserve"> </w:t>
@@ -3608,7 +2193,20 @@
         <w:t xml:space="preserve"> </w:t>
       </w:r>
       <w:r>
-        <w:t xml:space="preserve">que se caracteriza por una separación radical entre holismo e individualismo, una concepción atomizada del individuo y la preminencia del rol de las instituciones en los procesos de individuación.</w:t>
+        <w:t xml:space="preserve">denomina a esta variante del fenómeno como</w:t>
+      </w:r>
+      <w:r>
+        <w:t xml:space="preserve"> </w:t>
+      </w:r>
+      <w:r>
+        <w:rPr>
+          <w:iCs/>
+          <w:i/>
+        </w:rPr>
+        <w:t xml:space="preserve">individualismo institucional</w:t>
+      </w:r>
+      <w:r>
+        <w:t xml:space="preserve">, caracterizado por una separación readical entre holismo e individualsimo, una concepción atomizada del individuo y la preminencia del rol de las instituciones en los procesos de individuación.</w:t>
       </w:r>
     </w:p>
     <w:p>
@@ -3636,7 +2234,7 @@
         <w:t xml:space="preserve">)</w:t>
       </w:r>
       <w:r>
-        <w:t xml:space="preserve">. Por el contrario, abordar el fenómeno del individualismo desde la sociología del individuo presenta la ventaja de que permite desembarazarse de esta conceptualización unívoca de individuo. Frente a ello, se propone una definición que permita teorizar el fenómeno para la sociedad chilena.</w:t>
+        <w:t xml:space="preserve">. En cambio, abordar el fenómeno del individualismo desde la sociología del individuo permite desembarazarse de estas conceptualizaciones unívocas. Frente a ello, se propone una definición que permita teorizar el fenómeno para la sociedad chilena.</w:t>
       </w:r>
     </w:p>
     <w:p>
@@ -3765,7 +2363,7 @@
         <w:t xml:space="preserve">)</w:t>
       </w:r>
       <w:r>
-        <w:t xml:space="preserve">. Sin embargo, esto se vería tensionado, por ejemplo, por la acentuación de conductas individualizadas sin ruptura de lazos comunitarios en sociedad africanas, modelo que Martuccelli</w:t>
+        <w:t xml:space="preserve">. Sin embargo, esto se vería tensionado, por ejemplo, por la acentuación de conductas individualizadas sin ruptura de lazos comunitarios en sociedadades africanas, modelo que Martuccelli</w:t>
       </w:r>
       <w:r>
         <w:t xml:space="preserve"> </w:t>
@@ -3853,7 +2451,7 @@
         <w:t xml:space="preserve">)</w:t>
       </w:r>
       <w:r>
-        <w:t xml:space="preserve">. Esto se refleja en la existencia de 3 guiones para el individualismo institucional; en la esfera económica, un individualismo utilitario que legitima la acción individual estratégica, poniendo medio sobre fines; en la política, un individualismo moral que enfatiza la obligación de tratar al otro como un fin en sí mismo; y en la afectiva, un individualismo expresivo en que la acción social se entiende como iun medio para la expresión auténtica del yo</w:t>
+        <w:t xml:space="preserve">. Esto se refleja en la existencia de 3 guiones para el individualismo institucional; en la esfera económica, un individualismo utilitario que legitima la acción individual estratégica, poniendo medio sobre fines; en la política, un individualismo moral que enfatiza la obligación de tratar al otro como un fin en sí mismo; y en la afectiva, un individualismo expresivo en que la acción social se entiende como un medio para la expresión auténtica del yo</w:t>
       </w:r>
       <w:r>
         <w:t xml:space="preserve"> </w:t>
@@ -3888,7 +2486,7 @@
         <w:t xml:space="preserve">Las autoconcepciones del individuo</w:t>
       </w:r>
       <w:r>
-        <w:t xml:space="preserve">, por otro lado aborda las diversas concepciones en torno a las que se pueden definir las identidades de los individuos en relación a sus grupos de referencia</w:t>
+        <w:t xml:space="preserve">, por otro lado, abordan las diversas concepciones en torno a las que se pueden definir las identidades de los individuos en relación a sus grupos de referencia</w:t>
       </w:r>
       <w:r>
         <w:t xml:space="preserve"> </w:t>
@@ -4176,7 +2774,7 @@
         <w:t xml:space="preserve">)</w:t>
       </w:r>
       <w:r>
-        <w:t xml:space="preserve">. Esto se promueve a través de un entramado institucional</w:t>
+        <w:t xml:space="preserve">, la que es promovida a través de un entramado institucional</w:t>
       </w:r>
       <w:r>
         <w:t xml:space="preserve"> </w:t>
@@ -4199,7 +2797,7 @@
         <w:t xml:space="preserve"> </w:t>
       </w:r>
       <w:r>
-        <w:t xml:space="preserve">que promueve que los individuos se constituyen a sí mismos, planifique su propia vida y acepten la responsabilidad si fracasan</w:t>
+        <w:t xml:space="preserve">que promueve que los individuos se constituyen a sí mismos, planifique su propia vida y acepten la responsabilidad de si fracasan</w:t>
       </w:r>
       <w:r>
         <w:t xml:space="preserve"> </w:t>
@@ -4227,6 +2825,20 @@
       <w:r>
         <w:t xml:space="preserve">(</w:t>
       </w:r>
+      <w:hyperlink w:anchor="ref-robles2001">
+        <w:r>
+          <w:rPr>
+            <w:rStyle w:val="Hipervnculo"/>
+          </w:rPr>
+          <w:t xml:space="preserve">Robles, 2001</w:t>
+        </w:r>
+      </w:hyperlink>
+      <w:r>
+        <w:t xml:space="preserve">;</w:t>
+      </w:r>
+      <w:r>
+        <w:t xml:space="preserve"> </w:t>
+      </w:r>
       <w:hyperlink w:anchor="ref-silvapalacios2015">
         <w:r>
           <w:rPr>
@@ -4239,25 +2851,35 @@
         <w:t xml:space="preserve">)</w:t>
       </w:r>
       <w:r>
-        <w:t xml:space="preserve">. Por lo tanto, su imperativo principal es</w:t>
-      </w:r>
-      <w:r>
-        <w:t xml:space="preserve"> </w:t>
-      </w:r>
-      <w:r>
-        <w:t xml:space="preserve">“</w:t>
-      </w:r>
-      <w:r>
-        <w:t xml:space="preserve">vive tu vida como quieras</w:t>
-      </w:r>
-      <w:r>
-        <w:t xml:space="preserve">”</w:t>
+        <w:t xml:space="preserve">.</w:t>
+      </w:r>
+    </w:p>
+    <w:p>
+      <w:pPr>
+        <w:pStyle w:val="Textoindependiente"/>
+      </w:pPr>
+      <w:r>
+        <w:t xml:space="preserve">Sin embargo, también se han planteado visiones críticas a esta concepción, particularmente desde América Latina</w:t>
       </w:r>
       <w:r>
         <w:t xml:space="preserve"> </w:t>
       </w:r>
       <w:r>
         <w:t xml:space="preserve">(</w:t>
+      </w:r>
+      <w:hyperlink w:anchor="ref-araujo2012">
+        <w:r>
+          <w:rPr>
+            <w:rStyle w:val="Hipervnculo"/>
+          </w:rPr>
+          <w:t xml:space="preserve">Araujo &amp; Martuccelli, 2012</w:t>
+        </w:r>
+      </w:hyperlink>
+      <w:r>
+        <w:t xml:space="preserve">;</w:t>
+      </w:r>
+      <w:r>
+        <w:t xml:space="preserve"> </w:t>
       </w:r>
       <w:hyperlink w:anchor="ref-robles2001">
         <w:r>
@@ -4271,15 +2893,447 @@
         <w:t xml:space="preserve">)</w:t>
       </w:r>
       <w:r>
+        <w:t xml:space="preserve">. No toda individuación sería reflexiva, ya que muchos individuos podrían experimentarla de forma delegativa, como una imposición</w:t>
+      </w:r>
+      <w:r>
+        <w:t xml:space="preserve"> </w:t>
+      </w:r>
+      <w:r>
+        <w:t xml:space="preserve">(</w:t>
+      </w:r>
+      <w:hyperlink w:anchor="ref-silvapalacios2015">
+        <w:r>
+          <w:rPr>
+            <w:rStyle w:val="Hipervnculo"/>
+          </w:rPr>
+          <w:t xml:space="preserve">Silva Palacios, 2015</w:t>
+        </w:r>
+      </w:hyperlink>
+      <w:r>
+        <w:t xml:space="preserve">)</w:t>
+      </w:r>
+      <w:r>
+        <w:t xml:space="preserve">; no como un mundo de posibilidades, sino como uno lleno de incertidumbres. Los individuos, de tal modo, deben enfrentar las inseguridades ontológicas de la vida social a partir de sus propias habilidades bajo el imperativo de</w:t>
+      </w:r>
+      <w:r>
+        <w:t xml:space="preserve"> </w:t>
+      </w:r>
+      <w:r>
+        <w:t xml:space="preserve">“</w:t>
+      </w:r>
+      <w:r>
+        <w:t xml:space="preserve">arréglatelas como puedas</w:t>
+      </w:r>
+      <w:r>
+        <w:t xml:space="preserve">”</w:t>
+      </w:r>
+      <w:r>
+        <w:t xml:space="preserve"> </w:t>
+      </w:r>
+      <w:r>
+        <w:t xml:space="preserve">(</w:t>
+      </w:r>
+      <w:hyperlink w:anchor="ref-araujo2014">
+        <w:r>
+          <w:rPr>
+            <w:rStyle w:val="Hipervnculo"/>
+          </w:rPr>
+          <w:t xml:space="preserve">Araujo &amp; Martuccelli, 2014</w:t>
+        </w:r>
+      </w:hyperlink>
+      <w:r>
+        <w:t xml:space="preserve">;</w:t>
+      </w:r>
+      <w:r>
+        <w:t xml:space="preserve"> </w:t>
+      </w:r>
+      <w:hyperlink w:anchor="ref-robles2001">
+        <w:r>
+          <w:rPr>
+            <w:rStyle w:val="Hipervnculo"/>
+          </w:rPr>
+          <w:t xml:space="preserve">Robles, 2001</w:t>
+        </w:r>
+      </w:hyperlink>
+      <w:r>
+        <w:t xml:space="preserve">)</w:t>
+      </w:r>
+      <w:r>
+        <w:t xml:space="preserve">. Frente a esto, la valorización de la autonomía se desplaza por la búsqueda de seguridad como valor principal de esta forma de individuación</w:t>
+      </w:r>
+      <w:r>
+        <w:t xml:space="preserve"> </w:t>
+      </w:r>
+      <w:r>
+        <w:t xml:space="preserve">(</w:t>
+      </w:r>
+      <w:hyperlink w:anchor="ref-silvapalacios2015">
+        <w:r>
+          <w:rPr>
+            <w:rStyle w:val="Hipervnculo"/>
+          </w:rPr>
+          <w:t xml:space="preserve">Silva Palacios, 2015</w:t>
+        </w:r>
+      </w:hyperlink>
+      <w:r>
+        <w:t xml:space="preserve">)</w:t>
+      </w:r>
+      <w:r>
         <w:t xml:space="preserve">.</w:t>
+      </w:r>
+    </w:p>
+    <w:bookmarkEnd w:id="23"/>
+    <w:bookmarkStart w:id="24" w:name="hipótesis-de-trabajo"/>
+    <w:p>
+      <w:pPr>
+        <w:pStyle w:val="Ttulo2"/>
+      </w:pPr>
+      <w:r>
+        <w:rPr>
+          <w:rStyle w:val="SectionNumber"/>
+        </w:rPr>
+        <w:t xml:space="preserve">2.3</w:t>
+      </w:r>
+      <w:r>
+        <w:tab/>
+      </w:r>
+      <w:r>
+        <w:t xml:space="preserve">Hipótesis de trabajo</w:t>
       </w:r>
     </w:p>
     <w:p>
       <w:pPr>
+        <w:pStyle w:val="FirstParagraph"/>
+      </w:pPr>
+      <w:r>
+        <w:t xml:space="preserve">Lo que se desea resaltar aquí es la existencia de diversos perfiles de individualismo que emergen de distintas combinaciones de las dimensiones previamente mencionadas. Estos perfiles no solo difieren entre culturas, sino también dentro de una misma sociedad, como resultado de procesos de individuación divergentes que afectan de manera diferenciada distintos segmentos de la población.</w:t>
+      </w:r>
+    </w:p>
+    <w:p>
+      <w:pPr>
         <w:pStyle w:val="Textoindependiente"/>
       </w:pPr>
       <w:r>
-        <w:t xml:space="preserve">Sin embargo, también se han planteado visiones críticas a esta concepción, particularmente desde América Latina</w:t>
+        <w:t xml:space="preserve">La individuación es una corriente histórica y estructural, que entre sus efectos, transforma la relación de los individuos con la autoridad, así como los soportes y las modalidades que autorizan su ejercicio</w:t>
+      </w:r>
+      <w:r>
+        <w:t xml:space="preserve"> </w:t>
+      </w:r>
+      <w:r>
+        <w:t xml:space="preserve">(</w:t>
+      </w:r>
+      <w:hyperlink w:anchor="ref-araujo2021">
+        <w:r>
+          <w:rPr>
+            <w:rStyle w:val="Hipervnculo"/>
+          </w:rPr>
+          <w:t xml:space="preserve">Araujo, 2021</w:t>
+        </w:r>
+      </w:hyperlink>
+      <w:r>
+        <w:t xml:space="preserve">)</w:t>
+      </w:r>
+      <w:r>
+        <w:t xml:space="preserve">. Si a esto se le añade la evidencia empórica que apunta a la asociación entre el individualismo y el conservadurismo</w:t>
+      </w:r>
+      <w:r>
+        <w:t xml:space="preserve"> </w:t>
+      </w:r>
+      <w:r>
+        <w:t xml:space="preserve">(</w:t>
+      </w:r>
+      <w:hyperlink w:anchor="ref-zhang2009">
+        <w:r>
+          <w:rPr>
+            <w:rStyle w:val="Hipervnculo"/>
+          </w:rPr>
+          <w:t xml:space="preserve">Zhang et al., 2009</w:t>
+        </w:r>
+      </w:hyperlink>
+      <w:r>
+        <w:t xml:space="preserve">)</w:t>
+      </w:r>
+      <w:r>
+        <w:t xml:space="preserve">, el autoritarismo</w:t>
+      </w:r>
+      <w:r>
+        <w:t xml:space="preserve"> </w:t>
+      </w:r>
+      <w:r>
+        <w:t xml:space="preserve">(</w:t>
+      </w:r>
+      <w:hyperlink w:anchor="ref-kemmelmeier2003">
+        <w:r>
+          <w:rPr>
+            <w:rStyle w:val="Hipervnculo"/>
+          </w:rPr>
+          <w:t xml:space="preserve">Kemmelmeier et al., 2003</w:t>
+        </w:r>
+      </w:hyperlink>
+      <w:r>
+        <w:t xml:space="preserve">)</w:t>
+      </w:r>
+      <w:r>
+        <w:t xml:space="preserve"> </w:t>
+      </w:r>
+      <w:r>
+        <w:t xml:space="preserve">y la dominancia social</w:t>
+      </w:r>
+      <w:r>
+        <w:t xml:space="preserve"> </w:t>
+      </w:r>
+      <w:r>
+        <w:t xml:space="preserve">(</w:t>
+      </w:r>
+      <w:hyperlink w:anchor="ref-strunk1999">
+        <w:r>
+          <w:rPr>
+            <w:rStyle w:val="Hipervnculo"/>
+          </w:rPr>
+          <w:t xml:space="preserve">Strunk &amp; Chang, 1999</w:t>
+        </w:r>
+      </w:hyperlink>
+      <w:r>
+        <w:t xml:space="preserve">)</w:t>
+      </w:r>
+      <w:r>
+        <w:t xml:space="preserve">, el panorama general sugiere que la relación entre individualismo y democracia está lejos de ser unívoca.</w:t>
+      </w:r>
+    </w:p>
+    <w:p>
+      <w:pPr>
+        <w:pStyle w:val="Textoindependiente"/>
+      </w:pPr>
+      <w:r>
+        <w:t xml:space="preserve">De tal forma, la hipótesis de trabajo que guía esta investigación es que las divergencias en los procesos de individuación, que tienen por resultado diversos perfiles de individualismo, se asocian a diferencias en las preferencias políticas. Así, en algunos casos estos procesos condujeron a modelos institucionales de individualismo, donde el individuo se convierte en un soberano que legitima un orden social liberal y democrático. Sin embargo, en otros casos, los resultados de los procesos de individuación pueden dar lugar a variantes de individualismo en las que los individuos podrían preferir formas de autoridad que se alejan del ideal representativo de la democracia, apoyando liderazgos fuertes que pasen por sobre el control de otras instituciones.</w:t>
+      </w:r>
+    </w:p>
+    <w:bookmarkEnd w:id="24"/>
+    <w:bookmarkEnd w:id="25"/>
+    <w:bookmarkStart w:id="41" w:name="estrategia-metodológica"/>
+    <w:p>
+      <w:pPr>
+        <w:pStyle w:val="Ttulo1"/>
+      </w:pPr>
+      <w:r>
+        <w:rPr>
+          <w:rStyle w:val="SectionNumber"/>
+        </w:rPr>
+        <w:t xml:space="preserve">3</w:t>
+      </w:r>
+      <w:r>
+        <w:tab/>
+      </w:r>
+      <w:r>
+        <w:t xml:space="preserve">Estrategia Metodológica</w:t>
+      </w:r>
+    </w:p>
+    <w:p>
+      <w:pPr>
+        <w:pStyle w:val="FirstParagraph"/>
+      </w:pPr>
+      <w:r>
+        <w:t xml:space="preserve">En esta sección, se presentará la estrategia metodológica que se adoptó para esta investigación. En primer lugar, se describirán los datos y la muestra se utilizada. Luego, se pasará a describir los indicadores seleccionados tanto como para la variable independiente como la variable dependiente, así como las variables de control. Finalmente, se presentará la estrategia de análisis seguida.</w:t>
+      </w:r>
+    </w:p>
+    <w:bookmarkStart w:id="26" w:name="datos"/>
+    <w:p>
+      <w:pPr>
+        <w:pStyle w:val="Ttulo2"/>
+      </w:pPr>
+      <w:r>
+        <w:rPr>
+          <w:rStyle w:val="SectionNumber"/>
+        </w:rPr>
+        <w:t xml:space="preserve">3.1</w:t>
+      </w:r>
+      <w:r>
+        <w:tab/>
+      </w:r>
+      <w:r>
+        <w:t xml:space="preserve">Datos</w:t>
+      </w:r>
+    </w:p>
+    <w:p>
+      <w:pPr>
+        <w:pStyle w:val="FirstParagraph"/>
+      </w:pPr>
+      <w:r>
+        <w:t xml:space="preserve">La investigación consistió en un estudio de tipo de cuantitativo a partir de datos secundarios recolectados originalmente para la séptima ola de la Encuesta Mundial de Valores, que es la más reciente disponible hasta la fecha. El trabajo de campo en Chile se llevó a cabo en los meses de enero y febrero de 2018, con una muestra compuesta por 1.000 personas mayores de 18 años, seleccionadas mediante un proceso de muestreo multietápico de tres niveles. La muestra es representativa a nivel nacional, así como de áreas urbanas y rurales.</w:t>
+      </w:r>
+    </w:p>
+    <w:p>
+      <w:pPr>
+        <w:pStyle w:val="Textoindependiente"/>
+      </w:pPr>
+      <w:r>
+        <w:t xml:space="preserve">La selección de esta base de datos se fundamenta en que proporciona una muestra representativa a nivel nacional con indicadores relevantes sobre valores, creencias y normas sociales, políticas y económicas de la población. Si bien las preguntas de la Encuesta Mundial de Valores no fueron pensadas específicamente para el tema de esta investigación, lo que podría redundar en errores de medición, igualmente resulta posible construir un modelo que identifique perfiles de individualismo, además de entregar un buen indicador para medir el apoyo a un líder fuerte. Por lo tanto, si bien puede limitar el alcance de los resultados obtenidos, el trabajo con datos secundarios se considera como una solución práctica ante la limitaciones de esta investigación para producir datos primarios</w:t>
+      </w:r>
+    </w:p>
+    <w:bookmarkEnd w:id="26"/>
+    <w:bookmarkStart w:id="36" w:name="variables"/>
+    <w:p>
+      <w:pPr>
+        <w:pStyle w:val="Ttulo2"/>
+      </w:pPr>
+      <w:r>
+        <w:rPr>
+          <w:rStyle w:val="SectionNumber"/>
+        </w:rPr>
+        <w:t xml:space="preserve">3.2</w:t>
+      </w:r>
+      <w:r>
+        <w:tab/>
+      </w:r>
+      <w:r>
+        <w:t xml:space="preserve">Variables</w:t>
+      </w:r>
+    </w:p>
+    <w:bookmarkStart w:id="27" w:name="variable-dependiente"/>
+    <w:p>
+      <w:pPr>
+        <w:pStyle w:val="Ttulo3"/>
+      </w:pPr>
+      <w:r>
+        <w:t xml:space="preserve">Variable dependiente</w:t>
+      </w:r>
+    </w:p>
+    <w:p>
+      <w:pPr>
+        <w:pStyle w:val="FirstParagraph"/>
+      </w:pPr>
+      <w:r>
+        <w:t xml:space="preserve">La variable dependiente es el apoyo a un líder fuerte, medido a través de la valoración sobre qué tan bueno es</w:t>
+      </w:r>
+      <w:r>
+        <w:t xml:space="preserve"> </w:t>
+      </w:r>
+      <w:r>
+        <w:rPr>
+          <w:iCs/>
+          <w:i/>
+        </w:rPr>
+        <w:t xml:space="preserve">tener un líder fuerte que no se preocupe por el congreso y las elecciones</w:t>
+      </w:r>
+      <w:r>
+        <w:t xml:space="preserve">. La pregunta cuenta con 4 categorías de respuestas (1. Muy bueno; 2. Bueno; 3. Malo; 4. Muy Malo). Con el fin de incluirla como variable dependiente en un análisis de regresión logística, como se explicará más adelante, se dicotomizó el ítem de modo que las dos primeras categorías se entiendan como presencia de apoyo a un líder fuerte y las dos restantes como ausencia de apoyo.</w:t>
+      </w:r>
+    </w:p>
+    <w:bookmarkEnd w:id="27"/>
+    <w:bookmarkStart w:id="33" w:name="variable-independiente"/>
+    <w:p>
+      <w:pPr>
+        <w:pStyle w:val="Ttulo3"/>
+      </w:pPr>
+      <w:r>
+        <w:t xml:space="preserve">Variable independiente</w:t>
+      </w:r>
+    </w:p>
+    <w:p>
+      <w:pPr>
+        <w:pStyle w:val="FirstParagraph"/>
+      </w:pPr>
+      <w:r>
+        <w:t xml:space="preserve">La variable independiente es individualismo, una variable latente y categórica que fue construida de manera inductiva a partir de un conjunto de indiciadores operacionalizados en base de las definiciones teóricas previamente expuestas.</w:t>
+      </w:r>
+    </w:p>
+    <w:bookmarkStart w:id="29" w:name="legitimidad-de-la-individualidad."/>
+    <w:p>
+      <w:pPr>
+        <w:pStyle w:val="Ttulo5"/>
+      </w:pPr>
+      <w:r>
+        <w:t xml:space="preserve">Legitimidad de la individualidad.</w:t>
+      </w:r>
+    </w:p>
+    <w:p>
+      <w:pPr>
+        <w:pStyle w:val="FirstParagraph"/>
+      </w:pPr>
+      <w:r>
+        <w:t xml:space="preserve">Se midió a través de 3 subdimensiones: Legitimidad del individualismo utilitario, legitimidad del individualismo moral y legitimidad del individualismo expresivo, siguiendo las distinciones antes introducidas</w:t>
+      </w:r>
+      <w:r>
+        <w:t xml:space="preserve"> </w:t>
+      </w:r>
+      <w:r>
+        <w:t xml:space="preserve">(</w:t>
+      </w:r>
+      <w:hyperlink w:anchor="ref-cortois2018">
+        <w:r>
+          <w:rPr>
+            <w:rStyle w:val="Hipervnculo"/>
+          </w:rPr>
+          <w:t xml:space="preserve">Cortois &amp; Laermans, 2018</w:t>
+        </w:r>
+      </w:hyperlink>
+      <w:r>
+        <w:t xml:space="preserve">)</w:t>
+      </w:r>
+      <w:r>
+        <w:t xml:space="preserve">.</w:t>
+      </w:r>
+    </w:p>
+    <w:p>
+      <w:pPr>
+        <w:pStyle w:val="Textoindependiente"/>
+      </w:pPr>
+      <w:r>
+        <w:t xml:space="preserve">Para la</w:t>
+      </w:r>
+      <w:r>
+        <w:t xml:space="preserve"> </w:t>
+      </w:r>
+      <w:r>
+        <w:rPr>
+          <w:bCs/>
+          <w:b/>
+        </w:rPr>
+        <w:t xml:space="preserve">legitimidad del individualismo utilitario</w:t>
+      </w:r>
+      <w:r>
+        <w:t xml:space="preserve">, se seleccionaron indicadores que midan la legitimidad de acciones estratégicas destinadas a obtener beneficios personales, incluso si estas acciones van en contra de las normas sociales, tales como la evasión en el transporte público o la provisión de información falsa para recibir beneficios sociales. El énfasis aquí se centra en la legitimidad de poner los fines por sobre los medios. Además, se incluye un indicador que evalúa la valoración de la competencia, que es una de las formas principales en que el individualismo utilitario se ha institucionalizado en las sociedades modernas</w:t>
+      </w:r>
+      <w:r>
+        <w:t xml:space="preserve"> </w:t>
+      </w:r>
+      <w:r>
+        <w:t xml:space="preserve">(</w:t>
+      </w:r>
+      <w:hyperlink w:anchor="ref-cortois2018">
+        <w:r>
+          <w:rPr>
+            <w:rStyle w:val="Hipervnculo"/>
+          </w:rPr>
+          <w:t xml:space="preserve">Cortois &amp; Laermans, 2018</w:t>
+        </w:r>
+      </w:hyperlink>
+      <w:r>
+        <w:t xml:space="preserve">)</w:t>
+      </w:r>
+      <w:r>
+        <w:t xml:space="preserve">.</w:t>
+      </w:r>
+    </w:p>
+    <w:p>
+      <w:pPr>
+        <w:pStyle w:val="Textoindependiente"/>
+      </w:pPr>
+      <w:r>
+        <w:t xml:space="preserve">Para la</w:t>
+      </w:r>
+      <w:r>
+        <w:t xml:space="preserve"> </w:t>
+      </w:r>
+      <w:r>
+        <w:rPr>
+          <w:bCs/>
+          <w:b/>
+        </w:rPr>
+        <w:t xml:space="preserve">legitimidad del individualismo moral</w:t>
+      </w:r>
+      <w:r>
+        <w:t xml:space="preserve">, se incluyeron indicadores relacionados con la importancia atribuida a la igualdad de ingresos, la igualdad de género y los derechos civiles en una democracia. Con estos, se pretende abordar la importancia que ha adquirido la igualdad de trato y los derechos humanos en la sociedad chilena</w:t>
       </w:r>
       <w:r>
         <w:t xml:space="preserve"> </w:t>
@@ -4296,24 +3350,45 @@
         </w:r>
       </w:hyperlink>
       <w:r>
-        <w:t xml:space="preserve">;</w:t>
-      </w:r>
-      <w:r>
-        <w:t xml:space="preserve"> </w:t>
-      </w:r>
-      <w:hyperlink w:anchor="ref-robles2001">
+        <w:t xml:space="preserve">,</w:t>
+      </w:r>
+      <w:r>
+        <w:t xml:space="preserve"> </w:t>
+      </w:r>
+      <w:hyperlink w:anchor="ref-araujo2020a">
         <w:r>
           <w:rPr>
             <w:rStyle w:val="Hipervnculo"/>
           </w:rPr>
-          <w:t xml:space="preserve">Robles, 2001</w:t>
+          <w:t xml:space="preserve">2020b</w:t>
         </w:r>
       </w:hyperlink>
       <w:r>
         <w:t xml:space="preserve">)</w:t>
       </w:r>
       <w:r>
-        <w:t xml:space="preserve">. No toda individuación sería reflexiva, ya que muchos individuos podrían experimentarla de forma delegativa, como una imposición</w:t>
+        <w:t xml:space="preserve">.</w:t>
+      </w:r>
+    </w:p>
+    <w:p>
+      <w:pPr>
+        <w:pStyle w:val="Textoindependiente"/>
+      </w:pPr>
+      <w:r>
+        <w:t xml:space="preserve">Para la</w:t>
+      </w:r>
+      <w:r>
+        <w:t xml:space="preserve"> </w:t>
+      </w:r>
+      <w:r>
+        <w:rPr>
+          <w:bCs/>
+          <w:b/>
+        </w:rPr>
+        <w:t xml:space="preserve">legitimidad del individualismo expresivo</w:t>
+      </w:r>
+      <w:r>
+        <w:t xml:space="preserve">, se incluyeron indicadores relacionados con la legitimidad de prácticas individualizadas en las esferas de la sexualidad y el amor. A pesar de que el individualismo expresivo se ha extendido a otras áreas de la sociedad</w:t>
       </w:r>
       <w:r>
         <w:t xml:space="preserve"> </w:t>
@@ -4321,31 +3396,19 @@
       <w:r>
         <w:t xml:space="preserve">(</w:t>
       </w:r>
-      <w:hyperlink w:anchor="ref-silvapalacios2015">
+      <w:hyperlink w:anchor="ref-gauthier2021">
         <w:r>
           <w:rPr>
             <w:rStyle w:val="Hipervnculo"/>
           </w:rPr>
-          <w:t xml:space="preserve">Silva Palacios, 2015</w:t>
+          <w:t xml:space="preserve">Gauthier, 2021</w:t>
         </w:r>
       </w:hyperlink>
       <w:r>
         <w:t xml:space="preserve">)</w:t>
       </w:r>
       <w:r>
-        <w:t xml:space="preserve">; no como un mundo de posibilidades, sino como uno lleno de incertidumbres. Los individuos, de tal modo, deben enfrentar las inseguridades ontológicas de la vida social a partir de sus propias habilidades bajo el imperativo de</w:t>
-      </w:r>
-      <w:r>
-        <w:t xml:space="preserve"> </w:t>
-      </w:r>
-      <w:r>
-        <w:t xml:space="preserve">“</w:t>
-      </w:r>
-      <w:r>
-        <w:t xml:space="preserve">arréglatelas como puedas</w:t>
-      </w:r>
-      <w:r>
-        <w:t xml:space="preserve">”</w:t>
+        <w:t xml:space="preserve">, se considera que las cristalizaciones más puras del individualismo expresivo se encuentran en las esferas de la sexualidad y el amor. Bajo la égida del individualismo expresivo, pues, el matrimonio y los roles sexuales dejan de estar vinculados a rígidos roles estructurales para pasar a ser el terreno de la autenticidad y la autoexpresión</w:t>
       </w:r>
       <w:r>
         <w:t xml:space="preserve"> </w:t>
@@ -4353,67 +3416,134 @@
       <w:r>
         <w:t xml:space="preserve">(</w:t>
       </w:r>
-      <w:hyperlink w:anchor="ref-araujo2014">
+      <w:hyperlink w:anchor="ref-illouz2020">
         <w:r>
           <w:rPr>
             <w:rStyle w:val="Hipervnculo"/>
           </w:rPr>
-          <w:t xml:space="preserve">Araujo &amp; Martuccelli, 2014</w:t>
+          <w:t xml:space="preserve">Illouz, 2020</w:t>
         </w:r>
       </w:hyperlink>
       <w:r>
-        <w:t xml:space="preserve">;</w:t>
-      </w:r>
-      <w:r>
-        <w:t xml:space="preserve"> </w:t>
-      </w:r>
-      <w:hyperlink w:anchor="ref-robles2001">
+        <w:t xml:space="preserve">)</w:t>
+      </w:r>
+      <w:r>
+        <w:t xml:space="preserve">. Por ello, los indicadores seleccionados abordan temas tales como la homosexualidad, el divorcio y la relaciones sexuales premaritales.</w:t>
+      </w:r>
+    </w:p>
+    <w:p>
+      <w:pPr>
+        <w:pStyle w:val="Textoindependiente"/>
+      </w:pPr>
+      <w:r>
+        <w:t xml:space="preserve">Estos 9 ítems corresponden a escalas del 1 al 10. Dado que unas de las técnicas de análisis utilizadas (el análisis de clases latentes, como se presentará más adelante) requiere que los indicadores del modelo sean categóricos, y con el objetivo de simplificar el análisis, se ha optado por dicotomizar estas variables. De tal modo, los valores iguales o inferiores a 5 se consideraron como una baja justificación de las acciones mencionadas, mientras que los valores superiores a 5 se entendieron como una alta justificación</w:t>
+      </w:r>
+      <w:r>
+        <w:t xml:space="preserve"> </w:t>
+      </w:r>
+      <w:r>
+        <w:rPr>
+          <w:rStyle w:val="Refdenotaalpie"/>
+        </w:rPr>
+        <w:footnoteReference w:id="28"/>
+      </w:r>
+      <w:r>
+        <w:t xml:space="preserve">.</w:t>
+      </w:r>
+    </w:p>
+    <w:bookmarkEnd w:id="29"/>
+    <w:bookmarkStart w:id="30" w:name="concepciones-del-individuo."/>
+    <w:p>
+      <w:pPr>
+        <w:pStyle w:val="Ttulo5"/>
+      </w:pPr>
+      <w:r>
+        <w:t xml:space="preserve">Concepciones del individuo.</w:t>
+      </w:r>
+    </w:p>
+    <w:p>
+      <w:pPr>
+        <w:pStyle w:val="FirstParagraph"/>
+      </w:pPr>
+      <w:r>
+        <w:t xml:space="preserve">Se construyo a partir de las 3 subdimensiones definidas por Brewer y Chen</w:t>
+      </w:r>
+      <w:r>
+        <w:t xml:space="preserve"> </w:t>
+      </w:r>
+      <w:r>
+        <w:t xml:space="preserve">(</w:t>
+      </w:r>
+      <w:hyperlink w:anchor="ref-brewer2007">
         <w:r>
           <w:rPr>
             <w:rStyle w:val="Hipervnculo"/>
           </w:rPr>
-          <w:t xml:space="preserve">Robles, 2001</w:t>
+          <w:t xml:space="preserve">2007</w:t>
         </w:r>
       </w:hyperlink>
       <w:r>
         <w:t xml:space="preserve">)</w:t>
       </w:r>
       <w:r>
-        <w:t xml:space="preserve">. Frente a esto, la valorización de la autonomía se desplaza por la búsqueda de seguridad como valor principal de esta forma de individuación</w:t>
-      </w:r>
-      <w:r>
-        <w:t xml:space="preserve"> </w:t>
-      </w:r>
-      <w:r>
-        <w:t xml:space="preserve">(</w:t>
-      </w:r>
-      <w:hyperlink w:anchor="ref-silvapalacios2015">
-        <w:r>
-          <w:rPr>
-            <w:rStyle w:val="Hipervnculo"/>
-          </w:rPr>
-          <w:t xml:space="preserve">Silva Palacios, 2015</w:t>
-        </w:r>
-      </w:hyperlink>
-      <w:r>
-        <w:t xml:space="preserve">)</w:t>
-      </w:r>
-    </w:p>
-    <w:bookmarkStart w:id="22" w:name="hipótesis-de-trabajo"/>
-    <w:p>
-      <w:pPr>
-        <w:pStyle w:val="Ttulo3"/>
-      </w:pPr>
-      <w:r>
-        <w:t xml:space="preserve">Hipótesis de trabajo</w:t>
+        <w:t xml:space="preserve">: concepción independiente, concepción relacional, y concepción colectiva.</w:t>
       </w:r>
     </w:p>
     <w:p>
       <w:pPr>
-        <w:pStyle w:val="FirstParagraph"/>
-      </w:pPr>
-      <w:r>
-        <w:t xml:space="preserve">Lo que se desea resaltar aquí es la existencia de diversos perfiles de individualismo que emergen de distintas combinaciones de las dimensiones previamente mencionadas. Estos perfiles no solo difieren entre culturas, sino también dentro de una misma sociedad, como resultado de procesos de individuación divergentes que afectan de manera diferenciada distintos segmentos de la población.</w:t>
+        <w:pStyle w:val="Textoindependiente"/>
+      </w:pPr>
+      <w:r>
+        <w:t xml:space="preserve">La</w:t>
+      </w:r>
+      <w:r>
+        <w:t xml:space="preserve"> </w:t>
+      </w:r>
+      <w:r>
+        <w:rPr>
+          <w:bCs/>
+          <w:b/>
+        </w:rPr>
+        <w:t xml:space="preserve">concepción independiente</w:t>
+      </w:r>
+      <w:r>
+        <w:t xml:space="preserve"> </w:t>
+      </w:r>
+      <w:r>
+        <w:t xml:space="preserve">se midió a través de un indicador sobre el grado de control percibido sobre la propia vida, en una escala del 1 al 10, donde 1 representa</w:t>
+      </w:r>
+      <w:r>
+        <w:t xml:space="preserve"> </w:t>
+      </w:r>
+      <w:r>
+        <w:t xml:space="preserve">“</w:t>
+      </w:r>
+      <w:r>
+        <w:t xml:space="preserve">ningún control</w:t>
+      </w:r>
+      <w:r>
+        <w:t xml:space="preserve">”</w:t>
+      </w:r>
+      <w:r>
+        <w:t xml:space="preserve"> </w:t>
+      </w:r>
+      <w:r>
+        <w:t xml:space="preserve">y 10</w:t>
+      </w:r>
+      <w:r>
+        <w:t xml:space="preserve"> </w:t>
+      </w:r>
+      <w:r>
+        <w:t xml:space="preserve">“</w:t>
+      </w:r>
+      <w:r>
+        <w:t xml:space="preserve">una gran cantidad de control</w:t>
+      </w:r>
+      <w:r>
+        <w:t xml:space="preserve">”</w:t>
+      </w:r>
+      <w:r>
+        <w:t xml:space="preserve">. El ítem ha sido recodificado de modo que los valores iguales o inferiores a 5 representen un bajo control sobre la propia vida, mientras que los valores superiores a 5 se entienden como un alto control.</w:t>
       </w:r>
     </w:p>
     <w:p>
@@ -4421,273 +3551,7 @@
         <w:pStyle w:val="Textoindependiente"/>
       </w:pPr>
       <w:r>
-        <w:t xml:space="preserve">La individuación es una corriente histórica y estructural, que entre sus efectos, transforma la relación de los individuos con la autoridad, así como los soportes y las modalidades que autorizan su ejercicio</w:t>
-      </w:r>
-      <w:r>
-        <w:t xml:space="preserve"> </w:t>
-      </w:r>
-      <w:r>
-        <w:t xml:space="preserve">(</w:t>
-      </w:r>
-      <w:hyperlink w:anchor="ref-araujo2021">
-        <w:r>
-          <w:rPr>
-            <w:rStyle w:val="Hipervnculo"/>
-          </w:rPr>
-          <w:t xml:space="preserve">Araujo, 2021</w:t>
-        </w:r>
-      </w:hyperlink>
-      <w:r>
-        <w:t xml:space="preserve">)</w:t>
-      </w:r>
-      <w:r>
-        <w:t xml:space="preserve">. Si a esto se le añade la evidencia empórica que apunta a la asociación entre el individualismo y el conservadurismo</w:t>
-      </w:r>
-      <w:r>
-        <w:t xml:space="preserve"> </w:t>
-      </w:r>
-      <w:r>
-        <w:t xml:space="preserve">(</w:t>
-      </w:r>
-      <w:hyperlink w:anchor="ref-zhang2009">
-        <w:r>
-          <w:rPr>
-            <w:rStyle w:val="Hipervnculo"/>
-          </w:rPr>
-          <w:t xml:space="preserve">Zhang et al., 2009</w:t>
-        </w:r>
-      </w:hyperlink>
-      <w:r>
-        <w:t xml:space="preserve">)</w:t>
-      </w:r>
-      <w:r>
-        <w:t xml:space="preserve">, el autoritarismo</w:t>
-      </w:r>
-      <w:r>
-        <w:t xml:space="preserve"> </w:t>
-      </w:r>
-      <w:r>
-        <w:t xml:space="preserve">(</w:t>
-      </w:r>
-      <w:hyperlink w:anchor="ref-kemmelmeier2003">
-        <w:r>
-          <w:rPr>
-            <w:rStyle w:val="Hipervnculo"/>
-          </w:rPr>
-          <w:t xml:space="preserve">Kemmelmeier et al., 2003</w:t>
-        </w:r>
-      </w:hyperlink>
-      <w:r>
-        <w:t xml:space="preserve">)</w:t>
-      </w:r>
-      <w:r>
-        <w:t xml:space="preserve"> </w:t>
-      </w:r>
-      <w:r>
-        <w:t xml:space="preserve">y la dominancia social</w:t>
-      </w:r>
-      <w:r>
-        <w:t xml:space="preserve"> </w:t>
-      </w:r>
-      <w:r>
-        <w:t xml:space="preserve">(</w:t>
-      </w:r>
-      <w:hyperlink w:anchor="ref-strunk1999">
-        <w:r>
-          <w:rPr>
-            <w:rStyle w:val="Hipervnculo"/>
-          </w:rPr>
-          <w:t xml:space="preserve">Strunk &amp; Chang, 1999</w:t>
-        </w:r>
-      </w:hyperlink>
-      <w:r>
-        <w:t xml:space="preserve">)</w:t>
-      </w:r>
-      <w:r>
-        <w:t xml:space="preserve">, el panorama general sugiere que la relación entre individualismo y democracia está lejos de ser unívoca.</w:t>
-      </w:r>
-    </w:p>
-    <w:p>
-      <w:pPr>
-        <w:pStyle w:val="Textoindependiente"/>
-      </w:pPr>
-      <w:r>
-        <w:t xml:space="preserve">De tal forma, la hipótesis de trabajo que guía esta investigación es que las divergencias en los procesos de individuación, que tienen por resultado diversos perfiles de individualismo, se asocian a diferencias en preferencias políticas. Así, en algunos casos estos procesos condujeron a modelos institucionales de individualismo, donde el individuo se convierte en un soberano que legitima un orden social liberal y democrático. Sin embargo, en otros casos, los resultados de los procesos de individualización pueden dar lugar a variantes de individualismo en las que los individuos podrían preferir formas de autoridad que se alejan del ideal representativo de la democracia, apoyando liderazgos fuertes que pasen por sobre el control de otras instituciones.</w:t>
-      </w:r>
-    </w:p>
-    <w:bookmarkEnd w:id="22"/>
-    <w:bookmarkEnd w:id="23"/>
-    <w:bookmarkEnd w:id="24"/>
-    <w:bookmarkStart w:id="40" w:name="estrategia-metodológica"/>
-    <w:p>
-      <w:pPr>
-        <w:pStyle w:val="Ttulo1"/>
-      </w:pPr>
-      <w:r>
-        <w:rPr>
-          <w:rStyle w:val="SectionNumber"/>
-        </w:rPr>
-        <w:t xml:space="preserve">3</w:t>
-      </w:r>
-      <w:r>
-        <w:tab/>
-      </w:r>
-      <w:r>
-        <w:t xml:space="preserve">Estrategia Metodológica</w:t>
-      </w:r>
-    </w:p>
-    <w:p>
-      <w:pPr>
-        <w:pStyle w:val="FirstParagraph"/>
-      </w:pPr>
-      <w:r>
-        <w:t xml:space="preserve">En esta sección, se presentará la estrategia metodológica que se adoptó para esta investigación. En primer lugar, se presentarán los datos y la muestra se utilizará. Luego, se pasará a describir los indicadores seleccionados tanto como para la variable independiente como la variable dependiente, así como las variables de control. Finalmente, se presentará la estrategia de análisis a seguir.</w:t>
-      </w:r>
-    </w:p>
-    <w:bookmarkStart w:id="25" w:name="datos"/>
-    <w:p>
-      <w:pPr>
-        <w:pStyle w:val="Ttulo2"/>
-      </w:pPr>
-      <w:r>
-        <w:rPr>
-          <w:rStyle w:val="SectionNumber"/>
-        </w:rPr>
-        <w:t xml:space="preserve">3.1</w:t>
-      </w:r>
-      <w:r>
-        <w:tab/>
-      </w:r>
-      <w:r>
-        <w:t xml:space="preserve">Datos</w:t>
-      </w:r>
-    </w:p>
-    <w:p>
-      <w:pPr>
-        <w:pStyle w:val="FirstParagraph"/>
-      </w:pPr>
-      <w:r>
-        <w:t xml:space="preserve">La investigación consistió en un estudio de tipo de cuantitativo a partir de datos secundarios recolectados originalmente para la séptima ola de la Encuesta Mundial de Valores, que es la más reciente disponible hasta la fecha. El trabajo de campo en Chile se llevó a cabo en los meses de enero y febrero de 2018, con una muestra compuesta por 1.000 personas mayores de 18 años, seleccionadas mediante un proceso de muestreo multietápico de tres niveles. La muestra es representativa a nivel nacional, así como de áreas urbanas y rurales.</w:t>
-      </w:r>
-    </w:p>
-    <w:p>
-      <w:pPr>
-        <w:pStyle w:val="Textoindependiente"/>
-      </w:pPr>
-      <w:r>
-        <w:t xml:space="preserve">La selección de esta base de datos se fundamenta en que proporciona una muestra representativa a nivel nacional con indicadores relevantes sobre valores, creencias y normas sociales, políticas y económicas de la población. Si bien las preguntas de la Encuesta Mundial de Valores no fueron pensadas específicamente para el tema de esta investigación, lo que podría redundar en errores de medición, igualmente resulta posible construir un modelo que identifique perfiles de individualismo. Por lo tanto, si bien puede limitar el alcance de los resultados obtenidos, el trabajo con datos secundarios se considera como una solución práctica ante la limitaciones de esta investigación para producir datos primarios</w:t>
-      </w:r>
-    </w:p>
-    <w:bookmarkEnd w:id="25"/>
-    <w:bookmarkStart w:id="35" w:name="variables"/>
-    <w:p>
-      <w:pPr>
-        <w:pStyle w:val="Ttulo2"/>
-      </w:pPr>
-      <w:r>
-        <w:rPr>
-          <w:rStyle w:val="SectionNumber"/>
-        </w:rPr>
-        <w:t xml:space="preserve">3.2</w:t>
-      </w:r>
-      <w:r>
-        <w:tab/>
-      </w:r>
-      <w:r>
-        <w:t xml:space="preserve">Variables</w:t>
-      </w:r>
-    </w:p>
-    <w:bookmarkStart w:id="26" w:name="variable-dependiente"/>
-    <w:p>
-      <w:pPr>
-        <w:pStyle w:val="Ttulo3"/>
-      </w:pPr>
-      <w:r>
-        <w:t xml:space="preserve">Variable dependiente</w:t>
-      </w:r>
-    </w:p>
-    <w:p>
-      <w:pPr>
-        <w:pStyle w:val="FirstParagraph"/>
-      </w:pPr>
-      <w:r>
-        <w:t xml:space="preserve">La variable dependiente es el apoyo a un líder fuerte, medida a través de la valoración sobre qué tan bueno es</w:t>
-      </w:r>
-      <w:r>
-        <w:t xml:space="preserve"> </w:t>
-      </w:r>
-      <w:r>
-        <w:rPr>
-          <w:iCs/>
-          <w:i/>
-        </w:rPr>
-        <w:t xml:space="preserve">tener un líder fuerte que no se preocupe por el congreso y las elecciones</w:t>
-      </w:r>
-      <w:r>
-        <w:t xml:space="preserve">. La pregunta cuenta con 4 categorías de respuestas (1. Muy bueno; 2. Bueno; 3. Malo; 4. Muy Malo). Con el fin de incluirla como variable dependiente en un análisis de regresión logística, como se explicará más adelante, se dicotomizó el ítem de modo que las dos primeras categorías se entiendan como presencia de apoyo a un líder fuerte y las dos restantes como ausencia de apoyo.</w:t>
-      </w:r>
-    </w:p>
-    <w:bookmarkEnd w:id="26"/>
-    <w:bookmarkStart w:id="32" w:name="variable-independiente"/>
-    <w:p>
-      <w:pPr>
-        <w:pStyle w:val="Ttulo3"/>
-      </w:pPr>
-      <w:r>
-        <w:t xml:space="preserve">Variable independiente</w:t>
-      </w:r>
-    </w:p>
-    <w:p>
-      <w:pPr>
-        <w:pStyle w:val="FirstParagraph"/>
-      </w:pPr>
-      <w:r>
-        <w:t xml:space="preserve">La variable independiente es individualismo, una variable latente y categórica que fue construida de manera inductiva a partir de un conjunto de indiciadores operacionalizados en base de las definiciones teóricas previamente expuestas.</w:t>
-      </w:r>
-    </w:p>
-    <w:bookmarkStart w:id="28" w:name="legitimidad-de-la-individualidad."/>
-    <w:p>
-      <w:pPr>
-        <w:pStyle w:val="Ttulo5"/>
-      </w:pPr>
-      <w:r>
-        <w:t xml:space="preserve">Legitimidad de la individualidad.</w:t>
-      </w:r>
-    </w:p>
-    <w:p>
-      <w:pPr>
-        <w:pStyle w:val="FirstParagraph"/>
-      </w:pPr>
-      <w:r>
-        <w:t xml:space="preserve">Se midió a través de 3 subdimensiones: Legitimidad del individualismo utilitario, legitimidad del individualismo moral y legitimidad del individualismo expresivo, siguiendo las distinciones antes introducidas</w:t>
-      </w:r>
-      <w:r>
-        <w:t xml:space="preserve"> </w:t>
-      </w:r>
-      <w:r>
-        <w:t xml:space="preserve">(</w:t>
-      </w:r>
-      <w:hyperlink w:anchor="ref-cortois2018">
-        <w:r>
-          <w:rPr>
-            <w:rStyle w:val="Hipervnculo"/>
-          </w:rPr>
-          <w:t xml:space="preserve">Cortois &amp; Laermans, 2018</w:t>
-        </w:r>
-      </w:hyperlink>
-      <w:r>
-        <w:t xml:space="preserve">)</w:t>
-      </w:r>
-      <w:r>
-        <w:t xml:space="preserve">.</w:t>
-      </w:r>
-    </w:p>
-    <w:p>
-      <w:pPr>
-        <w:pStyle w:val="Textoindependiente"/>
-      </w:pPr>
-      <w:r>
-        <w:t xml:space="preserve">Para la</w:t>
+        <w:t xml:space="preserve">La</w:t>
       </w:r>
       <w:r>
         <w:t xml:space="preserve"> </w:t>
@@ -4697,51 +3561,28 @@
           <w:bCs/>
           <w:b/>
         </w:rPr>
-        <w:t xml:space="preserve">legitimidad del individualismo utilitario</w:t>
-      </w:r>
-      <w:r>
-        <w:t xml:space="preserve">, se seleccionaron indicadores que midan la legitimidad de acciones estratégicas destinadas a obtener beneficios personales, incluso si estas acciones van en contra de las normas sociales, tales como la evasión en el transporte público o la provisión de información falsa para recibir beneficios sociales. El énfasis aquí se centra en la legitimidad de poner los fines por sobre los medios. Además, se incluye un indicador que evalúa la valoración de la competencia, que es una de las formas principales en que el individualismo utilitario se ha institucionalizado en las sociedades modernas</w:t>
-      </w:r>
-      <w:r>
-        <w:t xml:space="preserve"> </w:t>
-      </w:r>
-      <w:r>
-        <w:t xml:space="preserve">(</w:t>
-      </w:r>
-      <w:hyperlink w:anchor="ref-cortois2018">
-        <w:r>
-          <w:rPr>
-            <w:rStyle w:val="Hipervnculo"/>
-          </w:rPr>
-          <w:t xml:space="preserve">Cortois &amp; Laermans, 2018</w:t>
-        </w:r>
-      </w:hyperlink>
-      <w:r>
-        <w:t xml:space="preserve">)</w:t>
-      </w:r>
-      <w:r>
-        <w:t xml:space="preserve">.</w:t>
-      </w:r>
-    </w:p>
-    <w:p>
-      <w:pPr>
-        <w:pStyle w:val="Textoindependiente"/>
-      </w:pPr>
-      <w:r>
-        <w:t xml:space="preserve">Para la</w:t>
-      </w:r>
-      <w:r>
-        <w:t xml:space="preserve"> </w:t>
-      </w:r>
-      <w:r>
-        <w:rPr>
-          <w:bCs/>
-          <w:b/>
-        </w:rPr>
-        <w:t xml:space="preserve">legitimidad del individualismo moral</w:t>
-      </w:r>
-      <w:r>
-        <w:t xml:space="preserve">, se incluyeron indicadores relacionados con la importancia atribuida a la igualdad de ingresos, la igualdad de género y los derechos civiles en una democracia. Con estos, se pretende abordar la importancia que ha adquirido la igualdad de trato y los derechos humanos en la sociedad chilena</w:t>
+        <w:t xml:space="preserve">concepción relacional</w:t>
+      </w:r>
+      <w:r>
+        <w:t xml:space="preserve"> </w:t>
+      </w:r>
+      <w:r>
+        <w:t xml:space="preserve">se midió a través del grado de acuerdo con la afirmación</w:t>
+      </w:r>
+      <w:r>
+        <w:t xml:space="preserve"> </w:t>
+      </w:r>
+      <w:r>
+        <w:t xml:space="preserve">“</w:t>
+      </w:r>
+      <w:r>
+        <w:t xml:space="preserve">una de mis metas en la vida ha sido que mis padres estén orgullosos de mí</w:t>
+      </w:r>
+      <w:r>
+        <w:t xml:space="preserve">”</w:t>
+      </w:r>
+      <w:r>
+        <w:t xml:space="preserve">. Cabe destacar que la familia es solo una de las múltiples relaciones cercanas a partir de las que los individuos pueden definir su identidad. Sin embargo, debido a las limitaciones de la base de datos y considerando que la familia posiblemente representa la principal instancia de sociabilidad en la sociedad chilena</w:t>
       </w:r>
       <w:r>
         <w:t xml:space="preserve"> </w:t>
@@ -4758,255 +3599,6 @@
         </w:r>
       </w:hyperlink>
       <w:r>
-        <w:t xml:space="preserve">,</w:t>
-      </w:r>
-      <w:r>
-        <w:t xml:space="preserve"> </w:t>
-      </w:r>
-      <w:hyperlink w:anchor="ref-araujo2020a">
-        <w:r>
-          <w:rPr>
-            <w:rStyle w:val="Hipervnculo"/>
-          </w:rPr>
-          <w:t xml:space="preserve">2020b</w:t>
-        </w:r>
-      </w:hyperlink>
-      <w:r>
-        <w:t xml:space="preserve">)</w:t>
-      </w:r>
-      <w:r>
-        <w:t xml:space="preserve">.</w:t>
-      </w:r>
-    </w:p>
-    <w:p>
-      <w:pPr>
-        <w:pStyle w:val="Textoindependiente"/>
-      </w:pPr>
-      <w:r>
-        <w:t xml:space="preserve">Para la</w:t>
-      </w:r>
-      <w:r>
-        <w:t xml:space="preserve"> </w:t>
-      </w:r>
-      <w:r>
-        <w:rPr>
-          <w:bCs/>
-          <w:b/>
-        </w:rPr>
-        <w:t xml:space="preserve">legitimidad del individualismo expresivo</w:t>
-      </w:r>
-      <w:r>
-        <w:t xml:space="preserve">, se incluyeron indicadores relacionados con la legitimidad de prácticas individualizadas en las esferas de la sexualidad y el amor. A pesar de que el individualismo expresivo se ha extendido a otras áreas de la sociedad</w:t>
-      </w:r>
-      <w:r>
-        <w:t xml:space="preserve"> </w:t>
-      </w:r>
-      <w:r>
-        <w:t xml:space="preserve">(</w:t>
-      </w:r>
-      <w:hyperlink w:anchor="ref-gauthier2021">
-        <w:r>
-          <w:rPr>
-            <w:rStyle w:val="Hipervnculo"/>
-          </w:rPr>
-          <w:t xml:space="preserve">Gauthier, 2021</w:t>
-        </w:r>
-      </w:hyperlink>
-      <w:r>
-        <w:t xml:space="preserve">)</w:t>
-      </w:r>
-      <w:r>
-        <w:t xml:space="preserve">, se considera que las cristalizaciones más puras del individualismo expresivo se encuentran en las esferas de la sexualidad y el amor. Bajo la égida del individualismo expresivo, pues, el matrimonio y los roles sexuales dejan de estar vinculados a rígidos roles estructurales para pasar a ser el terreno de la autenticidad y la autoexpresión</w:t>
-      </w:r>
-      <w:r>
-        <w:t xml:space="preserve"> </w:t>
-      </w:r>
-      <w:r>
-        <w:t xml:space="preserve">(</w:t>
-      </w:r>
-      <w:hyperlink w:anchor="ref-illouz2020">
-        <w:r>
-          <w:rPr>
-            <w:rStyle w:val="Hipervnculo"/>
-          </w:rPr>
-          <w:t xml:space="preserve">Illouz, 2020</w:t>
-        </w:r>
-      </w:hyperlink>
-      <w:r>
-        <w:t xml:space="preserve">)</w:t>
-      </w:r>
-      <w:r>
-        <w:t xml:space="preserve">. Por ello, los indicadores seleccionados abordan temas tales como la homosexualidad, el divorcio y la relaciones sexuales premaritales.</w:t>
-      </w:r>
-    </w:p>
-    <w:p>
-      <w:pPr>
-        <w:pStyle w:val="Textoindependiente"/>
-      </w:pPr>
-      <w:r>
-        <w:t xml:space="preserve">Estos 9 ítems corresponden a escalas del 1 al 10. Dado que unas de las técnicas de análisis utilizadas (el análisis de clases latentes, como se presentará más adelante) requiere que los indicadores del modelo sean categóricos, y con el objetivo de simplificar el análisis, se ha optado por dicotomizar estas variables. De tal modo, los valores iguales o inferiores a 5 se consideraron como una baja justificación de las acciones mencionadas, mientras que los valores superiores a 5 se entendieron como una alta justificación</w:t>
-      </w:r>
-      <w:r>
-        <w:t xml:space="preserve"> </w:t>
-      </w:r>
-      <w:r>
-        <w:rPr>
-          <w:rStyle w:val="Refdenotaalpie"/>
-        </w:rPr>
-        <w:footnoteReference w:id="27"/>
-      </w:r>
-      <w:r>
-        <w:t xml:space="preserve">.</w:t>
-      </w:r>
-    </w:p>
-    <w:bookmarkEnd w:id="28"/>
-    <w:bookmarkStart w:id="29" w:name="concepciones-del-individuo."/>
-    <w:p>
-      <w:pPr>
-        <w:pStyle w:val="Ttulo5"/>
-      </w:pPr>
-      <w:r>
-        <w:t xml:space="preserve">Concepciones del individuo.</w:t>
-      </w:r>
-    </w:p>
-    <w:p>
-      <w:pPr>
-        <w:pStyle w:val="FirstParagraph"/>
-      </w:pPr>
-      <w:r>
-        <w:t xml:space="preserve">Se construyo a partir de las 3 subdimensiones definidas por Brewer y Chen</w:t>
-      </w:r>
-      <w:r>
-        <w:t xml:space="preserve"> </w:t>
-      </w:r>
-      <w:r>
-        <w:t xml:space="preserve">(</w:t>
-      </w:r>
-      <w:hyperlink w:anchor="ref-brewer2007">
-        <w:r>
-          <w:rPr>
-            <w:rStyle w:val="Hipervnculo"/>
-          </w:rPr>
-          <w:t xml:space="preserve">2007</w:t>
-        </w:r>
-      </w:hyperlink>
-      <w:r>
-        <w:t xml:space="preserve">)</w:t>
-      </w:r>
-      <w:r>
-        <w:t xml:space="preserve">: concepción independiente, concepción relacional, y concepción colectiva.</w:t>
-      </w:r>
-    </w:p>
-    <w:p>
-      <w:pPr>
-        <w:pStyle w:val="Textoindependiente"/>
-      </w:pPr>
-      <w:r>
-        <w:t xml:space="preserve">La</w:t>
-      </w:r>
-      <w:r>
-        <w:t xml:space="preserve"> </w:t>
-      </w:r>
-      <w:r>
-        <w:rPr>
-          <w:bCs/>
-          <w:b/>
-        </w:rPr>
-        <w:t xml:space="preserve">concepción independiente</w:t>
-      </w:r>
-      <w:r>
-        <w:t xml:space="preserve"> </w:t>
-      </w:r>
-      <w:r>
-        <w:t xml:space="preserve">se midió a través de un indicador sobre que el grado de control percibido sobre la propia vida, en una escala del 1 al 10, donde 1</w:t>
-      </w:r>
-      <w:r>
-        <w:t xml:space="preserve"> </w:t>
-      </w:r>
-      <w:r>
-        <w:t xml:space="preserve">“</w:t>
-      </w:r>
-      <w:r>
-        <w:t xml:space="preserve">representa ningún control</w:t>
-      </w:r>
-      <w:r>
-        <w:t xml:space="preserve">”</w:t>
-      </w:r>
-      <w:r>
-        <w:t xml:space="preserve"> </w:t>
-      </w:r>
-      <w:r>
-        <w:t xml:space="preserve">y 10</w:t>
-      </w:r>
-      <w:r>
-        <w:t xml:space="preserve"> </w:t>
-      </w:r>
-      <w:r>
-        <w:t xml:space="preserve">“</w:t>
-      </w:r>
-      <w:r>
-        <w:t xml:space="preserve">una gran cantidad de control</w:t>
-      </w:r>
-      <w:r>
-        <w:t xml:space="preserve">”</w:t>
-      </w:r>
-      <w:r>
-        <w:t xml:space="preserve">. El ítem ha sido recodificado de modo que los valores iguales o inferiores a 5 representen un bajo control sobre la propia vida, mientras que los valores superiores a 5 se entienden como un alto control.</w:t>
-      </w:r>
-    </w:p>
-    <w:p>
-      <w:pPr>
-        <w:pStyle w:val="Textoindependiente"/>
-      </w:pPr>
-      <w:r>
-        <w:t xml:space="preserve">La</w:t>
-      </w:r>
-      <w:r>
-        <w:t xml:space="preserve"> </w:t>
-      </w:r>
-      <w:r>
-        <w:rPr>
-          <w:bCs/>
-          <w:b/>
-        </w:rPr>
-        <w:t xml:space="preserve">concepción relacional</w:t>
-      </w:r>
-      <w:r>
-        <w:t xml:space="preserve"> </w:t>
-      </w:r>
-      <w:r>
-        <w:t xml:space="preserve">se midió a través del grado de acuerdo con la afirmación</w:t>
-      </w:r>
-      <w:r>
-        <w:t xml:space="preserve"> </w:t>
-      </w:r>
-      <w:r>
-        <w:t xml:space="preserve">“</w:t>
-      </w:r>
-      <w:r>
-        <w:t xml:space="preserve">una de mis metas en la vida ha sido que mis padres estén orgullosos de mí</w:t>
-      </w:r>
-      <w:r>
-        <w:t xml:space="preserve">”</w:t>
-      </w:r>
-      <w:r>
-        <w:t xml:space="preserve">. Cabe destacar que la familia es solo una de las múltiples relaciones cercanas a partir de las que los individuos pueden definir su identidad. Sin embargo, debido a las limitaciones de la base de datos y considerando que la familia posiblemente representa la principal instancia de sociabilidad en la sociedad chilena</w:t>
-      </w:r>
-      <w:r>
-        <w:t xml:space="preserve"> </w:t>
-      </w:r>
-      <w:r>
-        <w:t xml:space="preserve">(</w:t>
-      </w:r>
-      <w:hyperlink w:anchor="ref-araujo2012">
-        <w:r>
-          <w:rPr>
-            <w:rStyle w:val="Hipervnculo"/>
-          </w:rPr>
-          <w:t xml:space="preserve">Araujo &amp; Martuccelli, 2012</w:t>
-        </w:r>
-      </w:hyperlink>
-      <w:r>
         <w:t xml:space="preserve">)</w:t>
       </w:r>
       <w:r>
@@ -5057,8 +3649,8 @@
         <w:t xml:space="preserve">, por lo que integrar ambas en el modelo podría resultar redundante. Al igual que el ítem anterior, se trata de una escala Likert de 4 categorías, por lo que mantuvo la codificación original.</w:t>
       </w:r>
     </w:p>
-    <w:bookmarkEnd w:id="29"/>
-    <w:bookmarkStart w:id="31" w:name="valores-e-imperativos."/>
+    <w:bookmarkEnd w:id="30"/>
+    <w:bookmarkStart w:id="32" w:name="valores-e-imperativos."/>
     <w:p>
       <w:pPr>
         <w:pStyle w:val="Ttulo5"/>
@@ -5072,7 +3664,7 @@
         <w:pStyle w:val="FirstParagraph"/>
       </w:pPr>
       <w:r>
-        <w:t xml:space="preserve">Posiblemente, esta sea la dimensión de mayor complejidad teórica y que requiere un cuidado especial en su operacionalización. Afortunadamente, la Encuesta Mundial de Valores ofrece una solución adecuada. El indicador seleccionado consiste en la pregunta:</w:t>
+        <w:t xml:space="preserve">Posiblemente, esta sea la dimensión de mayor complejidad teórica y que requiere un cuidado especial en su operacionalización. Afortunadamente, la Encuesta Mundial de Valores ofrece una solución simple pero adecuada. El indicador seleccionado consiste en la pregunta:</w:t>
       </w:r>
       <w:r>
         <w:t xml:space="preserve"> </w:t>
@@ -5096,15 +3688,15 @@
         <w:pStyle w:val="Textoindependiente"/>
       </w:pPr>
       <w:r>
-        <w:t xml:space="preserve">Los indicadores seleccionados, junto a su operacionalización y su recodificación, se resumen en la Tabla 3.2</w:t>
+        <w:t xml:space="preserve">Los indicadores seleccionados, junto a su operacionalización y su recodificación, se resumen en la Tabla 3.1</w:t>
       </w:r>
     </w:p>
     <w:p>
       <w:pPr>
         <w:pStyle w:val="TableCaption"/>
       </w:pPr>
-      <w:bookmarkStart w:id="30" w:name="tab:unnamed-chunk-3"/>
-      <w:bookmarkEnd w:id="30"/>
+      <w:bookmarkStart w:id="31" w:name="tab:unnamed-chunk-3"/>
+      <w:bookmarkEnd w:id="31"/>
       <w:r>
         <w:t xml:space="preserve">Tabla 3.1:</w:t>
       </w:r>
@@ -5321,7 +3913,7 @@
           <w:tcPr>
             <w:vMerge w:val="restart"/>
             <w:tcBorders>
-              <w:bottom w:val="none" w:sz="0" w:space="0" w:color="000000"/>
+              <w:bottom w:val="single" w:sz="8" w:space="0" w:color="666666"/>
               <w:top w:val="none" w:sz="0" w:space="0" w:color="000000"/>
               <w:left w:val="none" w:sz="0" w:space="0" w:color="000000"/>
               <w:right w:val="none" w:sz="0" w:space="0" w:color="000000"/>
@@ -5462,7 +4054,7 @@
             <w:vMerge/>
             <w:tcBorders>
               <w:bottom w:val="none" w:sz="0" w:space="0" w:color="000000"/>
-              <w:top w:val="none" w:sz="0" w:space="0" w:color="000000"/>
+              <w:top w:val="single" w:sz="8" w:space="0" w:color="666666"/>
               <w:left w:val="none" w:sz="0" w:space="0" w:color="000000"/>
               <w:right w:val="none" w:sz="0" w:space="0" w:color="000000"/>
             </w:tcBorders>
@@ -5854,7 +4446,7 @@
           <w:tcPr>
             <w:vMerge w:val="restart"/>
             <w:tcBorders>
-              <w:bottom w:val="none" w:sz="0" w:space="0" w:color="000000"/>
+              <w:bottom w:val="single" w:sz="8" w:space="0" w:color="666666"/>
               <w:top w:val="none" w:sz="0" w:space="0" w:color="000000"/>
               <w:left w:val="none" w:sz="0" w:space="0" w:color="000000"/>
               <w:right w:val="none" w:sz="0" w:space="0" w:color="000000"/>
@@ -5983,7 +4575,7 @@
             <w:vMerge/>
             <w:tcBorders>
               <w:bottom w:val="single" w:sz="8" w:space="0" w:color="666666"/>
-              <w:top w:val="none" w:sz="0" w:space="0" w:color="000000"/>
+              <w:top w:val="single" w:sz="8" w:space="0" w:color="666666"/>
               <w:left w:val="none" w:sz="0" w:space="0" w:color="000000"/>
               <w:right w:val="none" w:sz="0" w:space="0" w:color="000000"/>
             </w:tcBorders>
@@ -6065,7 +4657,7 @@
           <w:tcPr>
             <w:vMerge w:val="restart"/>
             <w:tcBorders>
-              <w:bottom w:val="none" w:sz="0" w:space="0" w:color="000000"/>
+              <w:bottom w:val="single" w:sz="8" w:space="0" w:color="666666"/>
               <w:top w:val="single" w:sz="8" w:space="0" w:color="666666"/>
               <w:left w:val="none" w:sz="0" w:space="0" w:color="000000"/>
               <w:right w:val="none" w:sz="0" w:space="0" w:color="000000"/>
@@ -6206,7 +4798,7 @@
             <w:vMerge/>
             <w:tcBorders>
               <w:bottom w:val="none" w:sz="0" w:space="0" w:color="000000"/>
-              <w:top w:val="none" w:sz="0" w:space="0" w:color="000000"/>
+              <w:top w:val="single" w:sz="8" w:space="0" w:color="666666"/>
               <w:left w:val="none" w:sz="0" w:space="0" w:color="000000"/>
               <w:right w:val="none" w:sz="0" w:space="0" w:color="000000"/>
             </w:tcBorders>
@@ -6598,7 +5190,7 @@
           <w:tcPr>
             <w:vMerge w:val="restart"/>
             <w:tcBorders>
-              <w:bottom w:val="none" w:sz="0" w:space="0" w:color="000000"/>
+              <w:bottom w:val="single" w:sz="8" w:space="0" w:color="666666"/>
               <w:top w:val="none" w:sz="0" w:space="0" w:color="000000"/>
               <w:left w:val="none" w:sz="0" w:space="0" w:color="000000"/>
               <w:right w:val="none" w:sz="0" w:space="0" w:color="000000"/>
@@ -6727,7 +5319,7 @@
             <w:vMerge/>
             <w:tcBorders>
               <w:bottom w:val="single" w:sz="8" w:space="0" w:color="666666"/>
-              <w:top w:val="none" w:sz="0" w:space="0" w:color="000000"/>
+              <w:top w:val="single" w:sz="8" w:space="0" w:color="666666"/>
               <w:left w:val="none" w:sz="0" w:space="0" w:color="000000"/>
               <w:right w:val="none" w:sz="0" w:space="0" w:color="000000"/>
             </w:tcBorders>
@@ -6809,7 +5401,7 @@
           <w:tcPr>
             <w:vMerge w:val="restart"/>
             <w:tcBorders>
-              <w:bottom w:val="none" w:sz="0" w:space="0" w:color="000000"/>
+              <w:bottom w:val="single" w:sz="8" w:space="0" w:color="666666"/>
               <w:top w:val="single" w:sz="8" w:space="0" w:color="666666"/>
               <w:left w:val="none" w:sz="0" w:space="0" w:color="000000"/>
               <w:right w:val="none" w:sz="0" w:space="0" w:color="000000"/>
@@ -6950,7 +5542,7 @@
             <w:vMerge/>
             <w:tcBorders>
               <w:bottom w:val="none" w:sz="0" w:space="0" w:color="000000"/>
-              <w:top w:val="none" w:sz="0" w:space="0" w:color="000000"/>
+              <w:top w:val="single" w:sz="8" w:space="0" w:color="666666"/>
               <w:left w:val="none" w:sz="0" w:space="0" w:color="000000"/>
               <w:right w:val="none" w:sz="0" w:space="0" w:color="000000"/>
             </w:tcBorders>
@@ -7342,7 +5934,7 @@
           <w:tcPr>
             <w:vMerge w:val="restart"/>
             <w:tcBorders>
-              <w:bottom w:val="none" w:sz="0" w:space="0" w:color="000000"/>
+              <w:bottom w:val="single" w:sz="8" w:space="0" w:color="666666"/>
               <w:top w:val="none" w:sz="0" w:space="0" w:color="000000"/>
               <w:left w:val="none" w:sz="0" w:space="0" w:color="000000"/>
               <w:right w:val="none" w:sz="0" w:space="0" w:color="000000"/>
@@ -7471,7 +6063,7 @@
             <w:vMerge/>
             <w:tcBorders>
               <w:bottom w:val="single" w:sz="8" w:space="0" w:color="666666"/>
-              <w:top w:val="none" w:sz="0" w:space="0" w:color="000000"/>
+              <w:top w:val="single" w:sz="8" w:space="0" w:color="666666"/>
               <w:left w:val="none" w:sz="0" w:space="0" w:color="000000"/>
               <w:right w:val="none" w:sz="0" w:space="0" w:color="000000"/>
             </w:tcBorders>
@@ -7604,7 +6196,7 @@
           <w:tcPr>
             <w:vMerge w:val="restart"/>
             <w:tcBorders>
-              <w:bottom w:val="none" w:sz="0" w:space="0" w:color="000000"/>
+              <w:bottom w:val="single" w:sz="8" w:space="0" w:color="666666"/>
               <w:top w:val="none" w:sz="0" w:space="0" w:color="000000"/>
               <w:left w:val="none" w:sz="0" w:space="0" w:color="000000"/>
               <w:right w:val="none" w:sz="0" w:space="0" w:color="000000"/>
@@ -7649,7 +6241,7 @@
           <w:tcPr>
             <w:vMerge w:val="restart"/>
             <w:tcBorders>
-              <w:bottom w:val="none" w:sz="0" w:space="0" w:color="000000"/>
+              <w:bottom w:val="single" w:sz="8" w:space="0" w:color="666666"/>
               <w:top w:val="none" w:sz="0" w:space="0" w:color="000000"/>
               <w:left w:val="none" w:sz="0" w:space="0" w:color="000000"/>
               <w:right w:val="none" w:sz="0" w:space="0" w:color="000000"/>
@@ -7745,7 +6337,7 @@
             <w:vMerge/>
             <w:tcBorders>
               <w:bottom w:val="single" w:sz="8" w:space="0" w:color="666666"/>
-              <w:top w:val="none" w:sz="0" w:space="0" w:color="000000"/>
+              <w:top w:val="single" w:sz="8" w:space="0" w:color="666666"/>
               <w:left w:val="none" w:sz="0" w:space="0" w:color="000000"/>
               <w:right w:val="none" w:sz="0" w:space="0" w:color="000000"/>
             </w:tcBorders>
@@ -7778,7 +6370,7 @@
             <w:vMerge/>
             <w:tcBorders>
               <w:bottom w:val="single" w:sz="8" w:space="0" w:color="666666"/>
-              <w:top w:val="none" w:sz="0" w:space="0" w:color="000000"/>
+              <w:top w:val="single" w:sz="8" w:space="0" w:color="666666"/>
               <w:left w:val="none" w:sz="0" w:space="0" w:color="000000"/>
               <w:right w:val="none" w:sz="0" w:space="0" w:color="000000"/>
             </w:tcBorders>
@@ -7860,7 +6452,7 @@
           <w:tcPr>
             <w:vMerge w:val="restart"/>
             <w:tcBorders>
-              <w:bottom w:val="none" w:sz="0" w:space="0" w:color="000000"/>
+              <w:bottom w:val="single" w:sz="8" w:space="0" w:color="666666"/>
               <w:top w:val="single" w:sz="8" w:space="0" w:color="666666"/>
               <w:left w:val="none" w:sz="0" w:space="0" w:color="000000"/>
               <w:right w:val="none" w:sz="0" w:space="0" w:color="000000"/>
@@ -7905,7 +6497,7 @@
           <w:tcPr>
             <w:vMerge w:val="restart"/>
             <w:tcBorders>
-              <w:bottom w:val="none" w:sz="0" w:space="0" w:color="000000"/>
+              <w:bottom w:val="single" w:sz="8" w:space="0" w:color="666666"/>
               <w:top w:val="single" w:sz="8" w:space="0" w:color="666666"/>
               <w:left w:val="none" w:sz="0" w:space="0" w:color="000000"/>
               <w:right w:val="none" w:sz="0" w:space="0" w:color="000000"/>
@@ -8001,7 +6593,7 @@
             <w:vMerge/>
             <w:tcBorders>
               <w:bottom w:val="none" w:sz="0" w:space="0" w:color="000000"/>
-              <w:top w:val="none" w:sz="0" w:space="0" w:color="000000"/>
+              <w:top w:val="single" w:sz="8" w:space="0" w:color="666666"/>
               <w:left w:val="none" w:sz="0" w:space="0" w:color="000000"/>
               <w:right w:val="none" w:sz="0" w:space="0" w:color="000000"/>
             </w:tcBorders>
@@ -8034,7 +6626,7 @@
             <w:vMerge/>
             <w:tcBorders>
               <w:bottom w:val="none" w:sz="0" w:space="0" w:color="000000"/>
-              <w:top w:val="none" w:sz="0" w:space="0" w:color="000000"/>
+              <w:top w:val="single" w:sz="8" w:space="0" w:color="666666"/>
               <w:left w:val="none" w:sz="0" w:space="0" w:color="000000"/>
               <w:right w:val="none" w:sz="0" w:space="0" w:color="000000"/>
             </w:tcBorders>
@@ -8348,7 +6940,7 @@
           <w:tcPr>
             <w:vMerge w:val="restart"/>
             <w:tcBorders>
-              <w:bottom w:val="none" w:sz="0" w:space="0" w:color="000000"/>
+              <w:bottom w:val="single" w:sz="8" w:space="0" w:color="666666"/>
               <w:top w:val="single" w:sz="8" w:space="0" w:color="666666"/>
               <w:left w:val="none" w:sz="0" w:space="0" w:color="000000"/>
               <w:right w:val="none" w:sz="0" w:space="0" w:color="000000"/>
@@ -8393,7 +6985,7 @@
           <w:tcPr>
             <w:vMerge w:val="restart"/>
             <w:tcBorders>
-              <w:bottom w:val="none" w:sz="0" w:space="0" w:color="000000"/>
+              <w:bottom w:val="single" w:sz="8" w:space="0" w:color="666666"/>
               <w:top w:val="single" w:sz="8" w:space="0" w:color="666666"/>
               <w:left w:val="none" w:sz="0" w:space="0" w:color="000000"/>
               <w:right w:val="none" w:sz="0" w:space="0" w:color="000000"/>
@@ -8489,7 +7081,7 @@
             <w:vMerge/>
             <w:tcBorders>
               <w:bottom w:val="none" w:sz="0" w:space="0" w:color="000000"/>
-              <w:top w:val="none" w:sz="0" w:space="0" w:color="000000"/>
+              <w:top w:val="single" w:sz="8" w:space="0" w:color="666666"/>
               <w:left w:val="none" w:sz="0" w:space="0" w:color="000000"/>
               <w:right w:val="none" w:sz="0" w:space="0" w:color="000000"/>
             </w:tcBorders>
@@ -8522,7 +7114,7 @@
             <w:vMerge/>
             <w:tcBorders>
               <w:bottom w:val="none" w:sz="0" w:space="0" w:color="000000"/>
-              <w:top w:val="none" w:sz="0" w:space="0" w:color="000000"/>
+              <w:top w:val="single" w:sz="8" w:space="0" w:color="666666"/>
               <w:left w:val="none" w:sz="0" w:space="0" w:color="000000"/>
               <w:right w:val="none" w:sz="0" w:space="0" w:color="000000"/>
             </w:tcBorders>
@@ -8887,7 +7479,7 @@
           <w:tcPr>
             <w:vMerge w:val="restart"/>
             <w:tcBorders>
-              <w:bottom w:val="none" w:sz="0" w:space="0" w:color="000000"/>
+              <w:bottom w:val="single" w:sz="12" w:space="0" w:color="666666"/>
               <w:top w:val="none" w:sz="0" w:space="0" w:color="000000"/>
               <w:left w:val="none" w:sz="0" w:space="0" w:color="000000"/>
               <w:right w:val="none" w:sz="0" w:space="0" w:color="000000"/>
@@ -8932,7 +7524,7 @@
           <w:tcPr>
             <w:vMerge w:val="restart"/>
             <w:tcBorders>
-              <w:bottom w:val="none" w:sz="0" w:space="0" w:color="000000"/>
+              <w:bottom w:val="single" w:sz="12" w:space="0" w:color="666666"/>
               <w:top w:val="none" w:sz="0" w:space="0" w:color="000000"/>
               <w:left w:val="none" w:sz="0" w:space="0" w:color="000000"/>
               <w:right w:val="none" w:sz="0" w:space="0" w:color="000000"/>
@@ -9028,7 +7620,7 @@
             <w:vMerge/>
             <w:tcBorders>
               <w:bottom w:val="single" w:sz="12" w:space="0" w:color="666666"/>
-              <w:top w:val="none" w:sz="0" w:space="0" w:color="000000"/>
+              <w:top w:val="single" w:sz="12" w:space="0" w:color="666666"/>
               <w:left w:val="none" w:sz="0" w:space="0" w:color="000000"/>
               <w:right w:val="none" w:sz="0" w:space="0" w:color="000000"/>
             </w:tcBorders>
@@ -9061,7 +7653,7 @@
             <w:vMerge/>
             <w:tcBorders>
               <w:bottom w:val="single" w:sz="12" w:space="0" w:color="666666"/>
-              <w:top w:val="none" w:sz="0" w:space="0" w:color="000000"/>
+              <w:top w:val="single" w:sz="12" w:space="0" w:color="666666"/>
               <w:left w:val="none" w:sz="0" w:space="0" w:color="000000"/>
               <w:right w:val="none" w:sz="0" w:space="0" w:color="000000"/>
             </w:tcBorders>
@@ -9135,9 +7727,9 @@
         </w:tc>
       </w:tr>
     </w:tbl>
-    <w:bookmarkEnd w:id="31"/>
     <w:bookmarkEnd w:id="32"/>
-    <w:bookmarkStart w:id="34" w:name="variables-de-control"/>
+    <w:bookmarkEnd w:id="33"/>
+    <w:bookmarkStart w:id="35" w:name="variables-de-control"/>
     <w:p>
       <w:pPr>
         <w:pStyle w:val="Ttulo3"/>
@@ -9312,15 +7904,15 @@
         <w:pStyle w:val="Textoindependiente"/>
       </w:pPr>
       <w:r>
-        <w:t xml:space="preserve">Los indicadores seleccionados como variables de control se resumen a continuación en la tabla 3.3.</w:t>
+        <w:t xml:space="preserve">Los indicadores seleccionados como variables de control se resumen a continuación en la tabla 3.2.</w:t>
       </w:r>
     </w:p>
     <w:p>
       <w:pPr>
         <w:pStyle w:val="TableCaption"/>
       </w:pPr>
-      <w:bookmarkStart w:id="33" w:name="tab:unnamed-chunk-4"/>
-      <w:bookmarkEnd w:id="33"/>
+      <w:bookmarkStart w:id="34" w:name="tab:unnamed-chunk-4"/>
+      <w:bookmarkEnd w:id="34"/>
       <w:r>
         <w:t xml:space="preserve">Tabla 3.2:</w:t>
       </w:r>
@@ -9442,7 +8034,7 @@
           <w:tcPr>
             <w:vMerge w:val="restart"/>
             <w:tcBorders>
-              <w:bottom w:val="none" w:sz="0" w:space="0" w:color="000000"/>
+              <w:bottom w:val="single" w:sz="8" w:space="0" w:color="666666"/>
               <w:top w:val="single" w:sz="12" w:space="0" w:color="666666"/>
               <w:left w:val="none" w:sz="0" w:space="0" w:color="000000"/>
               <w:right w:val="none" w:sz="0" w:space="0" w:color="000000"/>
@@ -9538,7 +8130,7 @@
             <w:vMerge/>
             <w:tcBorders>
               <w:bottom w:val="single" w:sz="8" w:space="0" w:color="666666"/>
-              <w:top w:val="none" w:sz="0" w:space="0" w:color="000000"/>
+              <w:top w:val="single" w:sz="8" w:space="0" w:color="666666"/>
               <w:left w:val="none" w:sz="0" w:space="0" w:color="000000"/>
               <w:right w:val="none" w:sz="0" w:space="0" w:color="000000"/>
             </w:tcBorders>
@@ -9714,7 +8306,7 @@
           <w:tcPr>
             <w:vMerge w:val="restart"/>
             <w:tcBorders>
-              <w:bottom w:val="none" w:sz="0" w:space="0" w:color="000000"/>
+              <w:bottom w:val="single" w:sz="8" w:space="0" w:color="666666"/>
               <w:top w:val="single" w:sz="8" w:space="0" w:color="666666"/>
               <w:left w:val="none" w:sz="0" w:space="0" w:color="000000"/>
               <w:right w:val="none" w:sz="0" w:space="0" w:color="000000"/>
@@ -9797,19 +8389,6 @@
               </w:rPr>
               <w:t xml:space="preserve">1. Ninguna</w:t>
             </w:r>
-            <w:r xmlns:w="http://schemas.openxmlformats.org/wordprocessingml/2006/main" xmlns:wp="http://schemas.openxmlformats.org/drawingml/2006/wordprocessingDrawing" xmlns:r="http://schemas.openxmlformats.org/officeDocument/2006/relationships" xmlns:w14="http://schemas.microsoft.com/office/word/2010/wordml">
-              <w:rPr>
-                <w:rFonts w:ascii="Helvetica" w:hAnsi="Helvetica" w:eastAsia="Helvetica" w:cs="Helvetica"/>
-                <w:i w:val="false"/>
-                <w:b w:val="false"/>
-                <w:u w:val="none"/>
-                <w:vertAlign w:val="superscript"/>
-                <w:sz w:val="22"/>
-                <w:szCs w:val="22"/>
-                <w:color w:val="000000"/>
-              </w:rPr>
-              <w:t xml:space="preserve">a</w:t>
-            </w:r>
           </w:p>
         </w:tc>
       </w:tr>
@@ -9823,7 +8402,7 @@
             <w:vMerge/>
             <w:tcBorders>
               <w:bottom w:val="none" w:sz="0" w:space="0" w:color="000000"/>
-              <w:top w:val="none" w:sz="0" w:space="0" w:color="000000"/>
+              <w:top w:val="single" w:sz="8" w:space="0" w:color="666666"/>
               <w:left w:val="none" w:sz="0" w:space="0" w:color="000000"/>
               <w:right w:val="none" w:sz="0" w:space="0" w:color="000000"/>
             </w:tcBorders>
@@ -9892,19 +8471,6 @@
                 <w:color w:val="000000"/>
               </w:rPr>
               <w:t xml:space="preserve">2. Izquierda (1 y 2)</w:t>
-            </w:r>
-            <w:r xmlns:w="http://schemas.openxmlformats.org/wordprocessingml/2006/main" xmlns:wp="http://schemas.openxmlformats.org/drawingml/2006/wordprocessingDrawing" xmlns:r="http://schemas.openxmlformats.org/officeDocument/2006/relationships" xmlns:w14="http://schemas.microsoft.com/office/word/2010/wordml">
-              <w:rPr>
-                <w:rFonts w:ascii="Helvetica" w:hAnsi="Helvetica" w:eastAsia="Helvetica" w:cs="Helvetica"/>
-                <w:i w:val="false"/>
-                <w:b w:val="false"/>
-                <w:u w:val="none"/>
-                <w:vertAlign w:val="superscript"/>
-                <w:sz w:val="22"/>
-                <w:szCs w:val="22"/>
-                <w:color w:val="000000"/>
-              </w:rPr>
-              <w:t xml:space="preserve">b</w:t>
             </w:r>
           </w:p>
         </w:tc>
@@ -9989,18 +8555,88 @@
               </w:rPr>
               <w:t xml:space="preserve">3. Centro Izquierda (3 y 4)</w:t>
             </w:r>
+          </w:p>
+        </w:tc>
+      </w:tr>
+      <w:tr>
+        <w:trPr>
+          <w:trHeight w:val="360" w:hRule="auto"/>
+        </w:trPr>
+        body 7
+        <w:tc>
+          <w:tcPr>
+            <w:vMerge/>
+            <w:tcBorders>
+              <w:bottom w:val="none" w:sz="0" w:space="0" w:color="000000"/>
+              <w:top w:val="none" w:sz="0" w:space="0" w:color="000000"/>
+              <w:left w:val="none" w:sz="0" w:space="0" w:color="000000"/>
+              <w:right w:val="none" w:sz="0" w:space="0" w:color="000000"/>
+            </w:tcBorders>
+            <w:shd w:val="clear" w:color="auto" w:fill="FFFFFF"/>
+            <w:tcMar>
+              <w:top w:w="0" w:type="dxa"/>
+              <w:bottom w:w="0" w:type="dxa"/>
+              <w:left w:w="0" w:type="dxa"/>
+              <w:right w:w="0" w:type="dxa"/>
+            </w:tcMar>
+            <w:vAlign w:val="center"/>
+          </w:tcPr>
+          <w:p>
+            <w:pPr>
+              <w:pStyle w:val="Normal"/>
+              <w:jc w:val="left"/>
+              <w:pBdr>
+                <w:bottom w:val="none" w:sz="0" w:space="0" w:color="000000"/>
+                <w:top w:val="none" w:sz="0" w:space="0" w:color="000000"/>
+                <w:left w:val="none" w:sz="0" w:space="0" w:color="000000"/>
+                <w:right w:val="none" w:sz="0" w:space="0" w:color="000000"/>
+              </w:pBdr>
+              <w:spacing w:after="100" w:before="100" w:line="240"/>
+              <w:ind w:left="100" w:right="100" w:firstLine="0" w:firstLineChars="0"/>
+            </w:pPr>
+          </w:p>
+        </w:tc>
+        <w:tc>
+          <w:tcPr>
+            <w:tcBorders>
+              <w:bottom w:val="none" w:sz="0" w:space="0" w:color="000000"/>
+              <w:top w:val="none" w:sz="0" w:space="0" w:color="000000"/>
+              <w:left w:val="none" w:sz="0" w:space="0" w:color="000000"/>
+              <w:right w:val="none" w:sz="0" w:space="0" w:color="000000"/>
+            </w:tcBorders>
+            <w:shd w:val="clear" w:color="auto" w:fill="FFFFFF"/>
+            <w:tcMar>
+              <w:top w:w="0" w:type="dxa"/>
+              <w:bottom w:w="0" w:type="dxa"/>
+              <w:left w:w="0" w:type="dxa"/>
+              <w:right w:w="0" w:type="dxa"/>
+            </w:tcMar>
+            <w:vAlign w:val="center"/>
+          </w:tcPr>
+          <w:p>
+            <w:pPr>
+              <w:pStyle w:val="Normal"/>
+              <w:jc w:val="left"/>
+              <w:pBdr>
+                <w:bottom w:val="none" w:sz="0" w:space="0" w:color="000000"/>
+                <w:top w:val="none" w:sz="0" w:space="0" w:color="000000"/>
+                <w:left w:val="none" w:sz="0" w:space="0" w:color="000000"/>
+                <w:right w:val="none" w:sz="0" w:space="0" w:color="000000"/>
+              </w:pBdr>
+              <w:spacing w:after="100" w:before="100" w:line="240"/>
+              <w:ind w:left="100" w:right="100" w:firstLine="0" w:firstLineChars="0"/>
+            </w:pPr>
             <w:r xmlns:w="http://schemas.openxmlformats.org/wordprocessingml/2006/main" xmlns:wp="http://schemas.openxmlformats.org/drawingml/2006/wordprocessingDrawing" xmlns:r="http://schemas.openxmlformats.org/officeDocument/2006/relationships" xmlns:w14="http://schemas.microsoft.com/office/word/2010/wordml">
               <w:rPr>
                 <w:rFonts w:ascii="Helvetica" w:hAnsi="Helvetica" w:eastAsia="Helvetica" w:cs="Helvetica"/>
                 <w:i w:val="false"/>
                 <w:b w:val="false"/>
                 <w:u w:val="none"/>
-                <w:vertAlign w:val="superscript"/>
                 <w:sz w:val="22"/>
                 <w:szCs w:val="22"/>
                 <w:color w:val="000000"/>
               </w:rPr>
-              <w:t xml:space="preserve">c</w:t>
+              <w:t xml:space="preserve">4. Centro (5)</w:t>
             </w:r>
           </w:p>
         </w:tc>
@@ -10009,7 +8645,90 @@
         <w:trPr>
           <w:trHeight w:val="360" w:hRule="auto"/>
         </w:trPr>
-        body 7
+        body 8
+        <w:tc>
+          <w:tcPr>
+            <w:vMerge/>
+            <w:tcBorders>
+              <w:bottom w:val="none" w:sz="0" w:space="0" w:color="000000"/>
+              <w:top w:val="none" w:sz="0" w:space="0" w:color="000000"/>
+              <w:left w:val="none" w:sz="0" w:space="0" w:color="000000"/>
+              <w:right w:val="none" w:sz="0" w:space="0" w:color="000000"/>
+            </w:tcBorders>
+            <w:shd w:val="clear" w:color="auto" w:fill="FFFFFF"/>
+            <w:tcMar>
+              <w:top w:w="0" w:type="dxa"/>
+              <w:bottom w:w="0" w:type="dxa"/>
+              <w:left w:w="0" w:type="dxa"/>
+              <w:right w:w="0" w:type="dxa"/>
+            </w:tcMar>
+            <w:vAlign w:val="center"/>
+          </w:tcPr>
+          <w:p>
+            <w:pPr>
+              <w:pStyle w:val="Normal"/>
+              <w:jc w:val="left"/>
+              <w:pBdr>
+                <w:bottom w:val="none" w:sz="0" w:space="0" w:color="000000"/>
+                <w:top w:val="none" w:sz="0" w:space="0" w:color="000000"/>
+                <w:left w:val="none" w:sz="0" w:space="0" w:color="000000"/>
+                <w:right w:val="none" w:sz="0" w:space="0" w:color="000000"/>
+              </w:pBdr>
+              <w:spacing w:after="100" w:before="100" w:line="240"/>
+              <w:ind w:left="100" w:right="100" w:firstLine="0" w:firstLineChars="0"/>
+            </w:pPr>
+          </w:p>
+        </w:tc>
+        <w:tc>
+          <w:tcPr>
+            <w:tcBorders>
+              <w:bottom w:val="none" w:sz="0" w:space="0" w:color="000000"/>
+              <w:top w:val="none" w:sz="0" w:space="0" w:color="000000"/>
+              <w:left w:val="none" w:sz="0" w:space="0" w:color="000000"/>
+              <w:right w:val="none" w:sz="0" w:space="0" w:color="000000"/>
+            </w:tcBorders>
+            <w:shd w:val="clear" w:color="auto" w:fill="FFFFFF"/>
+            <w:tcMar>
+              <w:top w:w="0" w:type="dxa"/>
+              <w:bottom w:w="0" w:type="dxa"/>
+              <w:left w:w="0" w:type="dxa"/>
+              <w:right w:w="0" w:type="dxa"/>
+            </w:tcMar>
+            <w:vAlign w:val="center"/>
+          </w:tcPr>
+          <w:p>
+            <w:pPr>
+              <w:pStyle w:val="Normal"/>
+              <w:jc w:val="left"/>
+              <w:pBdr>
+                <w:bottom w:val="none" w:sz="0" w:space="0" w:color="000000"/>
+                <w:top w:val="none" w:sz="0" w:space="0" w:color="000000"/>
+                <w:left w:val="none" w:sz="0" w:space="0" w:color="000000"/>
+                <w:right w:val="none" w:sz="0" w:space="0" w:color="000000"/>
+              </w:pBdr>
+              <w:spacing w:after="100" w:before="100" w:line="240"/>
+              <w:ind w:left="100" w:right="100" w:firstLine="0" w:firstLineChars="0"/>
+            </w:pPr>
+            <w:r xmlns:w="http://schemas.openxmlformats.org/wordprocessingml/2006/main" xmlns:wp="http://schemas.openxmlformats.org/drawingml/2006/wordprocessingDrawing" xmlns:r="http://schemas.openxmlformats.org/officeDocument/2006/relationships" xmlns:w14="http://schemas.microsoft.com/office/word/2010/wordml">
+              <w:rPr>
+                <w:rFonts w:ascii="Helvetica" w:hAnsi="Helvetica" w:eastAsia="Helvetica" w:cs="Helvetica"/>
+                <w:i w:val="false"/>
+                <w:b w:val="false"/>
+                <w:u w:val="none"/>
+                <w:sz w:val="22"/>
+                <w:szCs w:val="22"/>
+                <w:color w:val="000000"/>
+              </w:rPr>
+              <w:t xml:space="preserve">5. Centro Derecha (6 a 8)</w:t>
+            </w:r>
+          </w:p>
+        </w:tc>
+      </w:tr>
+      <w:tr>
+        <w:trPr>
+          <w:trHeight w:val="360" w:hRule="auto"/>
+        </w:trPr>
+        body 9
         <w:tc>
           <w:tcPr>
             <w:vMerge/>
@@ -10083,198 +8802,6 @@
                 <w:szCs w:val="22"/>
                 <w:color w:val="000000"/>
               </w:rPr>
-              <w:t xml:space="preserve">4. Centro (5)</w:t>
-            </w:r>
-            <w:r xmlns:w="http://schemas.openxmlformats.org/wordprocessingml/2006/main" xmlns:wp="http://schemas.openxmlformats.org/drawingml/2006/wordprocessingDrawing" xmlns:r="http://schemas.openxmlformats.org/officeDocument/2006/relationships" xmlns:w14="http://schemas.microsoft.com/office/word/2010/wordml">
-              <w:rPr>
-                <w:rFonts w:ascii="Helvetica" w:hAnsi="Helvetica" w:eastAsia="Helvetica" w:cs="Helvetica"/>
-                <w:i w:val="false"/>
-                <w:b w:val="false"/>
-                <w:u w:val="none"/>
-                <w:vertAlign w:val="superscript"/>
-                <w:sz w:val="22"/>
-                <w:szCs w:val="22"/>
-                <w:color w:val="000000"/>
-              </w:rPr>
-              <w:t xml:space="preserve">d</w:t>
-            </w:r>
-          </w:p>
-        </w:tc>
-      </w:tr>
-      <w:tr>
-        <w:trPr>
-          <w:trHeight w:val="360" w:hRule="auto"/>
-        </w:trPr>
-        body 8
-        <w:tc>
-          <w:tcPr>
-            <w:vMerge/>
-            <w:tcBorders>
-              <w:bottom w:val="single" w:sz="8" w:space="0" w:color="666666"/>
-              <w:top w:val="single" w:sz="8" w:space="0" w:color="666666"/>
-              <w:left w:val="none" w:sz="0" w:space="0" w:color="000000"/>
-              <w:right w:val="none" w:sz="0" w:space="0" w:color="000000"/>
-            </w:tcBorders>
-            <w:shd w:val="clear" w:color="auto" w:fill="FFFFFF"/>
-            <w:tcMar>
-              <w:top w:w="0" w:type="dxa"/>
-              <w:bottom w:w="0" w:type="dxa"/>
-              <w:left w:w="0" w:type="dxa"/>
-              <w:right w:w="0" w:type="dxa"/>
-            </w:tcMar>
-            <w:vAlign w:val="center"/>
-          </w:tcPr>
-          <w:p>
-            <w:pPr>
-              <w:pStyle w:val="Normal"/>
-              <w:jc w:val="left"/>
-              <w:pBdr>
-                <w:bottom w:val="none" w:sz="0" w:space="0" w:color="000000"/>
-                <w:top w:val="none" w:sz="0" w:space="0" w:color="000000"/>
-                <w:left w:val="none" w:sz="0" w:space="0" w:color="000000"/>
-                <w:right w:val="none" w:sz="0" w:space="0" w:color="000000"/>
-              </w:pBdr>
-              <w:spacing w:after="100" w:before="100" w:line="240"/>
-              <w:ind w:left="100" w:right="100" w:firstLine="0" w:firstLineChars="0"/>
-            </w:pPr>
-          </w:p>
-        </w:tc>
-        <w:tc>
-          <w:tcPr>
-            <w:tcBorders>
-              <w:bottom w:val="single" w:sz="8" w:space="0" w:color="666666"/>
-              <w:top w:val="single" w:sz="8" w:space="0" w:color="666666"/>
-              <w:left w:val="none" w:sz="0" w:space="0" w:color="000000"/>
-              <w:right w:val="none" w:sz="0" w:space="0" w:color="000000"/>
-            </w:tcBorders>
-            <w:shd w:val="clear" w:color="auto" w:fill="FFFFFF"/>
-            <w:tcMar>
-              <w:top w:w="0" w:type="dxa"/>
-              <w:bottom w:w="0" w:type="dxa"/>
-              <w:left w:w="0" w:type="dxa"/>
-              <w:right w:w="0" w:type="dxa"/>
-            </w:tcMar>
-            <w:vAlign w:val="center"/>
-          </w:tcPr>
-          <w:p>
-            <w:pPr>
-              <w:pStyle w:val="Normal"/>
-              <w:jc w:val="left"/>
-              <w:pBdr>
-                <w:bottom w:val="none" w:sz="0" w:space="0" w:color="000000"/>
-                <w:top w:val="none" w:sz="0" w:space="0" w:color="000000"/>
-                <w:left w:val="none" w:sz="0" w:space="0" w:color="000000"/>
-                <w:right w:val="none" w:sz="0" w:space="0" w:color="000000"/>
-              </w:pBdr>
-              <w:spacing w:after="100" w:before="100" w:line="240"/>
-              <w:ind w:left="100" w:right="100" w:firstLine="0" w:firstLineChars="0"/>
-            </w:pPr>
-            <w:r xmlns:w="http://schemas.openxmlformats.org/wordprocessingml/2006/main" xmlns:wp="http://schemas.openxmlformats.org/drawingml/2006/wordprocessingDrawing" xmlns:r="http://schemas.openxmlformats.org/officeDocument/2006/relationships" xmlns:w14="http://schemas.microsoft.com/office/word/2010/wordml">
-              <w:rPr>
-                <w:rFonts w:ascii="Helvetica" w:hAnsi="Helvetica" w:eastAsia="Helvetica" w:cs="Helvetica"/>
-                <w:i w:val="false"/>
-                <w:b w:val="false"/>
-                <w:u w:val="none"/>
-                <w:sz w:val="22"/>
-                <w:szCs w:val="22"/>
-                <w:color w:val="000000"/>
-              </w:rPr>
-              <w:t xml:space="preserve">5. Centro Derecha (6 a 8)</w:t>
-            </w:r>
-            <w:r xmlns:w="http://schemas.openxmlformats.org/wordprocessingml/2006/main" xmlns:wp="http://schemas.openxmlformats.org/drawingml/2006/wordprocessingDrawing" xmlns:r="http://schemas.openxmlformats.org/officeDocument/2006/relationships" xmlns:w14="http://schemas.microsoft.com/office/word/2010/wordml">
-              <w:rPr>
-                <w:rFonts w:ascii="Helvetica" w:hAnsi="Helvetica" w:eastAsia="Helvetica" w:cs="Helvetica"/>
-                <w:i w:val="false"/>
-                <w:b w:val="false"/>
-                <w:u w:val="none"/>
-                <w:vertAlign w:val="superscript"/>
-                <w:sz w:val="22"/>
-                <w:szCs w:val="22"/>
-                <w:color w:val="000000"/>
-              </w:rPr>
-              <w:t xml:space="preserve">e</w:t>
-            </w:r>
-          </w:p>
-        </w:tc>
-      </w:tr>
-      <w:tr>
-        <w:trPr>
-          <w:trHeight w:val="360" w:hRule="auto"/>
-        </w:trPr>
-        body 9
-        <w:tc>
-          <w:tcPr>
-            <w:vMerge/>
-            <w:tcBorders>
-              <w:bottom w:val="none" w:sz="0" w:space="0" w:color="000000"/>
-              <w:top w:val="single" w:sz="8" w:space="0" w:color="666666"/>
-              <w:left w:val="none" w:sz="0" w:space="0" w:color="000000"/>
-              <w:right w:val="none" w:sz="0" w:space="0" w:color="000000"/>
-            </w:tcBorders>
-            <w:shd w:val="clear" w:color="auto" w:fill="FFFFFF"/>
-            <w:tcMar>
-              <w:top w:w="0" w:type="dxa"/>
-              <w:bottom w:w="0" w:type="dxa"/>
-              <w:left w:w="0" w:type="dxa"/>
-              <w:right w:w="0" w:type="dxa"/>
-            </w:tcMar>
-            <w:vAlign w:val="center"/>
-          </w:tcPr>
-          <w:p>
-            <w:pPr>
-              <w:pStyle w:val="Normal"/>
-              <w:jc w:val="left"/>
-              <w:pBdr>
-                <w:bottom w:val="none" w:sz="0" w:space="0" w:color="000000"/>
-                <w:top w:val="none" w:sz="0" w:space="0" w:color="000000"/>
-                <w:left w:val="none" w:sz="0" w:space="0" w:color="000000"/>
-                <w:right w:val="none" w:sz="0" w:space="0" w:color="000000"/>
-              </w:pBdr>
-              <w:spacing w:after="100" w:before="100" w:line="240"/>
-              <w:ind w:left="100" w:right="100" w:firstLine="0" w:firstLineChars="0"/>
-            </w:pPr>
-          </w:p>
-        </w:tc>
-        <w:tc>
-          <w:tcPr>
-            <w:tcBorders>
-              <w:bottom w:val="none" w:sz="0" w:space="0" w:color="000000"/>
-              <w:top w:val="single" w:sz="8" w:space="0" w:color="666666"/>
-              <w:left w:val="none" w:sz="0" w:space="0" w:color="000000"/>
-              <w:right w:val="none" w:sz="0" w:space="0" w:color="000000"/>
-            </w:tcBorders>
-            <w:shd w:val="clear" w:color="auto" w:fill="FFFFFF"/>
-            <w:tcMar>
-              <w:top w:w="0" w:type="dxa"/>
-              <w:bottom w:w="0" w:type="dxa"/>
-              <w:left w:w="0" w:type="dxa"/>
-              <w:right w:w="0" w:type="dxa"/>
-            </w:tcMar>
-            <w:vAlign w:val="center"/>
-          </w:tcPr>
-          <w:p>
-            <w:pPr>
-              <w:pStyle w:val="Normal"/>
-              <w:jc w:val="left"/>
-              <w:pBdr>
-                <w:bottom w:val="none" w:sz="0" w:space="0" w:color="000000"/>
-                <w:top w:val="none" w:sz="0" w:space="0" w:color="000000"/>
-                <w:left w:val="none" w:sz="0" w:space="0" w:color="000000"/>
-                <w:right w:val="none" w:sz="0" w:space="0" w:color="000000"/>
-              </w:pBdr>
-              <w:spacing w:after="100" w:before="100" w:line="240"/>
-              <w:ind w:left="100" w:right="100" w:firstLine="0" w:firstLineChars="0"/>
-            </w:pPr>
-            <w:r xmlns:w="http://schemas.openxmlformats.org/wordprocessingml/2006/main" xmlns:wp="http://schemas.openxmlformats.org/drawingml/2006/wordprocessingDrawing" xmlns:r="http://schemas.openxmlformats.org/officeDocument/2006/relationships" xmlns:w14="http://schemas.microsoft.com/office/word/2010/wordml">
-              <w:rPr>
-                <w:rFonts w:ascii="Helvetica" w:hAnsi="Helvetica" w:eastAsia="Helvetica" w:cs="Helvetica"/>
-                <w:i w:val="false"/>
-                <w:b w:val="false"/>
-                <w:u w:val="none"/>
-                <w:sz w:val="22"/>
-                <w:szCs w:val="22"/>
-                <w:color w:val="000000"/>
-              </w:rPr>
               <w:t xml:space="preserve">6. Derecha (9 y 10)</w:t>
             </w:r>
           </w:p>
@@ -10289,8 +8816,8 @@
           <w:tcPr>
             <w:vMerge w:val="restart"/>
             <w:tcBorders>
-              <w:bottom w:val="none" w:sz="0" w:space="0" w:color="000000"/>
-              <w:top w:val="none" w:sz="0" w:space="0" w:color="000000"/>
+              <w:bottom w:val="single" w:sz="8" w:space="0" w:color="666666"/>
+              <w:top w:val="single" w:sz="8" w:space="0" w:color="666666"/>
               <w:left w:val="none" w:sz="0" w:space="0" w:color="000000"/>
               <w:right w:val="none" w:sz="0" w:space="0" w:color="000000"/>
             </w:tcBorders>
@@ -10334,7 +8861,7 @@
           <w:tcPr>
             <w:tcBorders>
               <w:bottom w:val="none" w:sz="0" w:space="0" w:color="000000"/>
-              <w:top w:val="none" w:sz="0" w:space="0" w:color="000000"/>
+              <w:top w:val="single" w:sz="8" w:space="0" w:color="666666"/>
               <w:left w:val="none" w:sz="0" w:space="0" w:color="000000"/>
               <w:right w:val="none" w:sz="0" w:space="0" w:color="000000"/>
             </w:tcBorders>
@@ -10384,8 +8911,8 @@
           <w:tcPr>
             <w:vMerge/>
             <w:tcBorders>
-              <w:bottom w:val="none" w:sz="0" w:space="0" w:color="000000"/>
-              <w:top w:val="none" w:sz="0" w:space="0" w:color="000000"/>
+              <w:bottom w:val="single" w:sz="8" w:space="0" w:color="666666"/>
+              <w:top w:val="single" w:sz="8" w:space="0" w:color="666666"/>
               <w:left w:val="none" w:sz="0" w:space="0" w:color="000000"/>
               <w:right w:val="none" w:sz="0" w:space="0" w:color="000000"/>
             </w:tcBorders>
@@ -10416,7 +8943,7 @@
         <w:tc>
           <w:tcPr>
             <w:tcBorders>
-              <w:bottom w:val="none" w:sz="0" w:space="0" w:color="000000"/>
+              <w:bottom w:val="single" w:sz="8" w:space="0" w:color="666666"/>
               <w:top w:val="none" w:sz="0" w:space="0" w:color="000000"/>
               <w:left w:val="none" w:sz="0" w:space="0" w:color="000000"/>
               <w:right w:val="none" w:sz="0" w:space="0" w:color="000000"/>
@@ -10468,7 +8995,7 @@
             <w:vMerge w:val="restart"/>
             <w:tcBorders>
               <w:bottom w:val="single" w:sz="8" w:space="0" w:color="666666"/>
-              <w:top w:val="none" w:sz="0" w:space="0" w:color="000000"/>
+              <w:top w:val="single" w:sz="8" w:space="0" w:color="666666"/>
               <w:left w:val="none" w:sz="0" w:space="0" w:color="000000"/>
               <w:right w:val="none" w:sz="0" w:space="0" w:color="000000"/>
             </w:tcBorders>
@@ -10511,8 +9038,8 @@
         <w:tc>
           <w:tcPr>
             <w:tcBorders>
-              <w:bottom w:val="single" w:sz="8" w:space="0" w:color="666666"/>
-              <w:top w:val="none" w:sz="0" w:space="0" w:color="000000"/>
+              <w:bottom w:val="none" w:sz="0" w:space="0" w:color="000000"/>
+              <w:top w:val="single" w:sz="8" w:space="0" w:color="666666"/>
               <w:left w:val="none" w:sz="0" w:space="0" w:color="000000"/>
               <w:right w:val="none" w:sz="0" w:space="0" w:color="000000"/>
             </w:tcBorders>
@@ -10595,7 +9122,7 @@
           <w:tcPr>
             <w:tcBorders>
               <w:bottom w:val="none" w:sz="0" w:space="0" w:color="000000"/>
-              <w:top w:val="single" w:sz="8" w:space="0" w:color="666666"/>
+              <w:top w:val="none" w:sz="0" w:space="0" w:color="000000"/>
               <w:left w:val="none" w:sz="0" w:space="0" w:color="000000"/>
               <w:right w:val="none" w:sz="0" w:space="0" w:color="000000"/>
             </w:tcBorders>
@@ -10728,7 +9255,7 @@
           <w:tcPr>
             <w:vMerge/>
             <w:tcBorders>
-              <w:bottom w:val="none" w:sz="0" w:space="0" w:color="000000"/>
+              <w:bottom w:val="single" w:sz="8" w:space="0" w:color="666666"/>
               <w:top w:val="none" w:sz="0" w:space="0" w:color="000000"/>
               <w:left w:val="none" w:sz="0" w:space="0" w:color="000000"/>
               <w:right w:val="none" w:sz="0" w:space="0" w:color="000000"/>
@@ -10760,7 +9287,7 @@
         <w:tc>
           <w:tcPr>
             <w:tcBorders>
-              <w:bottom w:val="none" w:sz="0" w:space="0" w:color="000000"/>
+              <w:bottom w:val="single" w:sz="8" w:space="0" w:color="666666"/>
               <w:top w:val="none" w:sz="0" w:space="0" w:color="000000"/>
               <w:left w:val="none" w:sz="0" w:space="0" w:color="000000"/>
               <w:right w:val="none" w:sz="0" w:space="0" w:color="000000"/>
@@ -10812,7 +9339,7 @@
             <w:vMerge w:val="restart"/>
             <w:tcBorders>
               <w:bottom w:val="single" w:sz="8" w:space="0" w:color="666666"/>
-              <w:top w:val="none" w:sz="0" w:space="0" w:color="000000"/>
+              <w:top w:val="single" w:sz="8" w:space="0" w:color="666666"/>
               <w:left w:val="none" w:sz="0" w:space="0" w:color="000000"/>
               <w:right w:val="none" w:sz="0" w:space="0" w:color="000000"/>
             </w:tcBorders>
@@ -10855,8 +9382,8 @@
         <w:tc>
           <w:tcPr>
             <w:tcBorders>
-              <w:bottom w:val="single" w:sz="8" w:space="0" w:color="666666"/>
-              <w:top w:val="none" w:sz="0" w:space="0" w:color="000000"/>
+              <w:bottom w:val="none" w:sz="0" w:space="0" w:color="000000"/>
+              <w:top w:val="single" w:sz="8" w:space="0" w:color="666666"/>
               <w:left w:val="none" w:sz="0" w:space="0" w:color="000000"/>
               <w:right w:val="none" w:sz="0" w:space="0" w:color="000000"/>
             </w:tcBorders>
@@ -10939,7 +9466,7 @@
           <w:tcPr>
             <w:tcBorders>
               <w:bottom w:val="none" w:sz="0" w:space="0" w:color="000000"/>
-              <w:top w:val="single" w:sz="8" w:space="0" w:color="666666"/>
+              <w:top w:val="none" w:sz="0" w:space="0" w:color="000000"/>
               <w:left w:val="none" w:sz="0" w:space="0" w:color="000000"/>
               <w:right w:val="none" w:sz="0" w:space="0" w:color="000000"/>
             </w:tcBorders>
@@ -11143,19 +9670,6 @@
               </w:rPr>
               <w:t xml:space="preserve">4. Rural</w:t>
             </w:r>
-            <w:r xmlns:w="http://schemas.openxmlformats.org/wordprocessingml/2006/main" xmlns:wp="http://schemas.openxmlformats.org/drawingml/2006/wordprocessingDrawing" xmlns:r="http://schemas.openxmlformats.org/officeDocument/2006/relationships" xmlns:w14="http://schemas.microsoft.com/office/word/2010/wordml">
-              <w:rPr>
-                <w:rFonts w:ascii="Helvetica" w:hAnsi="Helvetica" w:eastAsia="Helvetica" w:cs="Helvetica"/>
-                <w:i w:val="false"/>
-                <w:b w:val="false"/>
-                <w:u w:val="none"/>
-                <w:vertAlign w:val="superscript"/>
-                <w:sz w:val="22"/>
-                <w:szCs w:val="22"/>
-                <w:color w:val="000000"/>
-              </w:rPr>
-              <w:t xml:space="preserve">f</w:t>
-            </w:r>
           </w:p>
         </w:tc>
       </w:tr>
@@ -11168,7 +9682,7 @@
           <w:tcPr>
             <w:vMerge w:val="restart"/>
             <w:tcBorders>
-              <w:bottom w:val="none" w:sz="0" w:space="0" w:color="000000"/>
+              <w:bottom w:val="single" w:sz="12" w:space="0" w:color="666666"/>
               <w:top w:val="single" w:sz="8" w:space="0" w:color="666666"/>
               <w:left w:val="none" w:sz="0" w:space="0" w:color="000000"/>
               <w:right w:val="none" w:sz="0" w:space="0" w:color="000000"/>
@@ -11262,7 +9776,7 @@
                 <w:szCs w:val="22"/>
                 <w:color w:val="000000"/>
               </w:rPr>
-              <w:t xml:space="preserve">g</w:t>
+              <w:t xml:space="preserve">a</w:t>
             </w:r>
           </w:p>
         </w:tc>
@@ -11277,7 +9791,7 @@
             <w:vMerge/>
             <w:tcBorders>
               <w:bottom w:val="none" w:sz="0" w:space="0" w:color="000000"/>
-              <w:top w:val="none" w:sz="0" w:space="0" w:color="000000"/>
+              <w:top w:val="single" w:sz="12" w:space="0" w:color="666666"/>
               <w:left w:val="none" w:sz="0" w:space="0" w:color="000000"/>
               <w:right w:val="none" w:sz="0" w:space="0" w:color="000000"/>
             </w:tcBorders>
@@ -11358,7 +9872,7 @@
                 <w:szCs w:val="22"/>
                 <w:color w:val="000000"/>
               </w:rPr>
-              <w:t xml:space="preserve">h</w:t>
+              <w:t xml:space="preserve">b</w:t>
             </w:r>
           </w:p>
         </w:tc>
@@ -11443,6 +9957,19 @@
               </w:rPr>
               <w:t xml:space="preserve">3. Clase Trabajadora (Trabajadores manuales o agrícolas, cualificados y no-cualificados)</w:t>
             </w:r>
+            <w:r xmlns:w="http://schemas.openxmlformats.org/wordprocessingml/2006/main" xmlns:wp="http://schemas.openxmlformats.org/drawingml/2006/wordprocessingDrawing" xmlns:r="http://schemas.openxmlformats.org/officeDocument/2006/relationships" xmlns:w14="http://schemas.microsoft.com/office/word/2010/wordml">
+              <w:rPr>
+                <w:rFonts w:ascii="Helvetica" w:hAnsi="Helvetica" w:eastAsia="Helvetica" w:cs="Helvetica"/>
+                <w:i w:val="false"/>
+                <w:b w:val="false"/>
+                <w:u w:val="none"/>
+                <w:vertAlign w:val="superscript"/>
+                <w:sz w:val="22"/>
+                <w:szCs w:val="22"/>
+                <w:color w:val="000000"/>
+              </w:rPr>
+              <w:t xml:space="preserve">c</w:t>
+            </w:r>
           </w:p>
         </w:tc>
       </w:tr>
@@ -11505,7 +10032,7 @@
                 <w:szCs w:val="22"/>
                 <w:color w:val="000000"/>
               </w:rPr>
-              <w:t xml:space="preserve">Del 7 al 10, en una escala del 1 al 10</w:t>
+              <w:t xml:space="preserve">Profesionales y funcionarios administrativos superiores</w:t>
             </w:r>
           </w:p>
         </w:tc>
@@ -11569,7 +10096,7 @@
                 <w:szCs w:val="22"/>
                 <w:color w:val="000000"/>
               </w:rPr>
-              <w:t xml:space="preserve">Del 4 al 6, en una escala del 1 al 10</w:t>
+              <w:t xml:space="preserve">Cargos administrativos medios; pequeños y medianos empresarios</w:t>
             </w:r>
           </w:p>
         </w:tc>
@@ -11633,309 +10160,15 @@
                 <w:szCs w:val="22"/>
                 <w:color w:val="000000"/>
               </w:rPr>
-              <w:t xml:space="preserve">Del 1 al 3, en una escala del 1 al 10</w:t>
-            </w:r>
-          </w:p>
-        </w:tc>
-      </w:tr>
-      <w:tr>
-        <w:trPr>
-          <w:trHeight w:val="360" w:hRule="auto"/>
-        </w:trPr>
-        footer 4
-        <w:tc>
-          <w:tcPr>
-            <w:gridSpan w:val="2"/>
-            <w:tcBorders>
-              <w:bottom w:val="none" w:sz="0" w:space="0" w:color="FFFFFF"/>
-              <w:top w:val="none" w:sz="0" w:space="0" w:color="FFFFFF"/>
-              <w:left w:val="none" w:sz="0" w:space="0" w:color="FFFFFF"/>
-              <w:right w:val="none" w:sz="0" w:space="0" w:color="FFFFFF"/>
-            </w:tcBorders>
-            <w:shd w:val="clear" w:color="auto" w:fill="FFFFFF"/>
-            <w:tcMar>
-              <w:top w:w="0" w:type="dxa"/>
-              <w:bottom w:w="0" w:type="dxa"/>
-              <w:left w:w="0" w:type="dxa"/>
-              <w:right w:w="0" w:type="dxa"/>
-            </w:tcMar>
-            <w:vAlign w:val="center"/>
-          </w:tcPr>
-          <w:p>
-            <w:pPr>
-              <w:pStyle w:val="Normal"/>
-              <w:jc w:val="left"/>
-              <w:pBdr>
-                <w:bottom w:val="none" w:sz="0" w:space="0" w:color="000000"/>
-                <w:top w:val="none" w:sz="0" w:space="0" w:color="000000"/>
-                <w:left w:val="none" w:sz="0" w:space="0" w:color="000000"/>
-                <w:right w:val="none" w:sz="0" w:space="0" w:color="000000"/>
-              </w:pBdr>
-              <w:spacing w:after="100" w:before="100" w:line="240"/>
-              <w:ind w:left="100" w:right="100" w:firstLine="0" w:firstLineChars="0"/>
-            </w:pPr>
-            <w:r xmlns:w="http://schemas.openxmlformats.org/wordprocessingml/2006/main" xmlns:wp="http://schemas.openxmlformats.org/drawingml/2006/wordprocessingDrawing" xmlns:r="http://schemas.openxmlformats.org/officeDocument/2006/relationships" xmlns:w14="http://schemas.microsoft.com/office/word/2010/wordml">
-              <w:rPr>
-                <w:rFonts w:ascii="Helvetica" w:hAnsi="Helvetica" w:eastAsia="Helvetica" w:cs="Helvetica"/>
-                <w:i w:val="false"/>
-                <w:b w:val="false"/>
-                <w:u w:val="none"/>
-                <w:vertAlign w:val="superscript"/>
-                <w:sz w:val="22"/>
-                <w:szCs w:val="22"/>
-                <w:color w:val="000000"/>
-              </w:rPr>
-              <w:t xml:space="preserve">d</w:t>
-            </w:r>
-            <w:r xmlns:w="http://schemas.openxmlformats.org/wordprocessingml/2006/main" xmlns:wp="http://schemas.openxmlformats.org/drawingml/2006/wordprocessingDrawing" xmlns:r="http://schemas.openxmlformats.org/officeDocument/2006/relationships" xmlns:w14="http://schemas.microsoft.com/office/word/2010/wordml">
-              <w:rPr>
-                <w:rFonts w:ascii="Helvetica" w:hAnsi="Helvetica" w:eastAsia="Helvetica" w:cs="Helvetica"/>
-                <w:i w:val="false"/>
-                <w:b w:val="false"/>
-                <w:u w:val="none"/>
-                <w:sz w:val="22"/>
-                <w:szCs w:val="22"/>
-                <w:color w:val="000000"/>
-              </w:rPr>
-              <w:t xml:space="preserve">Profesionales y funcionarios administrativos superiores</w:t>
-            </w:r>
-          </w:p>
-        </w:tc>
-      </w:tr>
-      <w:tr>
-        <w:trPr>
-          <w:trHeight w:val="360" w:hRule="auto"/>
-        </w:trPr>
-        footer 5
-        <w:tc>
-          <w:tcPr>
-            <w:gridSpan w:val="2"/>
-            <w:tcBorders>
-              <w:bottom w:val="none" w:sz="0" w:space="0" w:color="FFFFFF"/>
-              <w:top w:val="none" w:sz="0" w:space="0" w:color="FFFFFF"/>
-              <w:left w:val="none" w:sz="0" w:space="0" w:color="FFFFFF"/>
-              <w:right w:val="none" w:sz="0" w:space="0" w:color="FFFFFF"/>
-            </w:tcBorders>
-            <w:shd w:val="clear" w:color="auto" w:fill="FFFFFF"/>
-            <w:tcMar>
-              <w:top w:w="0" w:type="dxa"/>
-              <w:bottom w:w="0" w:type="dxa"/>
-              <w:left w:w="0" w:type="dxa"/>
-              <w:right w:w="0" w:type="dxa"/>
-            </w:tcMar>
-            <w:vAlign w:val="center"/>
-          </w:tcPr>
-          <w:p>
-            <w:pPr>
-              <w:pStyle w:val="Normal"/>
-              <w:jc w:val="left"/>
-              <w:pBdr>
-                <w:bottom w:val="none" w:sz="0" w:space="0" w:color="000000"/>
-                <w:top w:val="none" w:sz="0" w:space="0" w:color="000000"/>
-                <w:left w:val="none" w:sz="0" w:space="0" w:color="000000"/>
-                <w:right w:val="none" w:sz="0" w:space="0" w:color="000000"/>
-              </w:pBdr>
-              <w:spacing w:after="100" w:before="100" w:line="240"/>
-              <w:ind w:left="100" w:right="100" w:firstLine="0" w:firstLineChars="0"/>
-            </w:pPr>
-            <w:r xmlns:w="http://schemas.openxmlformats.org/wordprocessingml/2006/main" xmlns:wp="http://schemas.openxmlformats.org/drawingml/2006/wordprocessingDrawing" xmlns:r="http://schemas.openxmlformats.org/officeDocument/2006/relationships" xmlns:w14="http://schemas.microsoft.com/office/word/2010/wordml">
-              <w:rPr>
-                <w:rFonts w:ascii="Helvetica" w:hAnsi="Helvetica" w:eastAsia="Helvetica" w:cs="Helvetica"/>
-                <w:i w:val="false"/>
-                <w:b w:val="false"/>
-                <w:u w:val="none"/>
-                <w:vertAlign w:val="superscript"/>
-                <w:sz w:val="22"/>
-                <w:szCs w:val="22"/>
-                <w:color w:val="000000"/>
-              </w:rPr>
-              <w:t xml:space="preserve">e</w:t>
-            </w:r>
-            <w:r xmlns:w="http://schemas.openxmlformats.org/wordprocessingml/2006/main" xmlns:wp="http://schemas.openxmlformats.org/drawingml/2006/wordprocessingDrawing" xmlns:r="http://schemas.openxmlformats.org/officeDocument/2006/relationships" xmlns:w14="http://schemas.microsoft.com/office/word/2010/wordml">
-              <w:rPr>
-                <w:rFonts w:ascii="Helvetica" w:hAnsi="Helvetica" w:eastAsia="Helvetica" w:cs="Helvetica"/>
-                <w:i w:val="false"/>
-                <w:b w:val="false"/>
-                <w:u w:val="none"/>
-                <w:sz w:val="22"/>
-                <w:szCs w:val="22"/>
-                <w:color w:val="000000"/>
-              </w:rPr>
-              <w:t xml:space="preserve">Cargos administrativos medios; pequeños y medianos empresarios</w:t>
-            </w:r>
-          </w:p>
-        </w:tc>
-      </w:tr>
-      <w:tr>
-        <w:trPr>
-          <w:trHeight w:val="360" w:hRule="auto"/>
-        </w:trPr>
-        footer 6
-        <w:tc>
-          <w:tcPr>
-            <w:gridSpan w:val="2"/>
-            <w:tcBorders>
-              <w:bottom w:val="none" w:sz="0" w:space="0" w:color="FFFFFF"/>
-              <w:top w:val="none" w:sz="0" w:space="0" w:color="FFFFFF"/>
-              <w:left w:val="none" w:sz="0" w:space="0" w:color="FFFFFF"/>
-              <w:right w:val="none" w:sz="0" w:space="0" w:color="FFFFFF"/>
-            </w:tcBorders>
-            <w:shd w:val="clear" w:color="auto" w:fill="FFFFFF"/>
-            <w:tcMar>
-              <w:top w:w="0" w:type="dxa"/>
-              <w:bottom w:w="0" w:type="dxa"/>
-              <w:left w:w="0" w:type="dxa"/>
-              <w:right w:w="0" w:type="dxa"/>
-            </w:tcMar>
-            <w:vAlign w:val="center"/>
-          </w:tcPr>
-          <w:p>
-            <w:pPr>
-              <w:pStyle w:val="Normal"/>
-              <w:jc w:val="left"/>
-              <w:pBdr>
-                <w:bottom w:val="none" w:sz="0" w:space="0" w:color="000000"/>
-                <w:top w:val="none" w:sz="0" w:space="0" w:color="000000"/>
-                <w:left w:val="none" w:sz="0" w:space="0" w:color="000000"/>
-                <w:right w:val="none" w:sz="0" w:space="0" w:color="000000"/>
-              </w:pBdr>
-              <w:spacing w:after="100" w:before="100" w:line="240"/>
-              <w:ind w:left="100" w:right="100" w:firstLine="0" w:firstLineChars="0"/>
-            </w:pPr>
-            <w:r xmlns:w="http://schemas.openxmlformats.org/wordprocessingml/2006/main" xmlns:wp="http://schemas.openxmlformats.org/drawingml/2006/wordprocessingDrawing" xmlns:r="http://schemas.openxmlformats.org/officeDocument/2006/relationships" xmlns:w14="http://schemas.microsoft.com/office/word/2010/wordml">
-              <w:rPr>
-                <w:rFonts w:ascii="Helvetica" w:hAnsi="Helvetica" w:eastAsia="Helvetica" w:cs="Helvetica"/>
-                <w:i w:val="false"/>
-                <w:b w:val="false"/>
-                <w:u w:val="none"/>
-                <w:vertAlign w:val="superscript"/>
-                <w:sz w:val="22"/>
-                <w:szCs w:val="22"/>
-                <w:color w:val="000000"/>
-              </w:rPr>
-              <w:t xml:space="preserve">f</w:t>
-            </w:r>
-            <w:r xmlns:w="http://schemas.openxmlformats.org/wordprocessingml/2006/main" xmlns:wp="http://schemas.openxmlformats.org/drawingml/2006/wordprocessingDrawing" xmlns:r="http://schemas.openxmlformats.org/officeDocument/2006/relationships" xmlns:w14="http://schemas.microsoft.com/office/word/2010/wordml">
-              <w:rPr>
-                <w:rFonts w:ascii="Helvetica" w:hAnsi="Helvetica" w:eastAsia="Helvetica" w:cs="Helvetica"/>
-                <w:i w:val="false"/>
-                <w:b w:val="false"/>
-                <w:u w:val="none"/>
-                <w:sz w:val="22"/>
-                <w:szCs w:val="22"/>
-                <w:color w:val="000000"/>
-              </w:rPr>
               <w:t xml:space="preserve">Trabajadores manuales o agrícolas, cualificados y no-cualificados</w:t>
             </w:r>
           </w:p>
         </w:tc>
       </w:tr>
-      <w:tr>
-        <w:trPr>
-          <w:trHeight w:val="360" w:hRule="auto"/>
-        </w:trPr>
-        footer 7
-        <w:tc>
-          <w:tcPr>
-            <w:gridSpan w:val="2"/>
-            <w:tcBorders>
-              <w:bottom w:val="none" w:sz="0" w:space="0" w:color="FFFFFF"/>
-              <w:top w:val="none" w:sz="0" w:space="0" w:color="FFFFFF"/>
-              <w:left w:val="none" w:sz="0" w:space="0" w:color="FFFFFF"/>
-              <w:right w:val="none" w:sz="0" w:space="0" w:color="FFFFFF"/>
-            </w:tcBorders>
-            <w:shd w:val="clear" w:color="auto" w:fill="FFFFFF"/>
-            <w:tcMar>
-              <w:top w:w="0" w:type="dxa"/>
-              <w:bottom w:w="0" w:type="dxa"/>
-              <w:left w:w="0" w:type="dxa"/>
-              <w:right w:w="0" w:type="dxa"/>
-            </w:tcMar>
-            <w:vAlign w:val="center"/>
-          </w:tcPr>
-          <w:p>
-            <w:pPr>
-              <w:pStyle w:val="Normal"/>
-              <w:jc w:val="left"/>
-              <w:pBdr>
-                <w:bottom w:val="none" w:sz="0" w:space="0" w:color="000000"/>
-                <w:top w:val="none" w:sz="0" w:space="0" w:color="000000"/>
-                <w:left w:val="none" w:sz="0" w:space="0" w:color="000000"/>
-                <w:right w:val="none" w:sz="0" w:space="0" w:color="000000"/>
-              </w:pBdr>
-              <w:spacing w:after="100" w:before="100" w:line="240"/>
-              <w:ind w:left="100" w:right="100" w:firstLine="0" w:firstLineChars="0"/>
-            </w:pPr>
-            <w:r xmlns:w="http://schemas.openxmlformats.org/wordprocessingml/2006/main" xmlns:wp="http://schemas.openxmlformats.org/drawingml/2006/wordprocessingDrawing" xmlns:r="http://schemas.openxmlformats.org/officeDocument/2006/relationships" xmlns:w14="http://schemas.microsoft.com/office/word/2010/wordml">
-              <w:rPr>
-                <w:rFonts w:ascii="Helvetica" w:hAnsi="Helvetica" w:eastAsia="Helvetica" w:cs="Helvetica"/>
-                <w:i w:val="false"/>
-                <w:b w:val="false"/>
-                <w:u w:val="none"/>
-                <w:sz w:val="22"/>
-                <w:szCs w:val="22"/>
-                <w:color w:val="000000"/>
-              </w:rPr>
-              <w:t xml:space="preserve">g</w:t>
-            </w:r>
-          </w:p>
-        </w:tc>
-      </w:tr>
-      <w:tr>
-        <w:trPr>
-          <w:trHeight w:val="360" w:hRule="auto"/>
-        </w:trPr>
-        footer 8
-        <w:tc>
-          <w:tcPr>
-            <w:gridSpan w:val="2"/>
-            <w:tcBorders>
-              <w:bottom w:val="none" w:sz="0" w:space="0" w:color="FFFFFF"/>
-              <w:top w:val="none" w:sz="0" w:space="0" w:color="FFFFFF"/>
-              <w:left w:val="none" w:sz="0" w:space="0" w:color="FFFFFF"/>
-              <w:right w:val="none" w:sz="0" w:space="0" w:color="FFFFFF"/>
-            </w:tcBorders>
-            <w:shd w:val="clear" w:color="auto" w:fill="FFFFFF"/>
-            <w:tcMar>
-              <w:top w:w="0" w:type="dxa"/>
-              <w:bottom w:w="0" w:type="dxa"/>
-              <w:left w:w="0" w:type="dxa"/>
-              <w:right w:w="0" w:type="dxa"/>
-            </w:tcMar>
-            <w:vAlign w:val="center"/>
-          </w:tcPr>
-          <w:p>
-            <w:pPr>
-              <w:pStyle w:val="Normal"/>
-              <w:jc w:val="left"/>
-              <w:pBdr>
-                <w:bottom w:val="none" w:sz="0" w:space="0" w:color="000000"/>
-                <w:top w:val="none" w:sz="0" w:space="0" w:color="000000"/>
-                <w:left w:val="none" w:sz="0" w:space="0" w:color="000000"/>
-                <w:right w:val="none" w:sz="0" w:space="0" w:color="000000"/>
-              </w:pBdr>
-              <w:spacing w:after="100" w:before="100" w:line="240"/>
-              <w:ind w:left="100" w:right="100" w:firstLine="0" w:firstLineChars="0"/>
-            </w:pPr>
-            <w:r xmlns:w="http://schemas.openxmlformats.org/wordprocessingml/2006/main" xmlns:wp="http://schemas.openxmlformats.org/drawingml/2006/wordprocessingDrawing" xmlns:r="http://schemas.openxmlformats.org/officeDocument/2006/relationships" xmlns:w14="http://schemas.microsoft.com/office/word/2010/wordml">
-              <w:rPr>
-                <w:rFonts w:ascii="Helvetica" w:hAnsi="Helvetica" w:eastAsia="Helvetica" w:cs="Helvetica"/>
-                <w:i w:val="false"/>
-                <w:b w:val="false"/>
-                <w:u w:val="none"/>
-                <w:sz w:val="22"/>
-                <w:szCs w:val="22"/>
-                <w:color w:val="000000"/>
-              </w:rPr>
-              <w:t xml:space="preserve">h</w:t>
-            </w:r>
-          </w:p>
-        </w:tc>
-      </w:tr>
     </w:tbl>
-    <w:bookmarkEnd w:id="34"/>
     <w:bookmarkEnd w:id="35"/>
-    <w:bookmarkStart w:id="39" w:name="estrategia-de-análisis"/>
+    <w:bookmarkEnd w:id="36"/>
+    <w:bookmarkStart w:id="40" w:name="estrategia-de-análisis"/>
     <w:p>
       <w:pPr>
         <w:pStyle w:val="Ttulo2"/>
@@ -11953,7 +10186,7 @@
         <w:t xml:space="preserve">Estrategia de análisis</w:t>
       </w:r>
     </w:p>
-    <w:bookmarkStart w:id="36" w:name="análisis-descriptivo"/>
+    <w:bookmarkStart w:id="37" w:name="análisis-descriptivo"/>
     <w:p>
       <w:pPr>
         <w:pStyle w:val="Ttulo3"/>
@@ -11970,8 +10203,8 @@
         <w:t xml:space="preserve">Para determinar los niveles de apoyo a un líder fuerte en Chile, se llevó a cabo un análisis descriptivo univariado que calculó el promedio y examinó la distribución del ítem seleccionado.</w:t>
       </w:r>
     </w:p>
-    <w:bookmarkEnd w:id="36"/>
-    <w:bookmarkStart w:id="37" w:name="análisis-de-clases-latentes"/>
+    <w:bookmarkEnd w:id="37"/>
+    <w:bookmarkStart w:id="38" w:name="análisis-de-clases-latentes"/>
     <w:p>
       <w:pPr>
         <w:pStyle w:val="Ttulo3"/>
@@ -12129,8 +10362,8 @@
         <w:t xml:space="preserve">.</w:t>
       </w:r>
     </w:p>
-    <w:bookmarkEnd w:id="37"/>
-    <w:bookmarkStart w:id="38" w:name="X3f9f521fab04001c4731851c1e803cd138bd635"/>
+    <w:bookmarkEnd w:id="38"/>
+    <w:bookmarkStart w:id="39" w:name="X3f9f521fab04001c4731851c1e803cd138bd635"/>
     <w:p>
       <w:pPr>
         <w:pStyle w:val="Ttulo3"/>
@@ -12557,13 +10790,13 @@
         <w:t xml:space="preserve">)</w:t>
       </w:r>
       <w:r>
-        <w:t xml:space="preserve">, pero al menos es una salida pragmática que permitiría arrojar luces sobre la asociación y responder la pregunta de investigación.</w:t>
+        <w:t xml:space="preserve">, pero al menos es una salida pragmática que permitiría arrojar luces sobre la asociación entre los dos fenómenos centrales de esta investigación.</w:t>
       </w:r>
     </w:p>
-    <w:bookmarkEnd w:id="38"/>
     <w:bookmarkEnd w:id="39"/>
     <w:bookmarkEnd w:id="40"/>
-    <w:bookmarkStart w:id="69" w:name="resultados"/>
+    <w:bookmarkEnd w:id="41"/>
+    <w:bookmarkStart w:id="70" w:name="resultados"/>
     <w:p>
       <w:pPr>
         <w:pStyle w:val="Ttulo1"/>
@@ -12581,7 +10814,7 @@
         <w:t xml:space="preserve">Resultados</w:t>
       </w:r>
     </w:p>
-    <w:bookmarkStart w:id="45" w:name="apoyo-a-un-líder-fuerte-1"/>
+    <w:bookmarkStart w:id="46" w:name="apoyo-a-un-líder-fuerte-1"/>
     <w:p>
       <w:pPr>
         <w:pStyle w:val="Ttulo2"/>
@@ -12604,15 +10837,7 @@
         <w:pStyle w:val="FirstParagraph"/>
       </w:pPr>
       <w:r>
-        <w:t xml:space="preserve">En primer lugar, se procederá a describir los niveles de apoyo a un líder fuerte en Chile. Se observa que el 44% de la población considera que es bueno o muy bueno contar con un líder fuerte que no tome en cuenta al parlamento y a las elecciones.</w:t>
-      </w:r>
-    </w:p>
-    <w:p>
-      <w:pPr>
-        <w:pStyle w:val="Textoindependiente"/>
-      </w:pPr>
-      <w:r>
-        <w:t xml:space="preserve">Este porcentaje representa el valor más bajo entre los países latinoamericanos incluidos en la Encuesta Mundial de Valores, donde solo Chile y Uruguay se encuentran bajo el 50% y se eleva por sobre el 70% en países como México, Guatemala y Ecuador. Sin embargo, también se debe notar que los datos longitudinales de la Encuesta demuestran una tendencia al alza en el apoyo a un líder fuerte que viene desde el 2006, creciendo en más de 10 puntos porcentuales en ese período de tiempo.</w:t>
+        <w:t xml:space="preserve">En primer lugar, se procederá a describir los niveles de apoyo a un líder fuerte en Chile. Se observa que el 44% de la población considera que es bueno o muy bueno contar con un líder fuerte que no tome en cuenta al parlamento y a las elecciones. Este porcentaje representa el valor más bajo entre los países latinoamericanos incluidos en la Encuesta Mundial de Valores, donde solo Chile y Uruguay se encuentran bajo el 50% y se eleva por sobre el 70% en países como México, Guatemala y Ecuador. Sin embargo, también se debe notar una tendencia al alza en el apoyo a un líder fuerte si se comparan los niveles de apoyo acutales con los medidos en olas anteriores, creciendo 10 puntos porcentuales entre 2006 y 2018.</w:t>
       </w:r>
     </w:p>
     <w:p>
@@ -12624,18 +10849,18 @@
           <wp:inline>
             <wp:extent cx="5600700" cy="4480560"/>
             <wp:effectExtent b="0" l="0" r="0" t="0"/>
-            <wp:docPr descr="Figura 4.1: Apoyo a Líder Fuerte en América (7ma Ola) y en Chile (1996-2018)" title="" id="42" name="Picture"/>
+            <wp:docPr descr="Figura 4.1: Apoyo a Líder Fuerte en América (7ma Ola) y en Chile (1996-2018)" title="" id="43" name="Picture"/>
             <a:graphic>
               <a:graphicData uri="http://schemas.openxmlformats.org/drawingml/2006/picture">
                 <pic:pic>
                   <pic:nvPicPr>
-                    <pic:cNvPr descr="tesis_files/figure-docx/unnamed-chunk-5-1.png" id="43" name="Picture"/>
+                    <pic:cNvPr descr="tesis_files/figure-docx/unnamed-chunk-5-1.png" id="44" name="Picture"/>
                     <pic:cNvPicPr>
                       <a:picLocks noChangeArrowheads="1" noChangeAspect="1"/>
                     </pic:cNvPicPr>
                   </pic:nvPicPr>
                   <pic:blipFill>
-                    <a:blip r:embed="rId41"/>
+                    <a:blip r:embed="rId42"/>
                     <a:stretch>
                       <a:fillRect/>
                     </a:stretch>
@@ -12666,14 +10891,14 @@
       <w:pPr>
         <w:pStyle w:val="ImageCaption"/>
       </w:pPr>
-      <w:bookmarkStart w:id="44" w:name="fig:unnamed-chunk-5"/>
-      <w:bookmarkEnd w:id="44"/>
+      <w:bookmarkStart w:id="45" w:name="fig:unnamed-chunk-5"/>
+      <w:bookmarkEnd w:id="45"/>
       <w:r>
         <w:t xml:space="preserve">Figura 4.1: Apoyo a Líder Fuerte en América (7ma Ola) y en Chile (1996-2018)</w:t>
       </w:r>
     </w:p>
-    <w:bookmarkEnd w:id="45"/>
-    <w:bookmarkStart w:id="61" w:name="análisis-de-clases-latentes-1"/>
+    <w:bookmarkEnd w:id="46"/>
+    <w:bookmarkStart w:id="62" w:name="análisis-de-clases-latentes-1"/>
     <w:p>
       <w:pPr>
         <w:pStyle w:val="Ttulo2"/>
@@ -12691,7 +10916,7 @@
         <w:t xml:space="preserve">Análisis de Clases Latentes</w:t>
       </w:r>
     </w:p>
-    <w:bookmarkStart w:id="49" w:name="análisis-descriptivo-1"/>
+    <w:bookmarkStart w:id="50" w:name="análisis-descriptivo-1"/>
     <w:p>
       <w:pPr>
         <w:pStyle w:val="Ttulo3"/>
@@ -12707,192 +10932,20 @@
       <w:r>
         <w:drawing>
           <wp:inline>
-            <wp:extent cx="2800350" cy="2240280"/>
+            <wp:extent cx="5600700" cy="4480560"/>
             <wp:effectExtent b="0" l="0" r="0" t="0"/>
-            <wp:docPr descr="Figura 4.2: Distribución indicadores de individualismo (recodificados)" title="" id="47" name="Picture"/>
+            <wp:docPr descr="Figura 4.2: Distribución indicadores de individualismo (recodificados)" title="" id="48" name="Picture"/>
             <a:graphic>
               <a:graphicData uri="http://schemas.openxmlformats.org/drawingml/2006/picture">
                 <pic:pic>
                   <pic:nvPicPr>
-                    <pic:cNvPr descr="tesis_files/figure-docx/unnamed-chunk-6-1.png" id="48" name="Picture"/>
+                    <pic:cNvPr descr="tesis_files/figure-docx/unnamed-chunk-6-1.png" id="49" name="Picture"/>
                     <pic:cNvPicPr>
                       <a:picLocks noChangeArrowheads="1" noChangeAspect="1"/>
                     </pic:cNvPicPr>
                   </pic:nvPicPr>
                   <pic:blipFill>
-                    <a:blip r:embed="rId46"/>
-                    <a:stretch>
-                      <a:fillRect/>
-                    </a:stretch>
-                  </pic:blipFill>
-                  <pic:spPr bwMode="auto">
-                    <a:xfrm>
-                      <a:off x="0" y="0"/>
-                      <a:ext cx="2800350" cy="2240280"/>
-                    </a:xfrm>
-                    <a:prstGeom prst="rect">
-                      <a:avLst/>
-                    </a:prstGeom>
-                    <a:noFill/>
-                    <a:ln w="9525">
-                      <a:noFill/>
-                      <a:headEnd/>
-                      <a:tailEnd/>
-                    </a:ln>
-                  </pic:spPr>
-                </pic:pic>
-              </a:graphicData>
-            </a:graphic>
-          </wp:inline>
-        </w:drawing>
-      </w:r>
-      <w:r>
-        <w:t xml:space="preserve"> </w:t>
-      </w:r>
-      <w:r>
-        <w:t xml:space="preserve"> </w:t>
-      </w:r>
-      <w:r>
-        <w:t xml:space="preserve">Nota. Elaboración propia en base a datos de la Encuesta Mundial de Valores (Haerpfer et al., 2020); Todas las variables son dicotómicas, excepto los indicadores de independencia, interdependencia relacional e interdependencia colectiva, que no se recodificaron y se mantuvieron como variables categóricas de 4 categorías.</w:t>
-      </w:r>
-    </w:p>
-    <w:p>
-      <w:pPr>
-        <w:pStyle w:val="Textoindependiente"/>
-      </w:pPr>
-      <w:r>
-        <w:t xml:space="preserve">En la Figura 4.2 se presenta la distribución de los indicadores de individualismo para el total de la muestra. Se destaca una alta valoración de la competencia (70%), pero un amplio rechazo al actuar estratégico cuando se trata de mentir para obtener beneficios sociales (63%) o en la evasión en el transporte público (80%). Además, se nota una valoración moderadamente alta de los indicadores de individualismo moral e individualismo expresivo.</w:t>
-      </w:r>
-    </w:p>
-    <w:p>
-      <w:pPr>
-        <w:pStyle w:val="Textoindependiente"/>
-      </w:pPr>
-      <w:r>
-        <w:t xml:space="preserve">El 83% se siente a cargo de su vida, lo que refleja un alto nivel de independencia. De manera similar, un 84% considera que hacer sentir orgullosos a sus padres es uno de los principales objetivos en sus vidas. Además, un 90% de la población se siente cercana o muy cercana a su país. Estos hallazgos son coherentes con investigaciones previas que sugieren que las autoconcepciones independientes e interdependientes no son contradictorias, sino que muestran niveles igualmente altos en Chile</w:t>
-      </w:r>
-      <w:r>
-        <w:t xml:space="preserve"> </w:t>
-      </w:r>
-      <w:r>
-        <w:t xml:space="preserve">(</w:t>
-      </w:r>
-      <w:hyperlink w:anchor="ref-benavides2020">
-        <w:r>
-          <w:rPr>
-            <w:rStyle w:val="Hipervnculo"/>
-          </w:rPr>
-          <w:t xml:space="preserve">Benavides &amp; Hur, 2020</w:t>
-        </w:r>
-      </w:hyperlink>
-      <w:r>
-        <w:t xml:space="preserve">;</w:t>
-      </w:r>
-      <w:r>
-        <w:t xml:space="preserve"> </w:t>
-      </w:r>
-      <w:hyperlink w:anchor="ref-kolstad2009">
-        <w:r>
-          <w:rPr>
-            <w:rStyle w:val="Hipervnculo"/>
-          </w:rPr>
-          <w:t xml:space="preserve">Kolstad &amp; Horpestad, 2009</w:t>
-        </w:r>
-      </w:hyperlink>
-      <w:r>
-        <w:t xml:space="preserve">)</w:t>
-      </w:r>
-      <w:r>
-        <w:t xml:space="preserve">.</w:t>
-      </w:r>
-    </w:p>
-    <w:p>
-      <w:pPr>
-        <w:pStyle w:val="Textoindependiente"/>
-      </w:pPr>
-      <w:r>
-        <w:t xml:space="preserve">Por último, una proporción importante de la población (62%) prioriza la seguridad (en rojo) por encima de la libertad (en azul). Este hallazgo – que resulta interesante leerlo, además, a la luz de la crisis de seguridad que atraviesa el país actualmente – podría representar evidencia a favor de que la autonomía no es el valor principal en base al cual las personas se constituyen como individuos en Chile</w:t>
-      </w:r>
-      <w:r>
-        <w:t xml:space="preserve"> </w:t>
-      </w:r>
-      <w:r>
-        <w:t xml:space="preserve">(</w:t>
-      </w:r>
-      <w:hyperlink w:anchor="ref-martuccelli2010">
-        <w:r>
-          <w:rPr>
-            <w:rStyle w:val="Hipervnculo"/>
-          </w:rPr>
-          <w:t xml:space="preserve">Martuccelli, 2010</w:t>
-        </w:r>
-      </w:hyperlink>
-      <w:r>
-        <w:t xml:space="preserve">)</w:t>
-      </w:r>
-      <w:r>
-        <w:t xml:space="preserve">.</w:t>
-      </w:r>
-    </w:p>
-    <w:bookmarkEnd w:id="49"/>
-    <w:bookmarkStart w:id="60" w:name="modelo-de-clases-latentes"/>
-    <w:p>
-      <w:pPr>
-        <w:pStyle w:val="Ttulo3"/>
-      </w:pPr>
-      <w:r>
-        <w:t xml:space="preserve">Modelo de Clases Latentes</w:t>
-      </w:r>
-    </w:p>
-    <w:p>
-      <w:pPr>
-        <w:pStyle w:val="FirstParagraph"/>
-      </w:pPr>
-      <w:r>
-        <w:t xml:space="preserve">El siguiente paso, pues, es identificar si es posible identificar perfiles entre los que los indicadores seleccionados se comportan de manera diferenciada. Para llevar a cabo este análisis, se seleccionó un modelo de 4 clases en base a los estadísticos de ajuste, además de considerar criterios teóricos y de parsimonia</w:t>
-      </w:r>
-      <w:r>
-        <w:t xml:space="preserve"> </w:t>
-      </w:r>
-      <w:r>
-        <w:t xml:space="preserve">(</w:t>
-      </w:r>
-      <w:hyperlink w:anchor="ref-collins2010">
-        <w:r>
-          <w:rPr>
-            <w:rStyle w:val="Hipervnculo"/>
-          </w:rPr>
-          <w:t xml:space="preserve">Collins &amp; Lanza, 2010</w:t>
-        </w:r>
-      </w:hyperlink>
-      <w:r>
-        <w:t xml:space="preserve">)</w:t>
-      </w:r>
-      <w:r>
-        <w:t xml:space="preserve">. El modelo seleccionado el cual se presenta a continuación en la Figura 4.4.</w:t>
-      </w:r>
-    </w:p>
-    <w:p>
-      <w:pPr>
-        <w:pStyle w:val="Textoindependiente"/>
-      </w:pPr>
-      <w:r>
-        <w:drawing>
-          <wp:inline>
-            <wp:extent cx="5600700" cy="4480560"/>
-            <wp:effectExtent b="0" l="0" r="0" t="0"/>
-            <wp:docPr descr="Figura 4.3: Modelo de Clases Latentes de Individualismo (4 clases)" title="" id="51" name="Picture"/>
-            <a:graphic>
-              <a:graphicData uri="http://schemas.openxmlformats.org/drawingml/2006/picture">
-                <pic:pic>
-                  <pic:nvPicPr>
-                    <pic:cNvPr descr="tesis_files/figure-docx/unnamed-chunk-7-1.png" id="52" name="Picture"/>
-                    <pic:cNvPicPr>
-                      <a:picLocks noChangeArrowheads="1" noChangeAspect="1"/>
-                    </pic:cNvPicPr>
-                  </pic:nvPicPr>
-                  <pic:blipFill>
-                    <a:blip r:embed="rId50"/>
+                    <a:blip r:embed="rId47"/>
                     <a:stretch>
                       <a:fillRect/>
                     </a:stretch>
@@ -12925,72 +10978,7 @@
         <w:t xml:space="preserve"> </w:t>
       </w:r>
       <w:r>
-        <w:t xml:space="preserve">Nota.</w:t>
-      </w:r>
-      <w:r>
-        <w:t xml:space="preserve"> </w:t>
-      </w:r>
-      <m:oMath>
-        <m:r>
-          <m:t>N</m:t>
-        </m:r>
-      </m:oMath>
-      <w:r>
-        <w:t xml:space="preserve">=713; Parametros Estimados = 71;</w:t>
-      </w:r>
-      <w:r>
-        <w:t xml:space="preserve"> </w:t>
-      </w:r>
-      <m:oMath>
-        <m:sSup>
-          <m:e>
-            <m:r>
-              <m:t>G</m:t>
-            </m:r>
-          </m:e>
-          <m:sup>
-            <m:r>
-              <m:t>2</m:t>
-            </m:r>
-          </m:sup>
-        </m:sSup>
-      </m:oMath>
-      <w:r>
-        <w:t xml:space="preserve">= 3016,5 (df=642);</w:t>
-      </w:r>
-      <w:r>
-        <w:t xml:space="preserve"> </w:t>
-      </w:r>
-      <m:oMath>
-        <m:r>
-          <m:t>A</m:t>
-        </m:r>
-        <m:r>
-          <m:t>I</m:t>
-        </m:r>
-        <m:r>
-          <m:t>C</m:t>
-        </m:r>
-      </m:oMath>
-      <w:r>
-        <w:t xml:space="preserve">=11.812;</w:t>
-      </w:r>
-      <w:r>
-        <w:t xml:space="preserve"> </w:t>
-      </w:r>
-      <m:oMath>
-        <m:r>
-          <m:t>B</m:t>
-        </m:r>
-        <m:r>
-          <m:t>I</m:t>
-        </m:r>
-        <m:r>
-          <m:t>C</m:t>
-        </m:r>
-      </m:oMath>
-      <w:r>
-        <w:t xml:space="preserve">=12.136</w:t>
+        <w:t xml:space="preserve">Nota. Elaboración propia en base a datos de la Encuesta Mundial de Valores (Haerpfer et al., 2020); Todas las variables son dicotómicas, excepto los indicadores de independencia, interdependencia relacional e interdependencia colectiva, que no se recodificaron y se mantuvieron como variables categóricas de 4 categorías.</w:t>
       </w:r>
     </w:p>
     <w:p>
@@ -12998,7 +10986,115 @@
         <w:pStyle w:val="Textoindependiente"/>
       </w:pPr>
       <w:r>
-        <w:t xml:space="preserve">Se observa que las cuatro clases muestran patrones distintos entre sí, así como diferencias respecto a la distribución promedio de la muestra. En la figura 4.5., se describe la distribución estimada de cada uno de los perfiles en la población.</w:t>
+        <w:t xml:space="preserve">En la Figura 4.2 se presenta la distribución de los indicadores de individualismo para el total de la muestra. Se destaca una alta valoración de la competencia (70%), pero un amplio rechazo al actuar estratégico cuando se trata de mentir para obtener beneficios sociales (63%) o en la evasión en el transporte público (80%). Además, se nota una valoración moderadamente alta de los indicadores de individualismo moral e individualismo expresivo.</w:t>
+      </w:r>
+    </w:p>
+    <w:p>
+      <w:pPr>
+        <w:pStyle w:val="Textoindependiente"/>
+      </w:pPr>
+      <w:r>
+        <w:t xml:space="preserve">El 83% se siente a cargo de su vida, lo que refleja un alto nivel de independencia. De manera similar, un 84% considera que hacer sentir orgullosos a sus padres es uno de los principales objetivos en sus vidas. Además, un 90% de la población se siente cercana o muy cercana a su país. Estos hallazgos son coherentes con investigaciones previas que sugieren que las autoconcepciones independientes e interdependientes no son contradictorias, sino que muestran niveles igualmente altos en Chile</w:t>
+      </w:r>
+      <w:r>
+        <w:t xml:space="preserve"> </w:t>
+      </w:r>
+      <w:r>
+        <w:t xml:space="preserve">(</w:t>
+      </w:r>
+      <w:hyperlink w:anchor="ref-benavides2020">
+        <w:r>
+          <w:rPr>
+            <w:rStyle w:val="Hipervnculo"/>
+          </w:rPr>
+          <w:t xml:space="preserve">Benavides &amp; Hur, 2020</w:t>
+        </w:r>
+      </w:hyperlink>
+      <w:r>
+        <w:t xml:space="preserve">;</w:t>
+      </w:r>
+      <w:r>
+        <w:t xml:space="preserve"> </w:t>
+      </w:r>
+      <w:hyperlink w:anchor="ref-kolstad2009">
+        <w:r>
+          <w:rPr>
+            <w:rStyle w:val="Hipervnculo"/>
+          </w:rPr>
+          <w:t xml:space="preserve">Kolstad &amp; Horpestad, 2009</w:t>
+        </w:r>
+      </w:hyperlink>
+      <w:r>
+        <w:t xml:space="preserve">)</w:t>
+      </w:r>
+      <w:r>
+        <w:t xml:space="preserve">.</w:t>
+      </w:r>
+    </w:p>
+    <w:p>
+      <w:pPr>
+        <w:pStyle w:val="Textoindependiente"/>
+      </w:pPr>
+      <w:r>
+        <w:t xml:space="preserve">Por último, una proporción importante de la población (62%) prioriza la seguridad (en rojo) por encima de la libertad (en azul). Este hallazgo – que resulta interesante leerlo, además, a la luz de la crisis de seguridad que atraviesa el país actualmente – podría representar evidencia a favor de que la autonomía no es el valor principal en base al cual las personas se constituyen como individuos en Chile</w:t>
+      </w:r>
+      <w:r>
+        <w:t xml:space="preserve"> </w:t>
+      </w:r>
+      <w:r>
+        <w:t xml:space="preserve">(</w:t>
+      </w:r>
+      <w:hyperlink w:anchor="ref-martuccelli2010">
+        <w:r>
+          <w:rPr>
+            <w:rStyle w:val="Hipervnculo"/>
+          </w:rPr>
+          <w:t xml:space="preserve">Martuccelli, 2010</w:t>
+        </w:r>
+      </w:hyperlink>
+      <w:r>
+        <w:t xml:space="preserve">)</w:t>
+      </w:r>
+      <w:r>
+        <w:t xml:space="preserve">.</w:t>
+      </w:r>
+    </w:p>
+    <w:bookmarkEnd w:id="50"/>
+    <w:bookmarkStart w:id="61" w:name="modelo-de-clases-latentes"/>
+    <w:p>
+      <w:pPr>
+        <w:pStyle w:val="Ttulo3"/>
+      </w:pPr>
+      <w:r>
+        <w:t xml:space="preserve">Modelo de Clases Latentes</w:t>
+      </w:r>
+    </w:p>
+    <w:p>
+      <w:pPr>
+        <w:pStyle w:val="FirstParagraph"/>
+      </w:pPr>
+      <w:r>
+        <w:t xml:space="preserve">El siguiente paso, pues, es identificar si es posible identificar perfiles entre los que los indicadores seleccionados se comportan de manera diferenciada. Para llevar a cabo este análisis, se seleccionó un modelo de 4 clases en base a los estadísticos de ajuste, además de considerar criterios teóricos y de parsimonia</w:t>
+      </w:r>
+      <w:r>
+        <w:t xml:space="preserve"> </w:t>
+      </w:r>
+      <w:r>
+        <w:t xml:space="preserve">(</w:t>
+      </w:r>
+      <w:hyperlink w:anchor="ref-collins2010">
+        <w:r>
+          <w:rPr>
+            <w:rStyle w:val="Hipervnculo"/>
+          </w:rPr>
+          <w:t xml:space="preserve">Collins &amp; Lanza, 2010</w:t>
+        </w:r>
+      </w:hyperlink>
+      <w:r>
+        <w:t xml:space="preserve">)</w:t>
+      </w:r>
+      <w:r>
+        <w:t xml:space="preserve">. El modelo seleccionado el cual se presenta a continuación en la Figura 4.3.</w:t>
       </w:r>
     </w:p>
     <w:p>
@@ -13010,18 +11106,18 @@
           <wp:inline>
             <wp:extent cx="5600700" cy="4480560"/>
             <wp:effectExtent b="0" l="0" r="0" t="0"/>
-            <wp:docPr descr="Figura 4.4: Distribución estimada Clases Latentes" title="" id="54" name="Picture"/>
+            <wp:docPr descr="Figura 4.3: Modelo de Clases Latentes de Individualismo (4 clases)" title="" id="52" name="Picture"/>
             <a:graphic>
               <a:graphicData uri="http://schemas.openxmlformats.org/drawingml/2006/picture">
                 <pic:pic>
                   <pic:nvPicPr>
-                    <pic:cNvPr descr="tesis_files/figure-docx/unnamed-chunk-8-1.png" id="55" name="Picture"/>
+                    <pic:cNvPr descr="tesis_files/figure-docx/unnamed-chunk-7-1.png" id="53" name="Picture"/>
                     <pic:cNvPicPr>
                       <a:picLocks noChangeArrowheads="1" noChangeAspect="1"/>
                     </pic:cNvPicPr>
                   </pic:nvPicPr>
                   <pic:blipFill>
-                    <a:blip r:embed="rId53"/>
+                    <a:blip r:embed="rId51"/>
                     <a:stretch>
                       <a:fillRect/>
                     </a:stretch>
@@ -13050,69 +11146,84 @@
       <w:r>
         <w:t xml:space="preserve"> </w:t>
       </w:r>
+      <w:r>
+        <w:t xml:space="preserve"> </w:t>
+      </w:r>
+      <w:r>
+        <w:t xml:space="preserve">Nota.</w:t>
+      </w:r>
+      <w:r>
+        <w:t xml:space="preserve"> </w:t>
+      </w:r>
+      <m:oMath>
+        <m:r>
+          <m:t>N</m:t>
+        </m:r>
+      </m:oMath>
+      <w:r>
+        <w:t xml:space="preserve">=713; Parametros Estimados = 71;</w:t>
+      </w:r>
+      <w:r>
+        <w:t xml:space="preserve"> </w:t>
+      </w:r>
+      <m:oMath>
+        <m:sSup>
+          <m:e>
+            <m:r>
+              <m:t>G</m:t>
+            </m:r>
+          </m:e>
+          <m:sup>
+            <m:r>
+              <m:t>2</m:t>
+            </m:r>
+          </m:sup>
+        </m:sSup>
+      </m:oMath>
+      <w:r>
+        <w:t xml:space="preserve">= 3016,5 (df=642);</w:t>
+      </w:r>
+      <w:r>
+        <w:t xml:space="preserve"> </w:t>
+      </w:r>
+      <m:oMath>
+        <m:r>
+          <m:t>A</m:t>
+        </m:r>
+        <m:r>
+          <m:t>I</m:t>
+        </m:r>
+        <m:r>
+          <m:t>C</m:t>
+        </m:r>
+      </m:oMath>
+      <w:r>
+        <w:t xml:space="preserve">=11.812;</w:t>
+      </w:r>
+      <w:r>
+        <w:t xml:space="preserve"> </w:t>
+      </w:r>
+      <m:oMath>
+        <m:r>
+          <m:t>B</m:t>
+        </m:r>
+        <m:r>
+          <m:t>I</m:t>
+        </m:r>
+        <m:r>
+          <m:t>C</m:t>
+        </m:r>
+      </m:oMath>
+      <w:r>
+        <w:t xml:space="preserve">=12.136</w:t>
+      </w:r>
     </w:p>
     <w:p>
       <w:pPr>
         <w:pStyle w:val="Textoindependiente"/>
       </w:pPr>
       <w:r>
-        <w:t xml:space="preserve">La clase 1 se caracteriza por valorar positivamente la competencia, pero a la vez tiende a rechazar la acción individual en diversas esferas. Por ejemplo, se observa un alto rechazo a evadir en el transporte público (88%), una indiferencia hacia los derechos civiles (83%), y un rechazo a la homosexualidad (84%). Dicho en otras palabras, la acción individual cuenta con baja legitimidad tanto en la esfera económica, como en la política y en la expresiva. Para este grupo, de tal modo, la individualidad debe estar subsumida al respeto irrestricto a las normas sociales establecidas. Es posible que este deseo venga de una menor integración y de un mayor deseo por seguridad. Respecto a lo primero, es interesante destacar que esta clase presenta, además, el nivel más bajo de independencia (un igualmente alto 68%) y de interdependencia colectiva (un 78% se siente cercano o muy cercano al país). Asimismo, la probabilidad de que los miembros de esta clase prefieran la seguridad por sobre la libertad es la más alta entre las 4 clases, con un 73%. Dado que la conformidad</w:t>
-      </w:r>
-      <w:r>
-        <w:t xml:space="preserve"> </w:t>
-      </w:r>
-      <w:r>
-        <w:t xml:space="preserve">(</w:t>
-      </w:r>
-      <w:hyperlink w:anchor="ref-zakrisson2005">
-        <w:r>
-          <w:rPr>
-            <w:rStyle w:val="Hipervnculo"/>
-          </w:rPr>
-          <w:t xml:space="preserve">Zakrisson, 2005</w:t>
-        </w:r>
-      </w:hyperlink>
-      <w:r>
-        <w:t xml:space="preserve">)</w:t>
-      </w:r>
-      <w:r>
-        <w:t xml:space="preserve"> </w:t>
-      </w:r>
-      <w:r>
-        <w:t xml:space="preserve">y la baja integración social</w:t>
-      </w:r>
-      <w:r>
-        <w:t xml:space="preserve"> </w:t>
-      </w:r>
-      <w:r>
-        <w:t xml:space="preserve">(</w:t>
-      </w:r>
-      <w:hyperlink w:anchor="ref-gidron2020">
-        <w:r>
-          <w:rPr>
-            <w:rStyle w:val="Hipervnculo"/>
-          </w:rPr>
-          <w:t xml:space="preserve">Gidron &amp; Hall, 2020</w:t>
-        </w:r>
-      </w:hyperlink>
-      <w:r>
-        <w:t xml:space="preserve">)</w:t>
-      </w:r>
-      <w:r>
-        <w:t xml:space="preserve"> </w:t>
-      </w:r>
-      <w:r>
-        <w:t xml:space="preserve">son caracteristicas asociadas a las personalidades autoritarias, se ha decido bautizar a este perfil como</w:t>
-      </w:r>
-      <w:r>
-        <w:t xml:space="preserve"> </w:t>
-      </w:r>
-      <w:r>
-        <w:rPr>
-          <w:bCs/>
-          <w:b/>
-        </w:rPr>
-        <w:t xml:space="preserve">individualismo autoritario</w:t>
+        <w:t xml:space="preserve">Se observa que las cuatro clases muestran patrones distintos entre sí, así como diferencias respecto a la distribución promedio de la muestra. En la figura 4.5., se describe la distribución estimada de cada uno de los perfiles en la población.</w:t>
       </w:r>
     </w:p>
     <w:p>
@@ -13120,201 +11231,22 @@
         <w:pStyle w:val="Textoindependiente"/>
       </w:pPr>
       <w:r>
-        <w:t xml:space="preserve">La edad promedio de este grupo es de 46,3 años, ligeramente superior al promedio de la muestra (44,3 años). Esta diferencia se debe principalmente a que solo el 14% de las personas en este perfil tienen menos de 30 años [^5]. Además, es importante señalar que este grupo muestra un mayor nivel de religiosidad, al menos en términos nominales: el 67% de sus miembros se identifica como católico, mientras que solo el 19% no tiene afiliación religiosa. Un rasgo adicional interesante de este perfil es que presenta, al mismo tiempo, la mayor proporción de personas pertenecientes a la clase trabajadora (48%) y de personas de la clase de servicios (26%).</w:t>
-      </w:r>
-    </w:p>
-    <w:p>
-      <w:pPr>
-        <w:pStyle w:val="Textoindependiente"/>
-      </w:pPr>
-      <w:r>
-        <w:t xml:space="preserve">La clase 2 se caracteriza por una alta probabilidad de justificar la competencia y de legitimar el individualismo moral, mientras que rechaza tanto la acción estratégica como la individualidad en la esfera expresiva. Esto se ve reflejado en las altas probabilidades, mayores a la del resto de los grupos, de rechazar la homosexualidad (100%), el divorcio (79%) y el sexo premarital (82%). Por otro lado, parece ser el grupo donde la interdependencia relacional cobra más importancia en las autoconcepciones de los individuos. Por último, la probabilidad de que los miembros de esta clase prefieran la seguridad por encima de la libertad es del 70%.</w:t>
-      </w:r>
-    </w:p>
-    <w:p>
-      <w:pPr>
-        <w:pStyle w:val="Textoindependiente"/>
-      </w:pPr>
-      <w:r>
-        <w:t xml:space="preserve">Al igual que el individualismo autoritario, este grupo se caracteriza por tener una edad promedio superior al de la muestra (47,8 años promedio). Esto se refleja en que la proporción de personas menores de 30 en este perfil alcanza solo el 12%, mientras que el 28% tiene 60 años o más. En general, los individualistas conservadores se encuentran políticamente más a la centro derecha (36%), son más católicos (63%) que otros grupos y viven en ciudades más pequeñas (el 27% vive en ciudades menores a 100.000 habitantes). También es el grupo que más reporta ingresos subjetivos altos (14%, el doble del promedio de la muestra). Sin embargo, esto no se ve reflejado en el tipo de trabajos que realizan, pues la proporción de personas pertenecientes a la clase media y clase de servicios en este perfil se encuentran en torno al promedio de la muestra.</w:t>
-      </w:r>
-    </w:p>
-    <w:p>
-      <w:pPr>
-        <w:pStyle w:val="Textoindependiente"/>
-      </w:pPr>
-      <w:r>
-        <w:t xml:space="preserve">El lema</w:t>
-      </w:r>
-      <w:r>
-        <w:t xml:space="preserve"> </w:t>
-      </w:r>
-      <w:r>
-        <w:t xml:space="preserve">“</w:t>
-      </w:r>
-      <w:r>
-        <w:t xml:space="preserve">Dios, Patria y Familia</w:t>
-      </w:r>
-      <w:r>
-        <w:t xml:space="preserve">”</w:t>
-      </w:r>
-      <w:r>
-        <w:t xml:space="preserve"> </w:t>
-      </w:r>
-      <w:r>
-        <w:t xml:space="preserve">podría describir bien a este grupo. ¿Qué lo diferencia del individualismo autoritario? Principalmente su mayor compromiso con los valores del individualismo moral. Por ejemplo, la probabilidad de presentar una alta valoración de los derechos civiles alcanza un 73%. Por estos motivos, se ha decido denominar a este perfil como un</w:t>
-      </w:r>
-      <w:r>
-        <w:t xml:space="preserve"> </w:t>
-      </w:r>
-      <w:r>
-        <w:rPr>
-          <w:bCs/>
-          <w:b/>
-        </w:rPr>
-        <w:t xml:space="preserve">individualismo conservador</w:t>
-      </w:r>
-    </w:p>
-    <w:p>
-      <w:pPr>
-        <w:pStyle w:val="Textoindependiente"/>
-      </w:pPr>
-      <w:r>
-        <w:t xml:space="preserve">La clase 3 tiene algunos rasgos similares con el individualismo conservador. Por ejemplo, muestra una alta probabilidad de legitimar la competencia, y también el individualismo moral, además de rechazar de forma considerable las acciones estratégicas. Sin embargo, se distancia de sus pares conservadores en dos aspectos fundamentales: Por un lado, en la alta legitimidad del individualismo expresivo que se observa en este grupo. Por otro, en que es la única clase donde la probabilidad de elegir la libertad es mayor que la de preferir la seguridad. Se le ha denomidado como</w:t>
-      </w:r>
-      <w:r>
-        <w:t xml:space="preserve"> </w:t>
-      </w:r>
-      <w:r>
-        <w:rPr>
-          <w:bCs/>
-          <w:b/>
-        </w:rPr>
-        <w:t xml:space="preserve">individualismo liberal</w:t>
-      </w:r>
-      <w:r>
-        <w:t xml:space="preserve">, pues, sus valores parecen apuntar al respeto a la libertad y a la tolerancia de la acción individual en todas las esferas de la vida social, aunque manteniendo el respeto por algunas normas de convivencia. A pesar de que podría asemejarse al</w:t>
-      </w:r>
-      <w:r>
-        <w:t xml:space="preserve"> </w:t>
-      </w:r>
-      <w:r>
-        <w:t xml:space="preserve">“</w:t>
-      </w:r>
-      <w:r>
-        <w:t xml:space="preserve">individualismo institucional</w:t>
-      </w:r>
-      <w:r>
-        <w:t xml:space="preserve">”</w:t>
-      </w:r>
-      <w:r>
-        <w:t xml:space="preserve"> </w:t>
-      </w:r>
-      <w:r>
-        <w:t xml:space="preserve">descrito por Martuccelli</w:t>
-      </w:r>
-      <w:r>
-        <w:t xml:space="preserve"> </w:t>
-      </w:r>
-      <w:r>
-        <w:t xml:space="preserve">(</w:t>
-      </w:r>
-      <w:hyperlink w:anchor="ref-martuccelli2010">
-        <w:r>
-          <w:rPr>
-            <w:rStyle w:val="Hipervnculo"/>
-          </w:rPr>
-          <w:t xml:space="preserve">2010</w:t>
-        </w:r>
-      </w:hyperlink>
-      <w:r>
-        <w:t xml:space="preserve">)</w:t>
-      </w:r>
-      <w:r>
-        <w:t xml:space="preserve">, se diferencia de este por su marcado carácter relacional – lo que parece ser un rasgo transversal a las cuatro clases de individualismo identificadas.</w:t>
-      </w:r>
-    </w:p>
-    <w:p>
-      <w:pPr>
-        <w:pStyle w:val="Textoindependiente"/>
-      </w:pPr>
-      <w:r>
-        <w:t xml:space="preserve">Por un lado, este grupo se destaca por una mayor proporción de personas en la izquierda y la centro izquierda del espectro político (28%), pero también el que alberga la mayor cantidad de personas sin identificación política (29%). Por otro lado, en contraste con las dos clases anteriores, este grupo se muestra como menos religioso, con un 36% de sus miembros declarando no tener afiliación religiosa. Es el perfil con la menor cantidad de personas pertenecientes a la clase trabajadora (40%), pero presenta la mayor proporción de individuos pertenecientes a las clases intermedias (37%).</w:t>
-      </w:r>
-    </w:p>
-    <w:p>
-      <w:pPr>
-        <w:pStyle w:val="Textoindependiente"/>
-      </w:pPr>
-      <w:r>
-        <w:t xml:space="preserve">Finalmente, la clase 4 se caracteriza por legitimar la acción individual en todas las esferas, incluyendo (y de manera única en este sentido) las acciones estratégicas. Aunque muestra niveles menores de interdependencia colectiva en comparación con sus pares liberales y conservadores, los niveles de independencia en esta clase son más altos que los observados en el individualismo autoritario. La preferencia por la seguridad por sobre la libertad en este grupo alcanza un 63%, en torno al promedio de la población. Dado que es el único perfil que cuentan con una alta probabilidad de legitimar la acción individual en todas las esferas, se ha decidido denominar a este perfil como</w:t>
-      </w:r>
-      <w:r>
-        <w:t xml:space="preserve"> </w:t>
-      </w:r>
-      <w:r>
-        <w:rPr>
-          <w:bCs/>
-          <w:b/>
-        </w:rPr>
-        <w:t xml:space="preserve">individualismo estratégico</w:t>
-      </w:r>
-    </w:p>
-    <w:p>
-      <w:pPr>
-        <w:pStyle w:val="Textoindependiente"/>
-      </w:pPr>
-      <w:r>
-        <w:t xml:space="preserve">De los cuatro perfiles, este es el único en el que se observan diferencias en la composición de género, mostrando una leve feminización (56%). Además, es un grupo más joven, con una edad promedio de 40,3 años. El 28% de las personas en esta clase son menores de 30 años, mientras que solo el 9% tiene 60 años o más. A pesar de que el 64% vive fuera de la Región Metropolitana, se diferencia del</w:t>
-      </w:r>
-      <w:r>
-        <w:t xml:space="preserve"> </w:t>
-      </w:r>
-      <w:r>
-        <w:t xml:space="preserve">“</w:t>
-      </w:r>
-      <w:r>
-        <w:t xml:space="preserve">individualismo conservador</w:t>
-      </w:r>
-      <w:r>
-        <w:t xml:space="preserve">”</w:t>
-      </w:r>
-      <w:r>
-        <w:t xml:space="preserve"> </w:t>
-      </w:r>
-      <w:r>
-        <w:t xml:space="preserve">en que se concentra en ciudades con más de 100,000 habitantes: es menos un individualismo de capitales provinciales y más un individualismo de capitales regionales. Comparte con el individualismo liberal una baja identificación religiosa, ya que el 37% de sus miembros declara no tener religión. Finalmente, es el grupo que menos reporta ingresos subjetivos altos (4%), el que más lo hace en ingresos subjetivos medios-bajos (57%), y el que tiene la menor proporción de personas en las clases de servicios (20%).</w:t>
-      </w:r>
-    </w:p>
-    <w:p>
-      <w:pPr>
-        <w:pStyle w:val="Textoindependiente"/>
-      </w:pPr>
-      <w:r>
-        <w:t xml:space="preserve">Para cerrar esta sección, y con el fin de ilustrar los principales hallazgos obtenidos a partir del análisis de clases latentes, la figura 4.6. presenta un resumen gráfico de las principales caracteristícas de los perfiles identificados.</w:t>
-      </w:r>
-    </w:p>
-    <w:p>
-      <w:pPr>
-        <w:pStyle w:val="CaptionedFigure"/>
-      </w:pPr>
-      <w:r>
         <w:drawing>
           <wp:inline>
-            <wp:extent cx="5600700" cy="4798228"/>
+            <wp:extent cx="5600700" cy="4480560"/>
             <wp:effectExtent b="0" l="0" r="0" t="0"/>
-            <wp:docPr descr="Figura 4.5: Resumen Perfiles de Individualismo" title="" id="57" name="Picture"/>
+            <wp:docPr descr="Figura 4.4: Distribución estimada Clases Latentes" title="" id="55" name="Picture"/>
             <a:graphic>
               <a:graphicData uri="http://schemas.openxmlformats.org/drawingml/2006/picture">
                 <pic:pic>
                   <pic:nvPicPr>
-                    <pic:cNvPr descr="images/fig_esferas.png" id="58" name="Picture"/>
+                    <pic:cNvPr descr="tesis_files/figure-docx/unnamed-chunk-8-1.png" id="56" name="Picture"/>
                     <pic:cNvPicPr>
                       <a:picLocks noChangeArrowheads="1" noChangeAspect="1"/>
                     </pic:cNvPicPr>
                   </pic:nvPicPr>
                   <pic:blipFill>
-                    <a:blip r:embed="rId56"/>
+                    <a:blip r:embed="rId54"/>
                     <a:stretch>
                       <a:fillRect/>
                     </a:stretch>
@@ -13322,7 +11254,7 @@
                   <pic:spPr bwMode="auto">
                     <a:xfrm>
                       <a:off x="0" y="0"/>
-                      <a:ext cx="5600700" cy="4798228"/>
+                      <a:ext cx="5600700" cy="4480560"/>
                     </a:xfrm>
                     <a:prstGeom prst="rect">
                       <a:avLst/>
@@ -13340,20 +11272,313 @@
           </wp:inline>
         </w:drawing>
       </w:r>
+      <w:r>
+        <w:t xml:space="preserve"> </w:t>
+      </w:r>
     </w:p>
     <w:p>
       <w:pPr>
+        <w:pStyle w:val="Textoindependiente"/>
+      </w:pPr>
+      <w:r>
+        <w:t xml:space="preserve">La clase 1 se caracteriza por valorar positivamente la competencia, pero a la vez tiende a rechazar la acción individual en diversas esferas. Por ejemplo, se observa un alto rechazo a evadir en el transporte público (88%), una indiferencia hacia los derechos civiles (83%), y un rechazo a la homosexualidad (84%). Dicho en otras palabras, la acción individual cuenta con baja legitimidad tanto en la esfera económica, como en la política y en la expresiva. Para este grupo, de tal modo, la individualidad debe estar subsumida al respeto irrestricto a las normas sociales establecidas. Es posible que este deseo venga de una menor integración y de un mayor deseo por seguridad. Respecto a lo primero, es interesante destacar que esta clase presenta, además, el nivel más bajo de independencia (un igualmente alto 68%) y de interdependencia colectiva (un 78% se siente cercano o muy cercano al país). Asimismo, la probabilidad de que los miembros de esta clase prefieran la seguridad por sobre la libertad es la más alta entre las 4 clases, con un 73%. Dado que la conformidad</w:t>
+      </w:r>
+      <w:r>
+        <w:t xml:space="preserve"> </w:t>
+      </w:r>
+      <w:r>
+        <w:t xml:space="preserve">(</w:t>
+      </w:r>
+      <w:hyperlink w:anchor="ref-zakrisson2005">
+        <w:r>
+          <w:rPr>
+            <w:rStyle w:val="Hipervnculo"/>
+          </w:rPr>
+          <w:t xml:space="preserve">Zakrisson, 2005</w:t>
+        </w:r>
+      </w:hyperlink>
+      <w:r>
+        <w:t xml:space="preserve">)</w:t>
+      </w:r>
+      <w:r>
+        <w:t xml:space="preserve"> </w:t>
+      </w:r>
+      <w:r>
+        <w:t xml:space="preserve">y la baja integración social</w:t>
+      </w:r>
+      <w:r>
+        <w:t xml:space="preserve"> </w:t>
+      </w:r>
+      <w:r>
+        <w:t xml:space="preserve">(</w:t>
+      </w:r>
+      <w:hyperlink w:anchor="ref-gidron2020">
+        <w:r>
+          <w:rPr>
+            <w:rStyle w:val="Hipervnculo"/>
+          </w:rPr>
+          <w:t xml:space="preserve">Gidron &amp; Hall, 2020</w:t>
+        </w:r>
+      </w:hyperlink>
+      <w:r>
+        <w:t xml:space="preserve">)</w:t>
+      </w:r>
+      <w:r>
+        <w:t xml:space="preserve"> </w:t>
+      </w:r>
+      <w:r>
+        <w:t xml:space="preserve">son caracteristicas asociadas a las personalidades autoritarias, se ha decido bautizar a este perfil como</w:t>
+      </w:r>
+      <w:r>
+        <w:t xml:space="preserve"> </w:t>
+      </w:r>
+      <w:r>
+        <w:rPr>
+          <w:bCs/>
+          <w:b/>
+        </w:rPr>
+        <w:t xml:space="preserve">individualismo autoritario</w:t>
+      </w:r>
+    </w:p>
+    <w:p>
+      <w:pPr>
+        <w:pStyle w:val="Textoindependiente"/>
+      </w:pPr>
+      <w:r>
+        <w:t xml:space="preserve">La edad promedio de este grupo es de 46,3 años, ligeramente superior al promedio de la muestra (44,3 años). Esta diferencia se debe principalmente a que solo el 14% de las personas en este perfil tienen menos de 30 años. Además, es importante señalar que este grupo muestra un mayor nivel de religiosidad, al menos en términos nominales: el 67% de sus miembros se identifica como católico, mientras que solo el 19% no tiene afiliación religiosa. Un rasgo adicional interesante de este perfil es que presenta, al mismo tiempo, la mayor proporción de personas pertenecientes a la clase trabajadora (48%) y de personas de la clase de servicios (26%).</w:t>
+      </w:r>
+    </w:p>
+    <w:p>
+      <w:pPr>
+        <w:pStyle w:val="Textoindependiente"/>
+      </w:pPr>
+      <w:r>
+        <w:t xml:space="preserve">La clase 2 se caracteriza por una alta probabilidad de justificar la competencia y de legitimar el individualismo moral, mientras que rechaza tanto la acción estratégica como la individualidad en la esfera expresiva. Esto se ve reflejado en las altas probabilidades, mayores a la del resto de los grupos, de rechazar la homosexualidad (100%), el divorcio (79%) y el sexo premarital (82%). Por otro lado, parece ser el grupo donde la interdependencia relacional cobra más importancia en las autoconcepciones de los individuos. Por último, la probabilidad de que los miembros de esta clase prefieran la seguridad por encima de la libertad es del 70%.</w:t>
+      </w:r>
+    </w:p>
+    <w:p>
+      <w:pPr>
+        <w:pStyle w:val="Textoindependiente"/>
+      </w:pPr>
+      <w:r>
+        <w:t xml:space="preserve">Al igual que el individualismo autoritario, este grupo se caracteriza por tener una edad promedio superior al de la muestra (47,8 años promedio). Esto se refleja en que la proporción de personas menores de 30 en este perfil alcanza solo el 12%, mientras que el 28% tiene 60 años o más. En general, los individualistas conservadores se encuentran políticamente más a la centro derecha (36%), son más católicos (63%) que otros grupos y viven en ciudades más pequeñas (el 27% vive en ciudades menores a 100.000 habitantes). También es el grupo que más reporta ingresos subjetivos altos (14%, el doble del promedio de la muestra). Sin embargo, esto no se ve reflejado en el tipo de trabajos que realizan, pues la proporción de personas pertenecientes a la clase media y clase de servicios en este perfil se encuentran en torno al promedio de la muestra.</w:t>
+      </w:r>
+    </w:p>
+    <w:p>
+      <w:pPr>
+        <w:pStyle w:val="Textoindependiente"/>
+      </w:pPr>
+      <w:r>
+        <w:t xml:space="preserve">El lema</w:t>
+      </w:r>
+      <w:r>
+        <w:t xml:space="preserve"> </w:t>
+      </w:r>
+      <w:r>
+        <w:t xml:space="preserve">“</w:t>
+      </w:r>
+      <w:r>
+        <w:t xml:space="preserve">Dios, Patria y Familia</w:t>
+      </w:r>
+      <w:r>
+        <w:t xml:space="preserve">”</w:t>
+      </w:r>
+      <w:r>
+        <w:t xml:space="preserve"> </w:t>
+      </w:r>
+      <w:r>
+        <w:t xml:space="preserve">podría describir bien a este grupo. ¿Qué lo diferencia del individualismo autoritario? Principalmente su mayor compromiso con los valores del individualismo moral. Por ejemplo, la probabilidad de presentar una alta valoración de los derechos civiles alcanza un 73%. Por estos motivos, se ha decido denominar a este perfil como un</w:t>
+      </w:r>
+      <w:r>
+        <w:t xml:space="preserve"> </w:t>
+      </w:r>
+      <w:r>
+        <w:rPr>
+          <w:bCs/>
+          <w:b/>
+        </w:rPr>
+        <w:t xml:space="preserve">individualismo conservador</w:t>
+      </w:r>
+    </w:p>
+    <w:p>
+      <w:pPr>
+        <w:pStyle w:val="Textoindependiente"/>
+      </w:pPr>
+      <w:r>
+        <w:t xml:space="preserve">La clase 3 tiene algunos rasgos similares con el individualismo conservador. Por ejemplo, muestra una alta probabilidad de legitimar la competencia, y también el individualismo moral, además de rechazar de forma considerable las acciones estratégicas. Sin embargo, se distancia de sus pares conservadores en dos aspectos fundamentales: Por un lado, en la alta legitimidad del individualismo expresivo que se observa en este grupo. Por otro, en que es la única clase donde la probabilidad de elegir la libertad es mayor que la de preferir la seguridad. Se le ha denomidado como</w:t>
+      </w:r>
+      <w:r>
+        <w:t xml:space="preserve"> </w:t>
+      </w:r>
+      <w:r>
+        <w:rPr>
+          <w:bCs/>
+          <w:b/>
+        </w:rPr>
+        <w:t xml:space="preserve">individualismo liberal</w:t>
+      </w:r>
+      <w:r>
+        <w:t xml:space="preserve">, pues, sus valores parecen apuntar al respeto a la libertad y a la tolerancia de la acción individual en todas las esferas de la vida social, aunque manteniendo el respeto por algunas normas de convivencia. A pesar de que podría asemejarse al</w:t>
+      </w:r>
+      <w:r>
+        <w:t xml:space="preserve"> </w:t>
+      </w:r>
+      <w:r>
+        <w:t xml:space="preserve">“</w:t>
+      </w:r>
+      <w:r>
+        <w:t xml:space="preserve">individualismo institucional</w:t>
+      </w:r>
+      <w:r>
+        <w:t xml:space="preserve">”</w:t>
+      </w:r>
+      <w:r>
+        <w:t xml:space="preserve"> </w:t>
+      </w:r>
+      <w:r>
+        <w:t xml:space="preserve">descrito por Martuccelli</w:t>
+      </w:r>
+      <w:r>
+        <w:t xml:space="preserve"> </w:t>
+      </w:r>
+      <w:r>
+        <w:t xml:space="preserve">(</w:t>
+      </w:r>
+      <w:hyperlink w:anchor="ref-martuccelli2010">
+        <w:r>
+          <w:rPr>
+            <w:rStyle w:val="Hipervnculo"/>
+          </w:rPr>
+          <w:t xml:space="preserve">2010</w:t>
+        </w:r>
+      </w:hyperlink>
+      <w:r>
+        <w:t xml:space="preserve">)</w:t>
+      </w:r>
+      <w:r>
+        <w:t xml:space="preserve">, se diferencia de este por su marcado carácter relacional – lo que parece ser un rasgo transversal a las cuatro clases de individualismo identificadas.</w:t>
+      </w:r>
+    </w:p>
+    <w:p>
+      <w:pPr>
+        <w:pStyle w:val="Textoindependiente"/>
+      </w:pPr>
+      <w:r>
+        <w:t xml:space="preserve">Por un lado, este grupo se destaca por una mayor proporción de personas en la izquierda y la centro izquierda del espectro político (28%), pero también el que alberga la mayor cantidad de personas sin identificación política (29%). Por otro lado, en contraste con las dos clases anteriores, este grupo se muestra como menos religioso, con un 36% de sus miembros declarando no tener afiliación religiosa. Es el perfil con la menor cantidad de personas pertenecientes a la clase trabajadora (40%), pero presenta la mayor proporción de individuos pertenecientes a las clases intermedias (37%).</w:t>
+      </w:r>
+    </w:p>
+    <w:p>
+      <w:pPr>
+        <w:pStyle w:val="Textoindependiente"/>
+      </w:pPr>
+      <w:r>
+        <w:t xml:space="preserve">Finalmente, la clase 4 se caracteriza por legitimar la acción individual en todas las esferas, incluyendo (y de manera única en este sentido) las acciones estratégicas. Aunque muestra niveles menores de interdependencia colectiva en comparación con sus pares liberales y conservadores, los niveles de independencia en esta clase son más altos que los observados en el individualismo autoritario. La preferencia por la seguridad por sobre la libertad en este grupo alcanza un 63%, en torno al promedio de la población. Dado que es el único perfil que cuentan con una alta probabilidad de legitimar la acción individual en todas las esferas, incluso si esto implica transgredir normas sociales, se ha decidido denominar a este perfil como</w:t>
+      </w:r>
+      <w:r>
+        <w:t xml:space="preserve"> </w:t>
+      </w:r>
+      <w:r>
+        <w:rPr>
+          <w:bCs/>
+          <w:b/>
+        </w:rPr>
+        <w:t xml:space="preserve">individualismo estratégico</w:t>
+      </w:r>
+    </w:p>
+    <w:p>
+      <w:pPr>
+        <w:pStyle w:val="Textoindependiente"/>
+      </w:pPr>
+      <w:r>
+        <w:t xml:space="preserve">De los cuatro perfiles, este es el único en el que se observan diferencias en la composición de género, mostrando una leve feminización (56%). Además, es un grupo más joven, con una edad promedio de 40,3 años. El 28% de las personas en esta clase son menores de 30 años, mientras que solo el 9% tiene 60 años o más. A pesar de que el 64% vive fuera de la Región Metropolitana, se diferencia del</w:t>
+      </w:r>
+      <w:r>
+        <w:t xml:space="preserve"> </w:t>
+      </w:r>
+      <w:r>
+        <w:t xml:space="preserve">“</w:t>
+      </w:r>
+      <w:r>
+        <w:t xml:space="preserve">individualismo conservador</w:t>
+      </w:r>
+      <w:r>
+        <w:t xml:space="preserve">”</w:t>
+      </w:r>
+      <w:r>
+        <w:t xml:space="preserve"> </w:t>
+      </w:r>
+      <w:r>
+        <w:t xml:space="preserve">en que se concentra en ciudades con más de 100,000 habitantes: es menos un individualismo de capitales provinciales y más un individualismo de capitales regionales. Comparte con el individualismo liberal una baja identificación religiosa, ya que el 37% de sus miembros declara no tener religión. Finalmente, es el grupo que menos reporta ingresos subjetivos altos (4%), el que más lo hace en ingresos subjetivos medios-bajos (57%), y el que tiene la menor proporción de personas en las clases de servicios (20%).</w:t>
+      </w:r>
+    </w:p>
+    <w:p>
+      <w:pPr>
+        <w:pStyle w:val="Textoindependiente"/>
+      </w:pPr>
+      <w:r>
+        <w:t xml:space="preserve">Para cerrar esta sección, y con el fin de ilustrar los principales hallazgos obtenidos a partir del análisis de clases latentes, la figura 4.5. presenta un resumen gráfico de las principales caracteristícas de los perfiles identificados.</w:t>
+      </w:r>
+    </w:p>
+    <w:p>
+      <w:pPr>
+        <w:pStyle w:val="CaptionedFigure"/>
+      </w:pPr>
+      <w:r>
+        <w:drawing>
+          <wp:inline>
+            <wp:extent cx="11201400" cy="6300787"/>
+            <wp:effectExtent b="0" l="0" r="0" t="0"/>
+            <wp:docPr descr="Figura 4.5: Resumen Perfiles de Individualismo" title="" id="58" name="Picture"/>
+            <a:graphic>
+              <a:graphicData uri="http://schemas.openxmlformats.org/drawingml/2006/picture">
+                <pic:pic>
+                  <pic:nvPicPr>
+                    <pic:cNvPr descr="images/fig_esferas.png" id="59" name="Picture"/>
+                    <pic:cNvPicPr>
+                      <a:picLocks noChangeArrowheads="1" noChangeAspect="1"/>
+                    </pic:cNvPicPr>
+                  </pic:nvPicPr>
+                  <pic:blipFill>
+                    <a:blip r:embed="rId57"/>
+                    <a:stretch>
+                      <a:fillRect/>
+                    </a:stretch>
+                  </pic:blipFill>
+                  <pic:spPr bwMode="auto">
+                    <a:xfrm>
+                      <a:off x="0" y="0"/>
+                      <a:ext cx="11201400" cy="6300787"/>
+                    </a:xfrm>
+                    <a:prstGeom prst="rect">
+                      <a:avLst/>
+                    </a:prstGeom>
+                    <a:noFill/>
+                    <a:ln w="9525">
+                      <a:noFill/>
+                      <a:headEnd/>
+                      <a:tailEnd/>
+                    </a:ln>
+                  </pic:spPr>
+                </pic:pic>
+              </a:graphicData>
+            </a:graphic>
+          </wp:inline>
+        </w:drawing>
+      </w:r>
+    </w:p>
+    <w:p>
+      <w:pPr>
         <w:pStyle w:val="ImageCaption"/>
       </w:pPr>
-      <w:bookmarkStart w:id="59" w:name="fig:nombre"/>
-      <w:bookmarkEnd w:id="59"/>
+      <w:bookmarkStart w:id="60" w:name="fig:nombre"/>
+      <w:bookmarkEnd w:id="60"/>
       <w:r>
         <w:t xml:space="preserve">Figura 4.5: Resumen Perfiles de Individualismo</w:t>
       </w:r>
     </w:p>
-    <w:bookmarkEnd w:id="60"/>
     <w:bookmarkEnd w:id="61"/>
-    <w:bookmarkStart w:id="68" w:name="X0e277d972278f2cf1bc36bb3348849bc87f38c4"/>
+    <w:bookmarkEnd w:id="62"/>
+    <w:bookmarkStart w:id="69" w:name="X0e277d972278f2cf1bc36bb3348849bc87f38c4"/>
     <w:p>
       <w:pPr>
         <w:pStyle w:val="Ttulo2"/>
@@ -13402,8 +11627,8 @@
       <w:pPr>
         <w:pStyle w:val="TableCaption"/>
       </w:pPr>
-      <w:bookmarkStart w:id="62" w:name="tab:unnamed-chunk-9"/>
-      <w:bookmarkEnd w:id="62"/>
+      <w:bookmarkStart w:id="63" w:name="tab:unnamed-chunk-9"/>
+      <w:bookmarkEnd w:id="63"/>
       <w:r>
         <w:t xml:space="preserve">Tabla 4.1:</w:t>
       </w:r>
@@ -13898,7 +12123,7 @@
         <w:pStyle w:val="Textoindependiente"/>
       </w:pPr>
       <w:r>
-        <w:t xml:space="preserve">En la tabla X, se presentan los modelos estimados para predicir el apoyo a un líder fuerte en Chile. En el Modelo 1, se incluye como único predictor el individualismo, que se ha convertido en una variable categórica a partir de las probabilidades posteriores estimadas por el modelo de clases latentes. Se especificó al Individualismo Conservador como variable de referencia, ya que esto permitiría apreciar mejor las diferencias entre los grupos. De tal modo, en relación a ser un individualista conservador, ser un individualista autoritario (</w:t>
+        <w:t xml:space="preserve">En la tabla 4,2, se presentan los modelos estimados para predicir el apoyo a un líder fuerte en Chile. En el Modelo 1, se incluye como único predictor el individualismo, que se ha convertido en una variable categórica a partir de las probabilidades posteriores estimadas por el modelo de clases latentes. Se especificó al Individualismo Conservador como variable de referencia, ya que esto permitiría apreciar mejor las diferencias entre los grupos. De tal modo, en relación a ser un individualista conservador, ser un individualista autoritario (</w:t>
       </w:r>
       <m:oMath>
         <m:r>
@@ -14037,8 +12262,8 @@
       <w:pPr>
         <w:pStyle w:val="TableCaption"/>
       </w:pPr>
-      <w:bookmarkStart w:id="63" w:name="tab:unnamed-chunk-10"/>
-      <w:bookmarkEnd w:id="63"/>
+      <w:bookmarkStart w:id="64" w:name="tab:unnamed-chunk-10"/>
+      <w:bookmarkEnd w:id="64"/>
       <w:r>
         <w:t xml:space="preserve">Tabla 4.2:</w:t>
       </w:r>
@@ -17150,7 +15375,7 @@
         <w:pStyle w:val="Textoindependiente"/>
       </w:pPr>
       <w:r>
-        <w:t xml:space="preserve">Para empezar a comprender las consecuencias que estas asociaciones pueden tener para la democracia en Chile, se presenta en la figura X un análisis que permite observar las diferencias en participación política entre las clases de individualismo identificados. Se debe recordar que, hasta 2022, el voto en Chile era voluntario y que la participación electoral en las elecciones presidenciales del año 2017 (última previa a la encuesta) fue de 47% en primera vuelta y del 49% en el balotaje.</w:t>
+        <w:t xml:space="preserve">Para empezar a comprender las consecuencias que estas asociaciones pueden tener para la democracia en Chile, se presenta en la figura 4.6 un análisis que permite observar las diferencias en participación política entre las clases de individualismo identificados. Se debe recordar que, hasta 2022, el voto en Chile era voluntario y que la participación electoral en las elecciones presidenciales del año 2017 (última previa a la encuesta) fue de 47% en primera vuelta y del 49% en el balotaje.</w:t>
       </w:r>
     </w:p>
     <w:p>
@@ -17158,7 +15383,7 @@
         <w:pStyle w:val="Textoindependiente"/>
       </w:pPr>
       <w:r>
-        <w:t xml:space="preserve">De tal modo, los datos apuntan a que los perfiles de individualismo que en 2018 participaban menos de las elecciones presidenciales se corresponden justamente con aquellos que tienden a mostrar un apoyo a un líder fuerte. Así, mientras la proporción de individualistas liberales y conservadores que votan siempre en las elecciones presidenciales se eleva hasta el 60%. En cambio, entre individualistas estratégicos y autoritarios esa cifra no llega al 40%. Esto es consistente con otros trabajos que han apuntado a que los nuevos votantes chilenos muestran mayores tendencias autoritarias que los votantes habituales</w:t>
+        <w:t xml:space="preserve">De tal modo, los datos apuntan a que los perfiles de individualismo que en 2018 participaban menos de las elecciones presidenciales se corresponden justamente con aquellos que tienden a mostrar un apoyo a un líder fuerte. Así, mientras la proporción de individualistas liberales y conservadores que votan siempre en las elecciones presidenciales se eleva hasta el 60%, entre individualistas estratégicos y autoritarios esa cifra no llega al 40%. Esto es consistente con otros trabajos que han apuntado a que los nuevos votantes chilenos muestran mayores tendencias autoritarias que los votantes habituales</w:t>
       </w:r>
       <w:r>
         <w:t xml:space="preserve"> </w:t>
@@ -17190,18 +15415,18 @@
           <wp:inline>
             <wp:extent cx="5600700" cy="4480560"/>
             <wp:effectExtent b="0" l="0" r="0" t="0"/>
-            <wp:docPr descr="Figura 4.6: Perfiles de Individualismo por participación política" title="" id="65" name="Picture"/>
+            <wp:docPr descr="Figura 4.6: Perfiles de Individualismo por participación política" title="" id="66" name="Picture"/>
             <a:graphic>
               <a:graphicData uri="http://schemas.openxmlformats.org/drawingml/2006/picture">
                 <pic:pic>
                   <pic:nvPicPr>
-                    <pic:cNvPr descr="tesis_files/figure-docx/unnamed-chunk-11-1.png" id="66" name="Picture"/>
+                    <pic:cNvPr descr="tesis_files/figure-docx/unnamed-chunk-11-1.png" id="67" name="Picture"/>
                     <pic:cNvPicPr>
                       <a:picLocks noChangeArrowheads="1" noChangeAspect="1"/>
                     </pic:cNvPicPr>
                   </pic:nvPicPr>
                   <pic:blipFill>
-                    <a:blip r:embed="rId64"/>
+                    <a:blip r:embed="rId65"/>
                     <a:stretch>
                       <a:fillRect/>
                     </a:stretch>
@@ -17232,15 +15457,15 @@
       <w:pPr>
         <w:pStyle w:val="ImageCaption"/>
       </w:pPr>
-      <w:bookmarkStart w:id="67" w:name="fig:unnamed-chunk-11"/>
-      <w:bookmarkEnd w:id="67"/>
+      <w:bookmarkStart w:id="68" w:name="fig:unnamed-chunk-11"/>
+      <w:bookmarkEnd w:id="68"/>
       <w:r>
         <w:t xml:space="preserve">Figura 4.6: Perfiles de Individualismo por participación política</w:t>
       </w:r>
     </w:p>
-    <w:bookmarkEnd w:id="68"/>
     <w:bookmarkEnd w:id="69"/>
-    <w:bookmarkStart w:id="70" w:name="discusión"/>
+    <w:bookmarkEnd w:id="70"/>
+    <w:bookmarkStart w:id="71" w:name="discusión"/>
     <w:p>
       <w:pPr>
         <w:pStyle w:val="Ttulo1"/>
@@ -17275,7 +15500,7 @@
         <w:pStyle w:val="Textoindependiente"/>
       </w:pPr>
       <w:r>
-        <w:t xml:space="preserve">Según datos de la Encuesta Mundial de Valores, el 44% de la población chilena consideraría como bueno o muy buena contar con un líder fuerte que no le importen el congreso o las elecciones. Si bien esta cifra puede considerarse como baja en el contexto latinoamericano, donde los niveles de apoyo a un líder fuerte se encuentran sobre el 50% en prácticamente todos los países de la región sondeados, se debe destacar una tendencia al alza sostenida entre el 2006 y el 2018, creciendo 12 puntos porcentuales en ese período.</w:t>
+        <w:t xml:space="preserve">Según datos de la Encuesta Mundial de Valores, el 44% de la población chilena consideraría como bueno o muy bueno contar con un líder fuerte que no le importe el congreso o las elecciones. Si bien esta cifra puede considerarse como baja en el contexto latinoamericano, donde los niveles de apoyo a un líder fuerte se encuentran sobre el 50% en prácticamente todos los países de la región sondeados, se debe destacar una tendencia al alza sostenida entre el 2006 y el 2018, creciendo 10 puntos porcentuales en ese período.</w:t>
       </w:r>
     </w:p>
     <w:p>
@@ -17283,7 +15508,7 @@
         <w:pStyle w:val="Textoindependiente"/>
       </w:pPr>
       <w:r>
-        <w:t xml:space="preserve">Los datos que pueda entregar la Octava Ola de la Encuesta Mundial de Valores, que debieran estar disponibles a más tardar en 2026, van a ser interesantes para constatar si esta tendencia ha continuado durante el último lustro. Al respecto, es importantes destacar que los datos disponibles son anteriores a fenómenos sociales de gran importancia que podrían influir en como los ciudadanos evalúan este tipo de líderes, como el Estallido Social del 2019, la pandemia por COVID-19, la crisis migratoria y de seguridad, así como la irrupción de liderazgos autoritarios tanto en el contexto nacional como latinoamericano.</w:t>
+        <w:t xml:space="preserve">Es importante notar que los datos disponibles son anteriores a fenómenos sociales de gran importancia que podrían influir en como los ciudadanos evalúan este tipo de líderes, como el Estallido Social del 2019, la pandemia por COVID-19, la crisis migratoria y de seguridad, así como la irrupción de liderazgos autoritarios tanto en el contexto nacional como latinoamericano. Los datos que pueda entregar la Octava Ola de la Encuesta Mundial de Valores, que debieran estar disponibles a más tardar en 2026, van a ser interesantes para constatar si esta tendencia ha continuado durante el último lustro.</w:t>
       </w:r>
     </w:p>
     <w:p>
@@ -17303,7 +15528,7 @@
         <w:pStyle w:val="Textoindependiente"/>
       </w:pPr>
       <w:r>
-        <w:t xml:space="preserve">El análisis de clases latentes realizado respalda la hipótesis de que los procesos de individualización divergen dentro de una misma sociedad. A partir de los datos examinados, se logró identificar cuatro perfiles distintos de individualismo en la sociedad chilena: individualismo autoritario, individualismo conservador, individualismo liberal e individualismo agéntico. Cada uno de estos perfiles equivale a variadas representaciones de la posición del individuo en la sociedad, y son resultado de combinaciones específicas de legitimidad de la acción individual en diferentes esferas, concepciones variadas del individuo, y diferentes valores e imperativos estructuralmente producidos. Además, la presencia de diferencias en edad, orientación política, ubicación geográfica o afiliación religiosa entre estos perfiles arroja luz sobre cómo los procesos estructurales interactúan de manera diferenciada con distintos segmentos de la población.</w:t>
+        <w:t xml:space="preserve">El análisis de clases latentes realizado respalda la hipótesis de que los procesos de individuación divergen dentro de una misma sociedad. A partir de los datos examinados, se logró identificar cuatro perfiles distintos de individualismo en la sociedad chilena: individualismo autoritario, individualismo conservador, individualismo liberal e individualismo estratégico. Cada uno de estos perfiles equivale a variadas representaciones de la posición del individuo en la sociedad, y son resultado de combinaciones específicas de legitimidad de la acción individual en diferentes esferas, concepciones variadas del individuo, y diferentes valores e imperativos estructuralmente producidos. Además, la presencia de diferencias en edad, orientación política, ubicación geográfica o afiliación religiosa entre estos perfiles arroja luz sobre cómo los procesos estructurales interactúan de manera diferenciada con distintos segmentos de la población.</w:t>
       </w:r>
     </w:p>
     <w:p>
@@ -17331,22 +15556,7 @@
         <w:t xml:space="preserve">)</w:t>
       </w:r>
       <w:r>
-        <w:t xml:space="preserve">. Este modelo presenta dos características fundamentales: en primer lugar, la confianza depositada en las habilidades personales para afrontar la vida social, y en segundo lugar, la centralidad de las redes interpersonales. Se observó que una de las clases identificadas se acerca de manera más nítida a este modelo, de ahí que se haya decidido mantener la denominación de</w:t>
-      </w:r>
-      <w:r>
-        <w:t xml:space="preserve"> </w:t>
-      </w:r>
-      <w:r>
-        <w:t xml:space="preserve">“</w:t>
-      </w:r>
-      <w:r>
-        <w:t xml:space="preserve">individualismo agéntico</w:t>
-      </w:r>
-      <w:r>
-        <w:t xml:space="preserve">”</w:t>
-      </w:r>
-      <w:r>
-        <w:t xml:space="preserve">. No obstante, se debe destacar que los otros perfiles también exhiben rasgos que hacen suponer que comparten, al menos parcialmente, la descripción de Araujo y Martuccelli.</w:t>
+        <w:t xml:space="preserve">. Este modelo presenta dos características fundamentales: en primer lugar, la confianza depositada en las habilidades personales para afrontar la vida social, y en segundo lugar, la centralidad de las redes interpersonales. Estos dos ragos son observables, al menos parcialmente, en los transversalmente en los cuatro perfiles identificados.</w:t>
       </w:r>
     </w:p>
     <w:p>
@@ -17362,35 +15572,7 @@
         <w:pStyle w:val="Textoindependiente"/>
       </w:pPr>
       <w:r>
-        <w:t xml:space="preserve">Por otro lado, el carácter relacional del individualismo chileno parece ser una característica que atraviesa todos los perfiles</w:t>
-      </w:r>
-      <w:r>
-        <w:t xml:space="preserve"> </w:t>
-      </w:r>
-      <w:r>
-        <w:t xml:space="preserve">(</w:t>
-      </w:r>
-      <w:hyperlink w:anchor="ref-araujo2014">
-        <w:r>
-          <w:rPr>
-            <w:rStyle w:val="Hipervnculo"/>
-          </w:rPr>
-          <w:t xml:space="preserve">Araujo &amp; Martuccelli, 2014</w:t>
-        </w:r>
-      </w:hyperlink>
-      <w:r>
-        <w:t xml:space="preserve">)</w:t>
-      </w:r>
-      <w:r>
-        <w:t xml:space="preserve">. Cierto es que se mide solo una identidad relacional (la familiar) y solo una identidad colectiva (la nacional). Pese a esto, no parece demasiado difícil argumentar la importancia de estas identidades y que incluirlas en el modelo sirve para un buen primer acercamiento.</w:t>
-      </w:r>
-    </w:p>
-    <w:p>
-      <w:pPr>
-        <w:pStyle w:val="Textoindependiente"/>
-      </w:pPr>
-      <w:r>
-        <w:t xml:space="preserve">También es importante señalar que el carácter relacional del individualismo chileno parece no entrar en contradicción con las concepciones independientes, que muestran niveles tan elevados como los indicadores de interdependencia. Esto es consistente tanto con las dos características que describen al individualismo agéntico</w:t>
+        <w:t xml:space="preserve">Lo mismo sucede con los altos niveles de interpedencia observados a través de los cuatro perfiles. Cierto es que se mide solo una identidad relacional (la familiar) y solo una identidad colectiva (la nacional). Pese a esto, no parece demasiado difícil argumentar la importancia de estas identidades y que incluirlas en el modelo sirve para un buen primer acercamiento. También es importante señalar que el carácter relacional del individualismo chileno parece no entrar en contradicción con las concepciones independientes, que muestran niveles tan elevados como los indicadores de interdependencia. Esto es consistente tanto con las dos características que describen al individualismo agéntico</w:t>
       </w:r>
       <w:r>
         <w:t xml:space="preserve"> </w:t>
@@ -17471,7 +15653,30 @@
         <w:pStyle w:val="Textoindependiente"/>
       </w:pPr>
       <w:r>
-        <w:t xml:space="preserve">En resumen, a partir de los datos analizados, se puede concluir que el individualismo agéntico representa el modelo predominante de individualismo en Chile. Sin embargo, el aporte de esta investigación radica en que, mediante el análisis de clases latentes, es posible observar cómo este modelo diverge dentro de la sociedad chilena. Para algunos, la acción individual debe estar subordinada al orden normativo, mientras que para otros es legítimo actuar de manera estratégica incluso si ello transgrede normas sociales. Mientras que para unos la individualidad tiene cabida en todas las esferas, para otros su legitimidad no alcanza para la esfera afectiva. De tal modo, este enfoque permite observar los matices y las divergencias de los procesos de individualización en Chile.</w:t>
+        <w:t xml:space="preserve">En resumen, a partir de los datos analizados, se puede concluir que el individualismo agéntico</w:t>
+      </w:r>
+      <w:r>
+        <w:t xml:space="preserve"> </w:t>
+      </w:r>
+      <w:r>
+        <w:t xml:space="preserve">(</w:t>
+      </w:r>
+      <w:hyperlink w:anchor="ref-araujo2020">
+        <w:r>
+          <w:rPr>
+            <w:rStyle w:val="Hipervnculo"/>
+          </w:rPr>
+          <w:t xml:space="preserve">Araujo &amp; Martuccelli, 2020a</w:t>
+        </w:r>
+      </w:hyperlink>
+      <w:r>
+        <w:t xml:space="preserve">)</w:t>
+      </w:r>
+      <w:r>
+        <w:t xml:space="preserve"> </w:t>
+      </w:r>
+      <w:r>
+        <w:t xml:space="preserve">representa el modelo predominante de individualismo en Chile. Sin embargo, el aporte de esta investigación radica en que, mediante el análisis de clases latentes, es posible observar cómo este modelo diverge dentro de la sociedad chilena. Para algunos, la acción individual debe estar subordinada al orden normativo, mientras que para otros es legítimo actuar de manera estratégica incluso si ello transgrede normas sociales. Mientras que para unos la individualidad tiene cabida en todas las esferas, para otros su legitimidad no alcanza para la esfera afectiva. De tal modo, este enfoque permite observar los matices y las divergencias de los procesos de individualización en Chile.</w:t>
       </w:r>
     </w:p>
     <w:p>
@@ -17491,7 +15696,7 @@
         <w:pStyle w:val="Textoindependiente"/>
       </w:pPr>
       <w:r>
-        <w:t xml:space="preserve">El hecho de que haya sido posible establecer una relación estadísticamente significativa entre los perfiles de individualismo y el respaldo a liderazgos fuertes debe ser considerado como una evidencia alentadora del potencial del modelo teórico de individualismo propuesto. Dos de los perfiles identificados muestran una asociación negativa con el apoyar a este tipo de líderes (el conservador y el liberal), mientras que los otros dos (el agéntico y el autoritario) presentan una relación positiva. También es importante destacar que en aquellos que muestran mayores niveles de apoyo son justamente quienes presentaban una menor participación electoral en 2018, en un contexto de voto voluntario.</w:t>
+        <w:t xml:space="preserve">El hecho de que haya sido posible establecer una relación estadísticamente significativa entre los perfiles de individualismo y el respaldo a liderazgos fuertes debe ser considerado como una evidencia alentadora del potencial del modelo teórico de individualismo propuesto. Dos de los perfiles identificados muestran una asociación negativa con el apoyo a este tipo de líderes (el conservador y el liberal), mientras que los otros dos (el estratégico y el autoritario) presentan una relación positiva. También es importante destacar que en aquellos que muestran mayores niveles de apoyo son justamente quienes presentaban una menor participación electoral en 2018, en un contexto de voto voluntario.</w:t>
       </w:r>
     </w:p>
     <w:p>
@@ -17512,7 +15717,7 @@
         <w:t xml:space="preserve">individualismos cívicos</w:t>
       </w:r>
       <w:r>
-        <w:t xml:space="preserve">, orientados hacia lo público. En contraste, el autoritario y el agéntico podrían considerarse más bien</w:t>
+        <w:t xml:space="preserve">, orientados hacia lo público. En contraste, el autoritario y el estratégico podrían considerarse</w:t>
       </w:r>
       <w:r>
         <w:t xml:space="preserve"> </w:t>
@@ -17533,7 +15738,7 @@
         <w:pStyle w:val="Textoindependiente"/>
       </w:pPr>
       <w:r>
-        <w:t xml:space="preserve">Tomando en consideración las diferencias en participación política entre los perfiles, cabe reflexionar sobre las consecuencias de estos hallazgos sobre la democracia chileno, particularmente considerando que ahora los grupos que muestran un mayor apoyo a los líderes fuertes están obligados a votar, en un contexto de crisis de seguridad y en que el denominado</w:t>
+        <w:t xml:space="preserve">Tomando en consideración las diferencias en participación política entre los perfiles, cabe reflexionar sobre las consecuencias de estos hallazgos sobre la democracia chilena, particularmente considerando que ahora los grupos que muestran un mayor apoyo a los líderes fuertes están obligados a votar, en un contexto de crisis de seguridad y en que el denominado</w:t>
       </w:r>
       <w:r>
         <w:t xml:space="preserve"> </w:t>
@@ -17551,13 +15756,7 @@
         <w:t xml:space="preserve"> </w:t>
       </w:r>
       <w:r>
-        <w:t xml:space="preserve">empieza a ganar adherentes en el país.</w:t>
-      </w:r>
-      <w:r>
-        <w:t xml:space="preserve"> </w:t>
-      </w:r>
-      <w:r>
-        <w:t xml:space="preserve">Si bien otros estudios</w:t>
+        <w:t xml:space="preserve">empieza a ganar adherentes en el país. Si bien otros estudios</w:t>
       </w:r>
       <w:r>
         <w:t xml:space="preserve"> </w:t>
@@ -17580,7 +15779,27 @@
         <w:t xml:space="preserve"> </w:t>
       </w:r>
       <w:r>
-        <w:t xml:space="preserve">han notado la mayor tendencia hacia el autoritarismo y el conservadurismo de los nuevos votantes, cabe preguntarse si es el único fenómeno aquí presente. Normalmente, se ha considerado que la submisión de la autonomía a la autoridad es un rasgo propio de las personalidades autoridades. Si bien esto se observaría en el individualismo autoritario, no es el caso el individualismo estratégico ¿Porque un grupo de la población que valor y legitima la acción individual en todas las esferas estaría predipuesto a liderazgos dominantes?</w:t>
+        <w:t xml:space="preserve">han notado la mayor tendencia hacia el autoritarismo y el conservadurismo de los nuevos votantes, cabe preguntarse si es el único fenómeno aquí presente. Normalmente, se ha considerado que la submisión de la autonomía a la autoridad es un rasgo propio de las personalidades autoritarias</w:t>
+      </w:r>
+      <w:r>
+        <w:t xml:space="preserve"> </w:t>
+      </w:r>
+      <w:r>
+        <w:t xml:space="preserve">(</w:t>
+      </w:r>
+      <w:hyperlink w:anchor="ref-zakrisson2005">
+        <w:r>
+          <w:rPr>
+            <w:rStyle w:val="Hipervnculo"/>
+          </w:rPr>
+          <w:t xml:space="preserve">Zakrisson, 2005</w:t>
+        </w:r>
+      </w:hyperlink>
+      <w:r>
+        <w:t xml:space="preserve">)</w:t>
+      </w:r>
+      <w:r>
+        <w:t xml:space="preserve">. Si bien esto se observaría en el individualismo autoritario, no es el caso el individualismo estratégico ¿Porque un grupo de la población que valora y legitima la acción individual en todas las esferas estaría predipuesto a liderazgos dominantes?</w:t>
       </w:r>
     </w:p>
     <w:p>
@@ -17723,8 +15942,8 @@
         <w:t xml:space="preserve">En resumen, esta investigación sugiere que la relación entre el individualismo y el apoyo a lideres fuertes es significativa, pero divergente entre distintos grupos. En otras palabras, distintas formas de individualismos, resultado de divergencias en los procesos de individuación, preferían formas distintas de ejercer la autoridad. Mientras que los individualismos cívicos parecen valorar una visión más representativa de la democracia, los hiperindividualismos favorecen un enfoque más pragmático y apático hacia la esfera pública. Esto ilustra un panorama general en el que las manifestaciones del individualismo, y su relación con otros fenómenos, aparecen como más complejas de lo que otros estudios han propuesto.</w:t>
       </w:r>
     </w:p>
-    <w:bookmarkEnd w:id="70"/>
-    <w:bookmarkStart w:id="199" w:name="conclusión"/>
+    <w:bookmarkEnd w:id="71"/>
+    <w:bookmarkStart w:id="202" w:name="conclusión"/>
     <w:p>
       <w:pPr>
         <w:pStyle w:val="Ttulo1"/>
@@ -17747,15 +15966,7 @@
         <w:pStyle w:val="FirstParagraph"/>
       </w:pPr>
       <w:r>
-        <w:t xml:space="preserve">Para cerrar, se presentarán algunas reflexiones sobre las limitaciones y posibles líneas de investigación futuras que se desprenden de este estudio.</w:t>
-      </w:r>
-    </w:p>
-    <w:p>
-      <w:pPr>
-        <w:pStyle w:val="Textoindependiente"/>
-      </w:pPr>
-      <w:r>
-        <w:t xml:space="preserve">Es importante reflexionar sobre las oportunidades que brinda el análisis de clases latentes en la investigación sobre los procesos de individualización en Chile. Dada la dificultad para traducir su marco teórico a una propuesta metodológica mediante las técnicas cuantitativas más comunes, la sociología del individuo se ha desarrollado principalmente desde una perspectiva cualitativa, resultando en descripciones profundas y estimulantes sobre el individuo en la sociedad chilena. Pese a ello, el enfoque metodológico adoptado en esta investigación permitió identificar algunos de los rasgos del individualismo agéntico descritos por Araujo y Martuccelli</w:t>
+        <w:t xml:space="preserve">Es importante reflexionar sobre las oportunidades que brinda el análisis de clases latentes en la investigación sobre los procesos de individuación en Chile. Dada la dificultad para traducir su marco teórico a una propuesta metodológica mediante las técnicas cuantitativas más comunes, la sociología del individuo se ha desarrollado principalmente desde una perspectiva cualitativa, resultando en descripciones profundas y estimulantes sobre el individuo en la sociedad chilena. Pese a ello, el enfoque metodológico adoptado en esta investigación permitió identificar algunos de los rasgos del individualismo agéntico descritos por Araujo y Martuccelli</w:t>
       </w:r>
       <w:r>
         <w:t xml:space="preserve"> </w:t>
@@ -17791,7 +16002,7 @@
         <w:pStyle w:val="Textoindependiente"/>
       </w:pPr>
       <w:r>
-        <w:t xml:space="preserve">Ahora bien, es necesario reconocer las limitaciones que enfrentó esta investigación. La principal, posiblemente, se derive de los indicadores seleccionados. Aunque los resultados obtenidos parecen prometedores, es crucial continuar avanzando en la construcción y validación de indicadores que permitan traducir el modelo teórico aquí propuesto en un modelo de medición capaz de abordar el fenómeno del individualismo en Chile. En particular, las operacionalizaciones del individualismo utilitario, del individualismo moral, de la interdependencia relacional y de la interdependencia colectiva merecen, sin duda, un mayor trabajo metodológico y conceptual que permitan construir y validar indicadores en esas dimensiones.</w:t>
+        <w:t xml:space="preserve">Ahora bien, es necesario reconocer las limitaciones que enfrentó esta investigación, principalmente derivadas de los indicadores seleccionados. Aunque los resultados obtenidos parecen prometedores, es crucial continuar avanzando en la construcción y validación de indicadores que permitan traducir el modelo teórico aquí propuesto en un modelo de medición capaz de abordar el fenómeno del individualismo en Chile. En particular, las operacionalizaciones del individualismo utilitario, del individualismo moral, de la interdependencia relacional y de la interdependencia colectiva merecen, sin duda, un mayor trabajo metodológico y conceptual que permitan construir y validar indicadores en esas dimensiones.</w:t>
       </w:r>
     </w:p>
     <w:p>
@@ -17799,7 +16010,7 @@
         <w:pStyle w:val="Textoindependiente"/>
       </w:pPr>
       <w:r>
-        <w:t xml:space="preserve">Por otro lado , la recodificación de variables continuas como dicotómicas es una solución pragmática, pero que no deja de ser problemática, ya que resulta en la pérdida de parte de la varianza de los ítems</w:t>
+        <w:t xml:space="preserve">Por otro lado , la recodificación de variables continuas como dicotómicas es una solución correcta, pero que no deja de ser problemática, ya que resulta en la pérdida de parte de la varianza de los ítems</w:t>
       </w:r>
       <w:r>
         <w:t xml:space="preserve"> </w:t>
@@ -17827,7 +16038,7 @@
         <w:pStyle w:val="Textoindependiente"/>
       </w:pPr>
       <w:r>
-        <w:t xml:space="preserve">Otras limitaciones provienen más bien de la muestra. Si 5 años ya se encuentra en el límite de lo que se puede considerar como datos relevantes para la actualidad, a esto se debe sumar que este último lustro ha sido uno particularmente tumultuoso: el Estallido Social, la Pandemia, el proceso constituyente, la crisis migratoria y la crisis de seguridad han sido algunos de los eventos de gran magnitud que han marcado la agenda durante los últimos años. ¿Están hoy los chilenos más dispuestos que hace 5 años a sacrificar su libertad y su individualidad en distintas esferas para obtener garantías de orden y seguridad? Entre las ollas comunes y los retiros de fondos previsionales, entre las protestas masivas y las cuarentenas, ¿cambiaron las concepciones – independientes, relacionales y colectivas – con las que los individuos construyen sus identidades? ¿Qué efectos puede tener la instauración del voto obligatorio en el eje individualismo cívico-hiperindividualismo, o en las percepciones de los ciudadanos sobre las formas en que se ejercer la autoridad? Todas estas son preguntas relevantes que quedarán abiertas y deberán ser abordadas en el futuro.</w:t>
+        <w:t xml:space="preserve">Otras limitaciones provienen más bien de la muestra. Si 5 años ya se encuentra en el límite de lo que se puede considerar como datos relevantes para la actualidad, a esto se debe sumar que este último lustro ha sido uno particularmente tumultuoso: el Estallido Social, la Pandemia, el proceso constituyente, la crisis migratoria y la crisis de seguridad han sido algunos de los eventos de gran magnitud que han marcado la agenda durante los últimos años. ¿Están hoy los chilenos más dispuestos que hace 5 años a sacrificar su libertad y su individualidad en distintas esferas para obtener garantías de orden y seguridad? Entre las ollas comunes y los retiros de fondos previsionales, entre las protestas masivas y las cuarentenas, ¿cambiaron las concepciones – independientes, relacionales y colectivas – con las que los individuos construyen sus identidades? ¿Qué efectos puede tener la instauración del voto obligatorio en el eje individualismo cívico-hiperindividualismo, o en las percepciones de los ciudadanos sobre las formas en que se ejerce la autoridad? Todas estas son preguntas relevantes que quedarán abiertas y deberán ser abordadas en el futuro.</w:t>
       </w:r>
     </w:p>
     <w:p>
@@ -17846,8 +16057,8 @@
         <w:t xml:space="preserve">Pese a estas limitaciones, el trabajo contenido en este documento logra obtener resultados relevantes. Se encontró evidencia de que distintas formas de individualismo pueden generar actitudes políticas diferentes respecto a los tipos de liderazgos esperados por la ciudadanía. Es importante considerar que estas inclinaciones no surgen en un vacío, sino que son el resultado de la interacción de factores institucionales y estructurales con la agencia de los individuos. De esta manera, se espera que la lectura de esta investigación provoque la reflexión en torno a los tipos de individuos que nuestras instituciones, a través de sus programas e incentivos, contribuyen a producir, así como en las consecuencias de estos procesos para la democracia chilena y la vida social en general.</w:t>
       </w:r>
     </w:p>
-    <w:bookmarkStart w:id="198" w:name="refs"/>
-    <w:bookmarkStart w:id="71" w:name="ref-araujo2021"/>
+    <w:bookmarkStart w:id="201" w:name="refs"/>
+    <w:bookmarkStart w:id="72" w:name="ref-araujo2021"/>
     <w:p>
       <w:pPr>
         <w:pStyle w:val="Bibliografa"/>
@@ -17895,201 +16106,201 @@
       </w:r>
       <w:r>
         <w:t xml:space="preserve"> USACH.</w:t>
-      </w:r>
-    </w:p>
-    <w:bookmarkEnd w:id="71"/>
-    <w:bookmarkStart w:id="72" w:name="ref-araujo2022a"/>
-    <w:p>
-      <w:pPr>
-        <w:pStyle w:val="Bibliografa"/>
-      </w:pPr>
-      <w:r>
-        <w:t xml:space="preserve">Araujo, K. (2022). Introducci</w:t>
-      </w:r>
-      <w:r>
-        <w:t xml:space="preserve">ó</w:t>
-      </w:r>
-      <w:r>
-        <w:t xml:space="preserve">n.</w:t>
-      </w:r>
-      <w:r>
-        <w:t xml:space="preserve"> </w:t>
-      </w:r>
-      <w:r>
-        <w:t xml:space="preserve">Las</w:t>
-      </w:r>
-      <w:r>
-        <w:t xml:space="preserve"> </w:t>
-      </w:r>
-      <w:r>
-        <w:t xml:space="preserve">figuras de autoridad y el vendaval. In</w:t>
-      </w:r>
-      <w:r>
-        <w:t xml:space="preserve"> </w:t>
-      </w:r>
-      <w:r>
-        <w:rPr>
-          <w:iCs/>
-          <w:i/>
-        </w:rPr>
-        <w:t xml:space="preserve">Figuras de autoridad.</w:t>
-      </w:r>
-      <w:r>
-        <w:rPr>
-          <w:iCs/>
-          <w:i/>
-        </w:rPr>
-        <w:t xml:space="preserve"> </w:t>
-      </w:r>
-      <w:r>
-        <w:rPr>
-          <w:iCs/>
-          <w:i/>
-        </w:rPr>
-        <w:t xml:space="preserve">Transformaciones</w:t>
-      </w:r>
-      <w:r>
-        <w:rPr>
-          <w:iCs/>
-          <w:i/>
-        </w:rPr>
-        <w:t xml:space="preserve"> </w:t>
-      </w:r>
-      <w:r>
-        <w:rPr>
-          <w:iCs/>
-          <w:i/>
-        </w:rPr>
-        <w:t xml:space="preserve">hist</w:t>
-      </w:r>
-      <w:r>
-        <w:rPr>
-          <w:iCs/>
-          <w:i/>
-        </w:rPr>
-        <w:t xml:space="preserve">ó</w:t>
-      </w:r>
-      <w:r>
-        <w:rPr>
-          <w:iCs/>
-          <w:i/>
-        </w:rPr>
-        <w:t xml:space="preserve">ricas y ejercicios contempor</w:t>
-      </w:r>
-      <w:r>
-        <w:rPr>
-          <w:iCs/>
-          <w:i/>
-        </w:rPr>
-        <w:t xml:space="preserve">á</w:t>
-      </w:r>
-      <w:r>
-        <w:rPr>
-          <w:iCs/>
-          <w:i/>
-        </w:rPr>
-        <w:t xml:space="preserve">neos</w:t>
-      </w:r>
-      <w:r>
-        <w:t xml:space="preserve"> </w:t>
-      </w:r>
-      <w:r>
-        <w:t xml:space="preserve">(pp. 11–29). LOM.</w:t>
       </w:r>
     </w:p>
     <w:bookmarkEnd w:id="72"/>
-    <w:bookmarkStart w:id="73" w:name="ref-araujo2012"/>
+    <w:bookmarkStart w:id="73" w:name="ref-araujo2022a"/>
     <w:p>
       <w:pPr>
         <w:pStyle w:val="Bibliografa"/>
       </w:pPr>
       <w:r>
-        <w:t xml:space="preserve">Araujo, K., &amp; Martuccelli, D. (2012).</w:t>
-      </w:r>
-      <w:r>
-        <w:t xml:space="preserve"> </w:t>
-      </w:r>
-      <w:r>
-        <w:rPr>
-          <w:iCs/>
-          <w:i/>
-        </w:rPr>
-        <w:t xml:space="preserve">Desaf</w:t>
-      </w:r>
-      <w:r>
-        <w:rPr>
-          <w:iCs/>
-          <w:i/>
-        </w:rPr>
-        <w:t xml:space="preserve">í</w:t>
-      </w:r>
-      <w:r>
-        <w:rPr>
-          <w:iCs/>
-          <w:i/>
-        </w:rPr>
-        <w:t xml:space="preserve">os</w:t>
-      </w:r>
-      <w:r>
-        <w:rPr>
-          <w:iCs/>
-          <w:i/>
-        </w:rPr>
-        <w:t xml:space="preserve"> </w:t>
-      </w:r>
-      <w:r>
-        <w:rPr>
-          <w:iCs/>
-          <w:i/>
-        </w:rPr>
-        <w:t xml:space="preserve">Comunes</w:t>
-      </w:r>
-      <w:r>
-        <w:rPr>
-          <w:iCs/>
-          <w:i/>
-        </w:rPr>
-        <w:t xml:space="preserve">.</w:t>
-      </w:r>
-      <w:r>
-        <w:rPr>
-          <w:iCs/>
-          <w:i/>
-        </w:rPr>
-        <w:t xml:space="preserve"> </w:t>
-      </w:r>
-      <w:r>
-        <w:rPr>
-          <w:iCs/>
-          <w:i/>
-        </w:rPr>
-        <w:t xml:space="preserve">Retrato</w:t>
-      </w:r>
-      <w:r>
-        <w:rPr>
-          <w:iCs/>
-          <w:i/>
-        </w:rPr>
-        <w:t xml:space="preserve"> </w:t>
-      </w:r>
-      <w:r>
-        <w:rPr>
-          <w:iCs/>
-          <w:i/>
-        </w:rPr>
-        <w:t xml:space="preserve">de la sociedad chilena y sus individuos</w:t>
-      </w:r>
-      <w:r>
-        <w:t xml:space="preserve">. LOM.</w:t>
+        <w:t xml:space="preserve">Araujo, K. (2022). Introducci</w:t>
+      </w:r>
+      <w:r>
+        <w:t xml:space="preserve">ó</w:t>
+      </w:r>
+      <w:r>
+        <w:t xml:space="preserve">n.</w:t>
+      </w:r>
+      <w:r>
+        <w:t xml:space="preserve"> </w:t>
+      </w:r>
+      <w:r>
+        <w:t xml:space="preserve">Las</w:t>
+      </w:r>
+      <w:r>
+        <w:t xml:space="preserve"> </w:t>
+      </w:r>
+      <w:r>
+        <w:t xml:space="preserve">figuras de autoridad y el vendaval. In</w:t>
+      </w:r>
+      <w:r>
+        <w:t xml:space="preserve"> </w:t>
+      </w:r>
+      <w:r>
+        <w:rPr>
+          <w:iCs/>
+          <w:i/>
+        </w:rPr>
+        <w:t xml:space="preserve">Figuras de autoridad.</w:t>
+      </w:r>
+      <w:r>
+        <w:rPr>
+          <w:iCs/>
+          <w:i/>
+        </w:rPr>
+        <w:t xml:space="preserve"> </w:t>
+      </w:r>
+      <w:r>
+        <w:rPr>
+          <w:iCs/>
+          <w:i/>
+        </w:rPr>
+        <w:t xml:space="preserve">Transformaciones</w:t>
+      </w:r>
+      <w:r>
+        <w:rPr>
+          <w:iCs/>
+          <w:i/>
+        </w:rPr>
+        <w:t xml:space="preserve"> </w:t>
+      </w:r>
+      <w:r>
+        <w:rPr>
+          <w:iCs/>
+          <w:i/>
+        </w:rPr>
+        <w:t xml:space="preserve">hist</w:t>
+      </w:r>
+      <w:r>
+        <w:rPr>
+          <w:iCs/>
+          <w:i/>
+        </w:rPr>
+        <w:t xml:space="preserve">ó</w:t>
+      </w:r>
+      <w:r>
+        <w:rPr>
+          <w:iCs/>
+          <w:i/>
+        </w:rPr>
+        <w:t xml:space="preserve">ricas y ejercicios contempor</w:t>
+      </w:r>
+      <w:r>
+        <w:rPr>
+          <w:iCs/>
+          <w:i/>
+        </w:rPr>
+        <w:t xml:space="preserve">á</w:t>
+      </w:r>
+      <w:r>
+        <w:rPr>
+          <w:iCs/>
+          <w:i/>
+        </w:rPr>
+        <w:t xml:space="preserve">neos</w:t>
+      </w:r>
+      <w:r>
+        <w:t xml:space="preserve"> </w:t>
+      </w:r>
+      <w:r>
+        <w:t xml:space="preserve">(pp. 11–29). LOM.</w:t>
       </w:r>
     </w:p>
     <w:bookmarkEnd w:id="73"/>
-    <w:bookmarkStart w:id="75" w:name="ref-araujo2014"/>
+    <w:bookmarkStart w:id="74" w:name="ref-araujo2012"/>
     <w:p>
       <w:pPr>
         <w:pStyle w:val="Bibliografa"/>
       </w:pPr>
       <w:r>
+        <w:t xml:space="preserve">Araujo, K., &amp; Martuccelli, D. (2012).</w:t>
+      </w:r>
+      <w:r>
+        <w:t xml:space="preserve"> </w:t>
+      </w:r>
+      <w:r>
+        <w:rPr>
+          <w:iCs/>
+          <w:i/>
+        </w:rPr>
+        <w:t xml:space="preserve">Desaf</w:t>
+      </w:r>
+      <w:r>
+        <w:rPr>
+          <w:iCs/>
+          <w:i/>
+        </w:rPr>
+        <w:t xml:space="preserve">í</w:t>
+      </w:r>
+      <w:r>
+        <w:rPr>
+          <w:iCs/>
+          <w:i/>
+        </w:rPr>
+        <w:t xml:space="preserve">os</w:t>
+      </w:r>
+      <w:r>
+        <w:rPr>
+          <w:iCs/>
+          <w:i/>
+        </w:rPr>
+        <w:t xml:space="preserve"> </w:t>
+      </w:r>
+      <w:r>
+        <w:rPr>
+          <w:iCs/>
+          <w:i/>
+        </w:rPr>
+        <w:t xml:space="preserve">Comunes</w:t>
+      </w:r>
+      <w:r>
+        <w:rPr>
+          <w:iCs/>
+          <w:i/>
+        </w:rPr>
+        <w:t xml:space="preserve">.</w:t>
+      </w:r>
+      <w:r>
+        <w:rPr>
+          <w:iCs/>
+          <w:i/>
+        </w:rPr>
+        <w:t xml:space="preserve"> </w:t>
+      </w:r>
+      <w:r>
+        <w:rPr>
+          <w:iCs/>
+          <w:i/>
+        </w:rPr>
+        <w:t xml:space="preserve">Retrato</w:t>
+      </w:r>
+      <w:r>
+        <w:rPr>
+          <w:iCs/>
+          <w:i/>
+        </w:rPr>
+        <w:t xml:space="preserve"> </w:t>
+      </w:r>
+      <w:r>
+        <w:rPr>
+          <w:iCs/>
+          <w:i/>
+        </w:rPr>
+        <w:t xml:space="preserve">de la sociedad chilena y sus individuos</w:t>
+      </w:r>
+      <w:r>
+        <w:t xml:space="preserve">. LOM.</w:t>
+      </w:r>
+    </w:p>
+    <w:bookmarkEnd w:id="74"/>
+    <w:bookmarkStart w:id="76" w:name="ref-araujo2014"/>
+    <w:p>
+      <w:pPr>
+        <w:pStyle w:val="Bibliografa"/>
+      </w:pPr>
+      <w:r>
         <w:t xml:space="preserve">Araujo, K., &amp; Martuccelli, D. (2014). Beyond institutional individualism:</w:t>
       </w:r>
       <w:r>
@@ -18145,7 +16356,7 @@
       <w:r>
         <w:t xml:space="preserve"> </w:t>
       </w:r>
-      <w:hyperlink r:id="rId74">
+      <w:hyperlink r:id="rId75">
         <w:r>
           <w:rPr>
             <w:rStyle w:val="Hipervnculo"/>
@@ -18154,8 +16365,8 @@
         </w:r>
       </w:hyperlink>
     </w:p>
-    <w:bookmarkEnd w:id="75"/>
-    <w:bookmarkStart w:id="77" w:name="ref-araujo2020"/>
+    <w:bookmarkEnd w:id="76"/>
+    <w:bookmarkStart w:id="78" w:name="ref-araujo2020"/>
     <w:p>
       <w:pPr>
         <w:pStyle w:val="Bibliografa"/>
@@ -18240,7 +16451,7 @@
       <w:r>
         <w:t xml:space="preserve"> </w:t>
       </w:r>
-      <w:hyperlink r:id="rId76">
+      <w:hyperlink r:id="rId77">
         <w:r>
           <w:rPr>
             <w:rStyle w:val="Hipervnculo"/>
@@ -18249,8 +16460,8 @@
         </w:r>
       </w:hyperlink>
     </w:p>
-    <w:bookmarkEnd w:id="77"/>
-    <w:bookmarkStart w:id="79" w:name="ref-araujo2020a"/>
+    <w:bookmarkEnd w:id="78"/>
+    <w:bookmarkStart w:id="80" w:name="ref-araujo2020a"/>
     <w:p>
       <w:pPr>
         <w:pStyle w:val="Bibliografa"/>
@@ -18302,7 +16513,7 @@
       <w:r>
         <w:t xml:space="preserve"> </w:t>
       </w:r>
-      <w:hyperlink r:id="rId78">
+      <w:hyperlink r:id="rId79">
         <w:r>
           <w:rPr>
             <w:rStyle w:val="Hipervnculo"/>
@@ -18311,8 +16522,8 @@
         </w:r>
       </w:hyperlink>
     </w:p>
-    <w:bookmarkEnd w:id="79"/>
-    <w:bookmarkStart w:id="80" w:name="ref-araujo2022"/>
+    <w:bookmarkEnd w:id="80"/>
+    <w:bookmarkStart w:id="81" w:name="ref-araujo2022"/>
     <w:p>
       <w:pPr>
         <w:pStyle w:val="Bibliografa"/>
@@ -18418,8 +16629,8 @@
         <w:t xml:space="preserve">. NUMAAP.</w:t>
       </w:r>
     </w:p>
-    <w:bookmarkEnd w:id="80"/>
-    <w:bookmarkStart w:id="82" w:name="ref-arikan2019"/>
+    <w:bookmarkEnd w:id="81"/>
+    <w:bookmarkStart w:id="83" w:name="ref-arikan2019"/>
     <w:p>
       <w:pPr>
         <w:pStyle w:val="Bibliografa"/>
@@ -18477,7 +16688,7 @@
       <w:r>
         <w:t xml:space="preserve"> </w:t>
       </w:r>
-      <w:hyperlink r:id="rId81">
+      <w:hyperlink r:id="rId82">
         <w:r>
           <w:rPr>
             <w:rStyle w:val="Hipervnculo"/>
@@ -18486,8 +16697,8 @@
         </w:r>
       </w:hyperlink>
     </w:p>
-    <w:bookmarkEnd w:id="82"/>
-    <w:bookmarkStart w:id="84" w:name="ref-armendarizmiranda2021"/>
+    <w:bookmarkEnd w:id="83"/>
+    <w:bookmarkStart w:id="85" w:name="ref-armendarizmiranda2021"/>
     <w:p>
       <w:pPr>
         <w:pStyle w:val="Bibliografa"/>
@@ -18578,7 +16789,7 @@
       <w:r>
         <w:t xml:space="preserve"> </w:t>
       </w:r>
-      <w:hyperlink r:id="rId83">
+      <w:hyperlink r:id="rId84">
         <w:r>
           <w:rPr>
             <w:rStyle w:val="Hipervnculo"/>
@@ -18587,8 +16798,8 @@
         </w:r>
       </w:hyperlink>
     </w:p>
-    <w:bookmarkEnd w:id="84"/>
-    <w:bookmarkStart w:id="86" w:name="ref-baro2022"/>
+    <w:bookmarkEnd w:id="85"/>
+    <w:bookmarkStart w:id="87" w:name="ref-baro2022"/>
     <w:p>
       <w:pPr>
         <w:pStyle w:val="Bibliografa"/>
@@ -18712,7 +16923,7 @@
       <w:r>
         <w:t xml:space="preserve"> </w:t>
       </w:r>
-      <w:hyperlink r:id="rId85">
+      <w:hyperlink r:id="rId86">
         <w:r>
           <w:rPr>
             <w:rStyle w:val="Hipervnculo"/>
@@ -18721,8 +16932,8 @@
         </w:r>
       </w:hyperlink>
     </w:p>
-    <w:bookmarkEnd w:id="86"/>
-    <w:bookmarkStart w:id="88" w:name="ref-benavides2020"/>
+    <w:bookmarkEnd w:id="87"/>
+    <w:bookmarkStart w:id="89" w:name="ref-benavides2020"/>
     <w:p>
       <w:pPr>
         <w:pStyle w:val="Bibliografa"/>
@@ -18798,7 +17009,7 @@
       <w:r>
         <w:t xml:space="preserve"> </w:t>
       </w:r>
-      <w:hyperlink r:id="rId87">
+      <w:hyperlink r:id="rId88">
         <w:r>
           <w:rPr>
             <w:rStyle w:val="Hipervnculo"/>
@@ -18807,8 +17018,8 @@
         </w:r>
       </w:hyperlink>
     </w:p>
-    <w:bookmarkEnd w:id="88"/>
-    <w:bookmarkStart w:id="90" w:name="ref-brewer2007"/>
+    <w:bookmarkEnd w:id="89"/>
+    <w:bookmarkStart w:id="91" w:name="ref-brewer2007"/>
     <w:p>
       <w:pPr>
         <w:pStyle w:val="Bibliografa"/>
@@ -18905,7 +17116,7 @@
       <w:r>
         <w:t xml:space="preserve"> </w:t>
       </w:r>
-      <w:hyperlink r:id="rId89">
+      <w:hyperlink r:id="rId90">
         <w:r>
           <w:rPr>
             <w:rStyle w:val="Hipervnculo"/>
@@ -18914,8 +17125,8 @@
         </w:r>
       </w:hyperlink>
     </w:p>
-    <w:bookmarkEnd w:id="90"/>
-    <w:bookmarkStart w:id="92" w:name="ref-brunkert2023"/>
+    <w:bookmarkEnd w:id="91"/>
+    <w:bookmarkStart w:id="93" w:name="ref-brunkert2023"/>
     <w:p>
       <w:pPr>
         <w:pStyle w:val="Bibliografa"/>
@@ -18952,7 +17163,7 @@
       <w:r>
         <w:t xml:space="preserve"> </w:t>
       </w:r>
-      <w:hyperlink r:id="rId91">
+      <w:hyperlink r:id="rId92">
         <w:r>
           <w:rPr>
             <w:rStyle w:val="Hipervnculo"/>
@@ -18961,8 +17172,8 @@
         </w:r>
       </w:hyperlink>
     </w:p>
-    <w:bookmarkEnd w:id="92"/>
-    <w:bookmarkStart w:id="93" w:name="ref-cadem2023"/>
+    <w:bookmarkEnd w:id="93"/>
+    <w:bookmarkStart w:id="94" w:name="ref-cadem2023"/>
     <w:p>
       <w:pPr>
         <w:pStyle w:val="Bibliografa"/>
@@ -19061,8 +17272,8 @@
         <w:t xml:space="preserve">. CADEM.</w:t>
       </w:r>
     </w:p>
-    <w:bookmarkEnd w:id="93"/>
-    <w:bookmarkStart w:id="95" w:name="ref-carlin2011"/>
+    <w:bookmarkEnd w:id="94"/>
+    <w:bookmarkStart w:id="96" w:name="ref-carlin2011"/>
     <w:p>
       <w:pPr>
         <w:pStyle w:val="Bibliografa"/>
@@ -19153,7 +17364,7 @@
       <w:r>
         <w:t xml:space="preserve"> </w:t>
       </w:r>
-      <w:hyperlink r:id="rId94">
+      <w:hyperlink r:id="rId95">
         <w:r>
           <w:rPr>
             <w:rStyle w:val="Hipervnculo"/>
@@ -19162,8 +17373,8 @@
         </w:r>
       </w:hyperlink>
     </w:p>
-    <w:bookmarkEnd w:id="95"/>
-    <w:bookmarkStart w:id="97" w:name="ref-carlin2018"/>
+    <w:bookmarkEnd w:id="96"/>
+    <w:bookmarkStart w:id="98" w:name="ref-carlin2018"/>
     <w:p>
       <w:pPr>
         <w:pStyle w:val="Bibliografa"/>
@@ -19239,7 +17450,7 @@
       <w:r>
         <w:t xml:space="preserve"> </w:t>
       </w:r>
-      <w:hyperlink r:id="rId96">
+      <w:hyperlink r:id="rId97">
         <w:r>
           <w:rPr>
             <w:rStyle w:val="Hipervnculo"/>
@@ -19248,8 +17459,8 @@
         </w:r>
       </w:hyperlink>
     </w:p>
-    <w:bookmarkEnd w:id="97"/>
-    <w:bookmarkStart w:id="98" w:name="ref-cep"/>
+    <w:bookmarkEnd w:id="98"/>
+    <w:bookmarkStart w:id="99" w:name="ref-cep"/>
     <w:p>
       <w:pPr>
         <w:pStyle w:val="Bibliografa"/>
@@ -19343,8 +17554,8 @@
         <w:t xml:space="preserve">blicos.</w:t>
       </w:r>
     </w:p>
-    <w:bookmarkEnd w:id="98"/>
-    <w:bookmarkStart w:id="99" w:name="ref-cerc-mori"/>
+    <w:bookmarkEnd w:id="99"/>
+    <w:bookmarkStart w:id="100" w:name="ref-cerc-mori"/>
     <w:p>
       <w:pPr>
         <w:pStyle w:val="Bibliografa"/>
@@ -19483,249 +17694,249 @@
       </w:r>
       <w:r>
         <w:t xml:space="preserve">. MORI Market Opinion Research International.</w:t>
-      </w:r>
-    </w:p>
-    <w:bookmarkEnd w:id="99"/>
-    <w:bookmarkStart w:id="100" w:name="ref-coes2023"/>
-    <w:p>
-      <w:pPr>
-        <w:pStyle w:val="Bibliografa"/>
-      </w:pPr>
-      <w:r>
-        <w:t xml:space="preserve">COES. (2023).</w:t>
-      </w:r>
-      <w:r>
-        <w:t xml:space="preserve"> </w:t>
-      </w:r>
-      <w:r>
-        <w:rPr>
-          <w:iCs/>
-          <w:i/>
-        </w:rPr>
-        <w:t xml:space="preserve">Radiograf</w:t>
-      </w:r>
-      <w:r>
-        <w:rPr>
-          <w:iCs/>
-          <w:i/>
-        </w:rPr>
-        <w:t xml:space="preserve">í</w:t>
-      </w:r>
-      <w:r>
-        <w:rPr>
-          <w:iCs/>
-          <w:i/>
-        </w:rPr>
-        <w:t xml:space="preserve">a del</w:t>
-      </w:r>
-      <w:r>
-        <w:rPr>
-          <w:iCs/>
-          <w:i/>
-        </w:rPr>
-        <w:t xml:space="preserve"> </w:t>
-      </w:r>
-      <w:r>
-        <w:rPr>
-          <w:iCs/>
-          <w:i/>
-        </w:rPr>
-        <w:t xml:space="preserve">Cambio Social</w:t>
-      </w:r>
-      <w:r>
-        <w:rPr>
-          <w:iCs/>
-          <w:i/>
-        </w:rPr>
-        <w:t xml:space="preserve"> </w:t>
-      </w:r>
-      <w:r>
-        <w:rPr>
-          <w:iCs/>
-          <w:i/>
-        </w:rPr>
-        <w:t xml:space="preserve">en</w:t>
-      </w:r>
-      <w:r>
-        <w:rPr>
-          <w:iCs/>
-          <w:i/>
-        </w:rPr>
-        <w:t xml:space="preserve"> </w:t>
-      </w:r>
-      <w:r>
-        <w:rPr>
-          <w:iCs/>
-          <w:i/>
-        </w:rPr>
-        <w:t xml:space="preserve">Chile</w:t>
-      </w:r>
-      <w:r>
-        <w:rPr>
-          <w:iCs/>
-          <w:i/>
-        </w:rPr>
-        <w:t xml:space="preserve"> </w:t>
-      </w:r>
-      <w:r>
-        <w:rPr>
-          <w:iCs/>
-          <w:i/>
-        </w:rPr>
-        <w:t xml:space="preserve">2016-2022.</w:t>
-      </w:r>
-      <w:r>
-        <w:rPr>
-          <w:iCs/>
-          <w:i/>
-        </w:rPr>
-        <w:t xml:space="preserve"> </w:t>
-      </w:r>
-      <w:r>
-        <w:rPr>
-          <w:iCs/>
-          <w:i/>
-        </w:rPr>
-        <w:t xml:space="preserve">Estudio Longitudinal Social</w:t>
-      </w:r>
-      <w:r>
-        <w:rPr>
-          <w:iCs/>
-          <w:i/>
-        </w:rPr>
-        <w:t xml:space="preserve"> </w:t>
-      </w:r>
-      <w:r>
-        <w:rPr>
-          <w:iCs/>
-          <w:i/>
-        </w:rPr>
-        <w:t xml:space="preserve">de</w:t>
-      </w:r>
-      <w:r>
-        <w:rPr>
-          <w:iCs/>
-          <w:i/>
-        </w:rPr>
-        <w:t xml:space="preserve"> </w:t>
-      </w:r>
-      <w:r>
-        <w:rPr>
-          <w:iCs/>
-          <w:i/>
-        </w:rPr>
-        <w:t xml:space="preserve">Chile</w:t>
-      </w:r>
-      <w:r>
-        <w:rPr>
-          <w:iCs/>
-          <w:i/>
-        </w:rPr>
-        <w:t xml:space="preserve">.</w:t>
-      </w:r>
-      <w:r>
-        <w:rPr>
-          <w:iCs/>
-          <w:i/>
-        </w:rPr>
-        <w:t xml:space="preserve"> </w:t>
-      </w:r>
-      <w:r>
-        <w:rPr>
-          <w:iCs/>
-          <w:i/>
-        </w:rPr>
-        <w:t xml:space="preserve">Presentaci</w:t>
-      </w:r>
-      <w:r>
-        <w:rPr>
-          <w:iCs/>
-          <w:i/>
-        </w:rPr>
-        <w:t xml:space="preserve">ó</w:t>
-      </w:r>
-      <w:r>
-        <w:rPr>
-          <w:iCs/>
-          <w:i/>
-        </w:rPr>
-        <w:t xml:space="preserve">n</w:t>
-      </w:r>
-      <w:r>
-        <w:rPr>
-          <w:iCs/>
-          <w:i/>
-        </w:rPr>
-        <w:t xml:space="preserve"> </w:t>
-      </w:r>
-      <w:r>
-        <w:rPr>
-          <w:iCs/>
-          <w:i/>
-        </w:rPr>
-        <w:t xml:space="preserve">de</w:t>
-      </w:r>
-      <w:r>
-        <w:rPr>
-          <w:iCs/>
-          <w:i/>
-        </w:rPr>
-        <w:t xml:space="preserve"> </w:t>
-      </w:r>
-      <w:r>
-        <w:rPr>
-          <w:iCs/>
-          <w:i/>
-        </w:rPr>
-        <w:t xml:space="preserve">Resultados COES</w:t>
-      </w:r>
-      <w:r>
-        <w:rPr>
-          <w:iCs/>
-          <w:i/>
-        </w:rPr>
-        <w:t xml:space="preserve">.</w:t>
-      </w:r>
-      <w:r>
-        <w:t xml:space="preserve"> Centro de Estudios de Conflicto y Cohesi</w:t>
-      </w:r>
-      <w:r>
-        <w:t xml:space="preserve">ó</w:t>
-      </w:r>
-      <w:r>
-        <w:t xml:space="preserve">n Social.</w:t>
       </w:r>
     </w:p>
     <w:bookmarkEnd w:id="100"/>
-    <w:bookmarkStart w:id="101" w:name="ref-collins2010"/>
+    <w:bookmarkStart w:id="101" w:name="ref-coes2023"/>
     <w:p>
       <w:pPr>
         <w:pStyle w:val="Bibliografa"/>
       </w:pPr>
       <w:r>
-        <w:t xml:space="preserve">Collins, L., &amp; Lanza, S. (2010).</w:t>
-      </w:r>
-      <w:r>
-        <w:t xml:space="preserve"> </w:t>
-      </w:r>
-      <w:r>
-        <w:rPr>
-          <w:iCs/>
-          <w:i/>
-        </w:rPr>
-        <w:t xml:space="preserve">Latent class and latent tansition analysis.</w:t>
-      </w:r>
-      <w:r>
-        <w:t xml:space="preserve"> Wiley.</w:t>
+        <w:t xml:space="preserve">COES. (2023).</w:t>
+      </w:r>
+      <w:r>
+        <w:t xml:space="preserve"> </w:t>
+      </w:r>
+      <w:r>
+        <w:rPr>
+          <w:iCs/>
+          <w:i/>
+        </w:rPr>
+        <w:t xml:space="preserve">Radiograf</w:t>
+      </w:r>
+      <w:r>
+        <w:rPr>
+          <w:iCs/>
+          <w:i/>
+        </w:rPr>
+        <w:t xml:space="preserve">í</w:t>
+      </w:r>
+      <w:r>
+        <w:rPr>
+          <w:iCs/>
+          <w:i/>
+        </w:rPr>
+        <w:t xml:space="preserve">a del</w:t>
+      </w:r>
+      <w:r>
+        <w:rPr>
+          <w:iCs/>
+          <w:i/>
+        </w:rPr>
+        <w:t xml:space="preserve"> </w:t>
+      </w:r>
+      <w:r>
+        <w:rPr>
+          <w:iCs/>
+          <w:i/>
+        </w:rPr>
+        <w:t xml:space="preserve">Cambio Social</w:t>
+      </w:r>
+      <w:r>
+        <w:rPr>
+          <w:iCs/>
+          <w:i/>
+        </w:rPr>
+        <w:t xml:space="preserve"> </w:t>
+      </w:r>
+      <w:r>
+        <w:rPr>
+          <w:iCs/>
+          <w:i/>
+        </w:rPr>
+        <w:t xml:space="preserve">en</w:t>
+      </w:r>
+      <w:r>
+        <w:rPr>
+          <w:iCs/>
+          <w:i/>
+        </w:rPr>
+        <w:t xml:space="preserve"> </w:t>
+      </w:r>
+      <w:r>
+        <w:rPr>
+          <w:iCs/>
+          <w:i/>
+        </w:rPr>
+        <w:t xml:space="preserve">Chile</w:t>
+      </w:r>
+      <w:r>
+        <w:rPr>
+          <w:iCs/>
+          <w:i/>
+        </w:rPr>
+        <w:t xml:space="preserve"> </w:t>
+      </w:r>
+      <w:r>
+        <w:rPr>
+          <w:iCs/>
+          <w:i/>
+        </w:rPr>
+        <w:t xml:space="preserve">2016-2022.</w:t>
+      </w:r>
+      <w:r>
+        <w:rPr>
+          <w:iCs/>
+          <w:i/>
+        </w:rPr>
+        <w:t xml:space="preserve"> </w:t>
+      </w:r>
+      <w:r>
+        <w:rPr>
+          <w:iCs/>
+          <w:i/>
+        </w:rPr>
+        <w:t xml:space="preserve">Estudio Longitudinal Social</w:t>
+      </w:r>
+      <w:r>
+        <w:rPr>
+          <w:iCs/>
+          <w:i/>
+        </w:rPr>
+        <w:t xml:space="preserve"> </w:t>
+      </w:r>
+      <w:r>
+        <w:rPr>
+          <w:iCs/>
+          <w:i/>
+        </w:rPr>
+        <w:t xml:space="preserve">de</w:t>
+      </w:r>
+      <w:r>
+        <w:rPr>
+          <w:iCs/>
+          <w:i/>
+        </w:rPr>
+        <w:t xml:space="preserve"> </w:t>
+      </w:r>
+      <w:r>
+        <w:rPr>
+          <w:iCs/>
+          <w:i/>
+        </w:rPr>
+        <w:t xml:space="preserve">Chile</w:t>
+      </w:r>
+      <w:r>
+        <w:rPr>
+          <w:iCs/>
+          <w:i/>
+        </w:rPr>
+        <w:t xml:space="preserve">.</w:t>
+      </w:r>
+      <w:r>
+        <w:rPr>
+          <w:iCs/>
+          <w:i/>
+        </w:rPr>
+        <w:t xml:space="preserve"> </w:t>
+      </w:r>
+      <w:r>
+        <w:rPr>
+          <w:iCs/>
+          <w:i/>
+        </w:rPr>
+        <w:t xml:space="preserve">Presentaci</w:t>
+      </w:r>
+      <w:r>
+        <w:rPr>
+          <w:iCs/>
+          <w:i/>
+        </w:rPr>
+        <w:t xml:space="preserve">ó</w:t>
+      </w:r>
+      <w:r>
+        <w:rPr>
+          <w:iCs/>
+          <w:i/>
+        </w:rPr>
+        <w:t xml:space="preserve">n</w:t>
+      </w:r>
+      <w:r>
+        <w:rPr>
+          <w:iCs/>
+          <w:i/>
+        </w:rPr>
+        <w:t xml:space="preserve"> </w:t>
+      </w:r>
+      <w:r>
+        <w:rPr>
+          <w:iCs/>
+          <w:i/>
+        </w:rPr>
+        <w:t xml:space="preserve">de</w:t>
+      </w:r>
+      <w:r>
+        <w:rPr>
+          <w:iCs/>
+          <w:i/>
+        </w:rPr>
+        <w:t xml:space="preserve"> </w:t>
+      </w:r>
+      <w:r>
+        <w:rPr>
+          <w:iCs/>
+          <w:i/>
+        </w:rPr>
+        <w:t xml:space="preserve">Resultados COES</w:t>
+      </w:r>
+      <w:r>
+        <w:rPr>
+          <w:iCs/>
+          <w:i/>
+        </w:rPr>
+        <w:t xml:space="preserve">.</w:t>
+      </w:r>
+      <w:r>
+        <w:t xml:space="preserve"> Centro de Estudios de Conflicto y Cohesi</w:t>
+      </w:r>
+      <w:r>
+        <w:t xml:space="preserve">ó</w:t>
+      </w:r>
+      <w:r>
+        <w:t xml:space="preserve">n Social.</w:t>
       </w:r>
     </w:p>
     <w:bookmarkEnd w:id="101"/>
-    <w:bookmarkStart w:id="103" w:name="ref-cortois2018"/>
+    <w:bookmarkStart w:id="102" w:name="ref-collins2010"/>
     <w:p>
       <w:pPr>
         <w:pStyle w:val="Bibliografa"/>
       </w:pPr>
       <w:r>
+        <w:t xml:space="preserve">Collins, L., &amp; Lanza, S. (2010).</w:t>
+      </w:r>
+      <w:r>
+        <w:t xml:space="preserve"> </w:t>
+      </w:r>
+      <w:r>
+        <w:rPr>
+          <w:iCs/>
+          <w:i/>
+        </w:rPr>
+        <w:t xml:space="preserve">Latent class and latent tansition analysis.</w:t>
+      </w:r>
+      <w:r>
+        <w:t xml:space="preserve"> Wiley.</w:t>
+      </w:r>
+    </w:p>
+    <w:bookmarkEnd w:id="102"/>
+    <w:bookmarkStart w:id="104" w:name="ref-cortois2018"/>
+    <w:p>
+      <w:pPr>
+        <w:pStyle w:val="Bibliografa"/>
+      </w:pPr>
+      <w:r>
         <w:t xml:space="preserve">Cortois, L., &amp; Laermans, R. (2018). Rethinking individualization:</w:t>
       </w:r>
       <w:r>
@@ -19769,7 +17980,7 @@
       <w:r>
         <w:t xml:space="preserve"> </w:t>
       </w:r>
-      <w:hyperlink r:id="rId102">
+      <w:hyperlink r:id="rId103">
         <w:r>
           <w:rPr>
             <w:rStyle w:val="Hipervnculo"/>
@@ -19778,8 +17989,8 @@
         </w:r>
       </w:hyperlink>
     </w:p>
-    <w:bookmarkEnd w:id="103"/>
-    <w:bookmarkStart w:id="105" w:name="ref-crimston2022"/>
+    <w:bookmarkEnd w:id="104"/>
+    <w:bookmarkStart w:id="106" w:name="ref-crimston2022"/>
     <w:p>
       <w:pPr>
         <w:pStyle w:val="Bibliografa"/>
@@ -19873,7 +18084,7 @@
       <w:r>
         <w:t xml:space="preserve"> </w:t>
       </w:r>
-      <w:hyperlink r:id="rId104">
+      <w:hyperlink r:id="rId105">
         <w:r>
           <w:rPr>
             <w:rStyle w:val="Hipervnculo"/>
@@ -19882,8 +18093,8 @@
         </w:r>
       </w:hyperlink>
     </w:p>
-    <w:bookmarkEnd w:id="105"/>
-    <w:bookmarkStart w:id="107" w:name="ref-cross2011"/>
+    <w:bookmarkEnd w:id="106"/>
+    <w:bookmarkStart w:id="108" w:name="ref-cross2011"/>
     <w:p>
       <w:pPr>
         <w:pStyle w:val="Bibliografa"/>
@@ -19996,7 +18207,7 @@
       <w:r>
         <w:t xml:space="preserve"> </w:t>
       </w:r>
-      <w:hyperlink r:id="rId106">
+      <w:hyperlink r:id="rId107">
         <w:r>
           <w:rPr>
             <w:rStyle w:val="Hipervnculo"/>
@@ -20005,8 +18216,8 @@
         </w:r>
       </w:hyperlink>
     </w:p>
-    <w:bookmarkEnd w:id="107"/>
-    <w:bookmarkStart w:id="109" w:name="ref-deppisch2022"/>
+    <w:bookmarkEnd w:id="108"/>
+    <w:bookmarkStart w:id="110" w:name="ref-deppisch2022"/>
     <w:p>
       <w:pPr>
         <w:pStyle w:val="Bibliografa"/>
@@ -20142,7 +18353,7 @@
       <w:r>
         <w:t xml:space="preserve"> </w:t>
       </w:r>
-      <w:hyperlink r:id="rId108">
+      <w:hyperlink r:id="rId109">
         <w:r>
           <w:rPr>
             <w:rStyle w:val="Hipervnculo"/>
@@ -20151,8 +18362,8 @@
         </w:r>
       </w:hyperlink>
     </w:p>
-    <w:bookmarkEnd w:id="109"/>
-    <w:bookmarkStart w:id="111" w:name="ref-diaz2023"/>
+    <w:bookmarkEnd w:id="110"/>
+    <w:bookmarkStart w:id="112" w:name="ref-diaz2023"/>
     <w:p>
       <w:pPr>
         <w:pStyle w:val="Bibliografa"/>
@@ -20231,7 +18442,7 @@
       <w:r>
         <w:t xml:space="preserve"> </w:t>
       </w:r>
-      <w:hyperlink r:id="rId110">
+      <w:hyperlink r:id="rId111">
         <w:r>
           <w:rPr>
             <w:rStyle w:val="Hipervnculo"/>
@@ -20240,8 +18451,8 @@
         </w:r>
       </w:hyperlink>
     </w:p>
-    <w:bookmarkEnd w:id="111"/>
-    <w:bookmarkStart w:id="113" w:name="ref-donovan2019"/>
+    <w:bookmarkEnd w:id="112"/>
+    <w:bookmarkStart w:id="114" w:name="ref-donovan2019"/>
     <w:p>
       <w:pPr>
         <w:pStyle w:val="Bibliografa"/>
@@ -20278,7 +18489,7 @@
       <w:r>
         <w:t xml:space="preserve"> </w:t>
       </w:r>
-      <w:hyperlink r:id="rId112">
+      <w:hyperlink r:id="rId113">
         <w:r>
           <w:rPr>
             <w:rStyle w:val="Hipervnculo"/>
@@ -20287,8 +18498,8 @@
         </w:r>
       </w:hyperlink>
     </w:p>
-    <w:bookmarkEnd w:id="113"/>
-    <w:bookmarkStart w:id="115" w:name="ref-donovan2021"/>
+    <w:bookmarkEnd w:id="114"/>
+    <w:bookmarkStart w:id="116" w:name="ref-donovan2021"/>
     <w:p>
       <w:pPr>
         <w:pStyle w:val="Bibliografa"/>
@@ -20325,7 +18536,7 @@
       <w:r>
         <w:t xml:space="preserve"> </w:t>
       </w:r>
-      <w:hyperlink r:id="rId114">
+      <w:hyperlink r:id="rId115">
         <w:r>
           <w:rPr>
             <w:rStyle w:val="Hipervnculo"/>
@@ -20334,8 +18545,8 @@
         </w:r>
       </w:hyperlink>
     </w:p>
-    <w:bookmarkEnd w:id="115"/>
-    <w:bookmarkStart w:id="117" w:name="ref-eskelinen2020"/>
+    <w:bookmarkEnd w:id="116"/>
+    <w:bookmarkStart w:id="118" w:name="ref-eskelinen2020"/>
     <w:p>
       <w:pPr>
         <w:pStyle w:val="Bibliografa"/>
@@ -20393,7 +18604,7 @@
       <w:r>
         <w:t xml:space="preserve"> </w:t>
       </w:r>
-      <w:hyperlink r:id="rId116">
+      <w:hyperlink r:id="rId117">
         <w:r>
           <w:rPr>
             <w:rStyle w:val="Hipervnculo"/>
@@ -20402,8 +18613,8 @@
         </w:r>
       </w:hyperlink>
     </w:p>
-    <w:bookmarkEnd w:id="117"/>
-    <w:bookmarkStart w:id="119" w:name="ref-fernandes2019"/>
+    <w:bookmarkEnd w:id="118"/>
+    <w:bookmarkStart w:id="120" w:name="ref-fernandes2019"/>
     <w:p>
       <w:pPr>
         <w:pStyle w:val="Bibliografa"/>
@@ -20461,7 +18672,7 @@
       <w:r>
         <w:t xml:space="preserve"> </w:t>
       </w:r>
-      <w:hyperlink r:id="rId118">
+      <w:hyperlink r:id="rId119">
         <w:r>
           <w:rPr>
             <w:rStyle w:val="Hipervnculo"/>
@@ -20470,8 +18681,8 @@
         </w:r>
       </w:hyperlink>
     </w:p>
-    <w:bookmarkEnd w:id="119"/>
-    <w:bookmarkStart w:id="121" w:name="ref-gauthier2021"/>
+    <w:bookmarkEnd w:id="120"/>
+    <w:bookmarkStart w:id="122" w:name="ref-gauthier2021"/>
     <w:p>
       <w:pPr>
         <w:pStyle w:val="Bibliografa"/>
@@ -20526,7 +18737,7 @@
       <w:r>
         <w:t xml:space="preserve"> </w:t>
       </w:r>
-      <w:hyperlink r:id="rId120">
+      <w:hyperlink r:id="rId121">
         <w:r>
           <w:rPr>
             <w:rStyle w:val="Hipervnculo"/>
@@ -20535,8 +18746,8 @@
         </w:r>
       </w:hyperlink>
     </w:p>
-    <w:bookmarkEnd w:id="121"/>
-    <w:bookmarkStart w:id="123" w:name="ref-gelfand1996"/>
+    <w:bookmarkEnd w:id="122"/>
+    <w:bookmarkStart w:id="124" w:name="ref-gelfand1996"/>
     <w:p>
       <w:pPr>
         <w:pStyle w:val="Bibliografa"/>
@@ -20573,7 +18784,7 @@
       <w:r>
         <w:t xml:space="preserve"> </w:t>
       </w:r>
-      <w:hyperlink r:id="rId122">
+      <w:hyperlink r:id="rId123">
         <w:r>
           <w:rPr>
             <w:rStyle w:val="Hipervnculo"/>
@@ -20582,8 +18793,8 @@
         </w:r>
       </w:hyperlink>
     </w:p>
-    <w:bookmarkEnd w:id="123"/>
-    <w:bookmarkStart w:id="125" w:name="ref-gidron2020"/>
+    <w:bookmarkEnd w:id="124"/>
+    <w:bookmarkStart w:id="126" w:name="ref-gidron2020"/>
     <w:p>
       <w:pPr>
         <w:pStyle w:val="Bibliografa"/>
@@ -20641,7 +18852,7 @@
       <w:r>
         <w:t xml:space="preserve"> </w:t>
       </w:r>
-      <w:hyperlink r:id="rId124">
+      <w:hyperlink r:id="rId125">
         <w:r>
           <w:rPr>
             <w:rStyle w:val="Hipervnculo"/>
@@ -20650,13 +18861,72 @@
         </w:r>
       </w:hyperlink>
     </w:p>
-    <w:bookmarkEnd w:id="125"/>
-    <w:bookmarkStart w:id="127" w:name="ref-hogg2021"/>
+    <w:bookmarkEnd w:id="126"/>
+    <w:bookmarkStart w:id="128" w:name="ref-harms2018"/>
     <w:p>
       <w:pPr>
         <w:pStyle w:val="Bibliografa"/>
       </w:pPr>
       <w:r>
+        <w:t xml:space="preserve">Harms, P. D., Wood, D., Landay, K., Lester, P. B., &amp; Vogelgesang Lester, G. (2018). Autocratic leaders and authoritarian followers revisited:</w:t>
+      </w:r>
+      <w:r>
+        <w:t xml:space="preserve"> </w:t>
+      </w:r>
+      <w:r>
+        <w:t xml:space="preserve">A</w:t>
+      </w:r>
+      <w:r>
+        <w:t xml:space="preserve"> </w:t>
+      </w:r>
+      <w:r>
+        <w:t xml:space="preserve">review and agenda for the future.</w:t>
+      </w:r>
+      <w:r>
+        <w:t xml:space="preserve"> </w:t>
+      </w:r>
+      <w:r>
+        <w:rPr>
+          <w:iCs/>
+          <w:i/>
+        </w:rPr>
+        <w:t xml:space="preserve">The Leadership Quarterly</w:t>
+      </w:r>
+      <w:r>
+        <w:t xml:space="preserve">,</w:t>
+      </w:r>
+      <w:r>
+        <w:t xml:space="preserve"> </w:t>
+      </w:r>
+      <w:r>
+        <w:rPr>
+          <w:iCs/>
+          <w:i/>
+        </w:rPr>
+        <w:t xml:space="preserve">29</w:t>
+      </w:r>
+      <w:r>
+        <w:t xml:space="preserve">(1), 105–122.</w:t>
+      </w:r>
+      <w:r>
+        <w:t xml:space="preserve"> </w:t>
+      </w:r>
+      <w:hyperlink r:id="rId127">
+        <w:r>
+          <w:rPr>
+            <w:rStyle w:val="Hipervnculo"/>
+          </w:rPr>
+          <w:t xml:space="preserve">https://doi.org/10.1016/j.leaqua.2017.12.007</w:t>
+        </w:r>
+      </w:hyperlink>
+    </w:p>
+    <w:bookmarkEnd w:id="128"/>
+    <w:bookmarkStart w:id="130" w:name="ref-hogg2021"/>
+    <w:p>
+      <w:pPr>
+        <w:pStyle w:val="Bibliografa"/>
+      </w:pPr>
+      <w:r>
         <w:t xml:space="preserve">Hogg, M. A. (2021). Uncertain</w:t>
       </w:r>
       <w:r>
@@ -20748,7 +19018,7 @@
       <w:r>
         <w:t xml:space="preserve"> </w:t>
       </w:r>
-      <w:hyperlink r:id="rId126">
+      <w:hyperlink r:id="rId129">
         <w:r>
           <w:rPr>
             <w:rStyle w:val="Hipervnculo"/>
@@ -20757,8 +19027,8 @@
         </w:r>
       </w:hyperlink>
     </w:p>
-    <w:bookmarkEnd w:id="127"/>
-    <w:bookmarkStart w:id="129" w:name="ref-hogg2013"/>
+    <w:bookmarkEnd w:id="130"/>
+    <w:bookmarkStart w:id="132" w:name="ref-hogg2013"/>
     <w:p>
       <w:pPr>
         <w:pStyle w:val="Bibliografa"/>
@@ -20828,7 +19098,7 @@
       <w:r>
         <w:t xml:space="preserve"> </w:t>
       </w:r>
-      <w:hyperlink r:id="rId128">
+      <w:hyperlink r:id="rId131">
         <w:r>
           <w:rPr>
             <w:rStyle w:val="Hipervnculo"/>
@@ -20837,8 +19107,8 @@
         </w:r>
       </w:hyperlink>
     </w:p>
-    <w:bookmarkEnd w:id="129"/>
-    <w:bookmarkStart w:id="130" w:name="ref-illouz2020"/>
+    <w:bookmarkEnd w:id="132"/>
+    <w:bookmarkStart w:id="133" w:name="ref-illouz2020"/>
     <w:p>
       <w:pPr>
         <w:pStyle w:val="Bibliografa"/>
@@ -20902,8 +19172,8 @@
         <w:t xml:space="preserve"> Katz.</w:t>
       </w:r>
     </w:p>
-    <w:bookmarkEnd w:id="130"/>
-    <w:bookmarkStart w:id="132" w:name="ref-kang2018"/>
+    <w:bookmarkEnd w:id="133"/>
+    <w:bookmarkStart w:id="135" w:name="ref-kang2018"/>
     <w:p>
       <w:pPr>
         <w:pStyle w:val="Bibliografa"/>
@@ -20964,7 +19234,7 @@
       <w:r>
         <w:t xml:space="preserve"> </w:t>
       </w:r>
-      <w:hyperlink r:id="rId131">
+      <w:hyperlink r:id="rId134">
         <w:r>
           <w:rPr>
             <w:rStyle w:val="Hipervnculo"/>
@@ -20973,8 +19243,8 @@
         </w:r>
       </w:hyperlink>
     </w:p>
-    <w:bookmarkEnd w:id="132"/>
-    <w:bookmarkStart w:id="134" w:name="ref-kemmelmeier2003"/>
+    <w:bookmarkEnd w:id="135"/>
+    <w:bookmarkStart w:id="137" w:name="ref-kemmelmeier2003"/>
     <w:p>
       <w:pPr>
         <w:pStyle w:val="Bibliografa"/>
@@ -21041,7 +19311,7 @@
       <w:r>
         <w:t xml:space="preserve"> </w:t>
       </w:r>
-      <w:hyperlink r:id="rId133">
+      <w:hyperlink r:id="rId136">
         <w:r>
           <w:rPr>
             <w:rStyle w:val="Hipervnculo"/>
@@ -21050,8 +19320,8 @@
         </w:r>
       </w:hyperlink>
     </w:p>
-    <w:bookmarkEnd w:id="134"/>
-    <w:bookmarkStart w:id="136" w:name="ref-kendall-taylor2017"/>
+    <w:bookmarkEnd w:id="137"/>
+    <w:bookmarkStart w:id="139" w:name="ref-kendall-taylor2017"/>
     <w:p>
       <w:pPr>
         <w:pStyle w:val="Bibliografa"/>
@@ -21127,7 +19397,7 @@
       <w:r>
         <w:t xml:space="preserve"> </w:t>
       </w:r>
-      <w:hyperlink r:id="rId135">
+      <w:hyperlink r:id="rId138">
         <w:r>
           <w:rPr>
             <w:rStyle w:val="Hipervnculo"/>
@@ -21136,8 +19406,8 @@
         </w:r>
       </w:hyperlink>
     </w:p>
-    <w:bookmarkEnd w:id="136"/>
-    <w:bookmarkStart w:id="138" w:name="ref-kolstad2009"/>
+    <w:bookmarkEnd w:id="139"/>
+    <w:bookmarkStart w:id="141" w:name="ref-kolstad2009"/>
     <w:p>
       <w:pPr>
         <w:pStyle w:val="Bibliografa"/>
@@ -21249,7 +19519,7 @@
       <w:r>
         <w:t xml:space="preserve"> </w:t>
       </w:r>
-      <w:hyperlink r:id="rId137">
+      <w:hyperlink r:id="rId140">
         <w:r>
           <w:rPr>
             <w:rStyle w:val="Hipervnculo"/>
@@ -21258,8 +19528,8 @@
         </w:r>
       </w:hyperlink>
     </w:p>
-    <w:bookmarkEnd w:id="138"/>
-    <w:bookmarkStart w:id="140" w:name="ref-kyriacou2016"/>
+    <w:bookmarkEnd w:id="141"/>
+    <w:bookmarkStart w:id="143" w:name="ref-kyriacou2016"/>
     <w:p>
       <w:pPr>
         <w:pStyle w:val="Bibliografa"/>
@@ -21296,7 +19566,7 @@
       <w:r>
         <w:t xml:space="preserve"> </w:t>
       </w:r>
-      <w:hyperlink r:id="rId139">
+      <w:hyperlink r:id="rId142">
         <w:r>
           <w:rPr>
             <w:rStyle w:val="Hipervnculo"/>
@@ -21305,8 +19575,8 @@
         </w:r>
       </w:hyperlink>
     </w:p>
-    <w:bookmarkEnd w:id="140"/>
-    <w:bookmarkStart w:id="142" w:name="ref-lima2021"/>
+    <w:bookmarkEnd w:id="143"/>
+    <w:bookmarkStart w:id="145" w:name="ref-lima2021"/>
     <w:p>
       <w:pPr>
         <w:pStyle w:val="Bibliografa"/>
@@ -21343,7 +19613,7 @@
       <w:r>
         <w:t xml:space="preserve"> </w:t>
       </w:r>
-      <w:hyperlink r:id="rId141">
+      <w:hyperlink r:id="rId144">
         <w:r>
           <w:rPr>
             <w:rStyle w:val="Hipervnculo"/>
@@ -21352,8 +19622,8 @@
         </w:r>
       </w:hyperlink>
     </w:p>
-    <w:bookmarkEnd w:id="142"/>
-    <w:bookmarkStart w:id="143" w:name="ref-lindstaedt2021"/>
+    <w:bookmarkEnd w:id="145"/>
+    <w:bookmarkStart w:id="146" w:name="ref-lindstaedt2021"/>
     <w:p>
       <w:pPr>
         <w:pStyle w:val="Bibliografa"/>
@@ -21429,8 +19699,8 @@
         <w:t xml:space="preserve">(pp. 17–61). Bristol University Press.</w:t>
       </w:r>
     </w:p>
-    <w:bookmarkEnd w:id="143"/>
-    <w:bookmarkStart w:id="145" w:name="ref-linzer2011"/>
+    <w:bookmarkEnd w:id="146"/>
+    <w:bookmarkStart w:id="148" w:name="ref-linzer2011"/>
     <w:p>
       <w:pPr>
         <w:pStyle w:val="Bibliografa"/>
@@ -21497,7 +19767,7 @@
       <w:r>
         <w:t xml:space="preserve"> </w:t>
       </w:r>
-      <w:hyperlink r:id="rId144">
+      <w:hyperlink r:id="rId147">
         <w:r>
           <w:rPr>
             <w:rStyle w:val="Hipervnculo"/>
@@ -21506,8 +19776,8 @@
         </w:r>
       </w:hyperlink>
     </w:p>
-    <w:bookmarkEnd w:id="145"/>
-    <w:bookmarkStart w:id="147" w:name="ref-luna2016"/>
+    <w:bookmarkEnd w:id="148"/>
+    <w:bookmarkStart w:id="150" w:name="ref-luna2016"/>
     <w:p>
       <w:pPr>
         <w:pStyle w:val="Bibliografa"/>
@@ -21565,7 +19835,7 @@
       <w:r>
         <w:t xml:space="preserve"> </w:t>
       </w:r>
-      <w:hyperlink r:id="rId146">
+      <w:hyperlink r:id="rId149">
         <w:r>
           <w:rPr>
             <w:rStyle w:val="Hipervnculo"/>
@@ -21574,8 +19844,8 @@
         </w:r>
       </w:hyperlink>
     </w:p>
-    <w:bookmarkEnd w:id="147"/>
-    <w:bookmarkStart w:id="149" w:name="ref-marchlewska2019"/>
+    <w:bookmarkEnd w:id="150"/>
+    <w:bookmarkStart w:id="152" w:name="ref-marchlewska2019"/>
     <w:p>
       <w:pPr>
         <w:pStyle w:val="Bibliografa"/>
@@ -21624,7 +19894,7 @@
       <w:r>
         <w:t xml:space="preserve"> </w:t>
       </w:r>
-      <w:hyperlink r:id="rId148">
+      <w:hyperlink r:id="rId151">
         <w:r>
           <w:rPr>
             <w:rStyle w:val="Hipervnculo"/>
@@ -21633,8 +19903,8 @@
         </w:r>
       </w:hyperlink>
     </w:p>
-    <w:bookmarkEnd w:id="149"/>
-    <w:bookmarkStart w:id="151" w:name="ref-marchlewska2022"/>
+    <w:bookmarkEnd w:id="152"/>
+    <w:bookmarkStart w:id="154" w:name="ref-marchlewska2022"/>
     <w:p>
       <w:pPr>
         <w:pStyle w:val="Bibliografa"/>
@@ -21683,7 +19953,7 @@
       <w:r>
         <w:t xml:space="preserve"> </w:t>
       </w:r>
-      <w:hyperlink r:id="rId150">
+      <w:hyperlink r:id="rId153">
         <w:r>
           <w:rPr>
             <w:rStyle w:val="Hipervnculo"/>
@@ -21692,8 +19962,8 @@
         </w:r>
       </w:hyperlink>
     </w:p>
-    <w:bookmarkEnd w:id="151"/>
-    <w:bookmarkStart w:id="152" w:name="ref-martuccelli2010"/>
+    <w:bookmarkEnd w:id="154"/>
+    <w:bookmarkStart w:id="155" w:name="ref-martuccelli2010"/>
     <w:p>
       <w:pPr>
         <w:pStyle w:val="Bibliografa"/>
@@ -21715,8 +19985,8 @@
         <w:t xml:space="preserve"> LOM.</w:t>
       </w:r>
     </w:p>
-    <w:bookmarkEnd w:id="152"/>
-    <w:bookmarkStart w:id="154" w:name="ref-martuccelli2018"/>
+    <w:bookmarkEnd w:id="155"/>
+    <w:bookmarkStart w:id="157" w:name="ref-martuccelli2018"/>
     <w:p>
       <w:pPr>
         <w:pStyle w:val="Bibliografa"/>
@@ -21781,7 +20051,7 @@
       <w:r>
         <w:t xml:space="preserve"> </w:t>
       </w:r>
-      <w:hyperlink r:id="rId153">
+      <w:hyperlink r:id="rId156">
         <w:r>
           <w:rPr>
             <w:rStyle w:val="Hipervnculo"/>
@@ -21790,8 +20060,8 @@
         </w:r>
       </w:hyperlink>
     </w:p>
-    <w:bookmarkEnd w:id="154"/>
-    <w:bookmarkStart w:id="156" w:name="ref-moemeka1998"/>
+    <w:bookmarkEnd w:id="157"/>
+    <w:bookmarkStart w:id="159" w:name="ref-moemeka1998"/>
     <w:p>
       <w:pPr>
         <w:pStyle w:val="Bibliografa"/>
@@ -21849,7 +20119,7 @@
       <w:r>
         <w:t xml:space="preserve"> </w:t>
       </w:r>
-      <w:hyperlink r:id="rId155">
+      <w:hyperlink r:id="rId158">
         <w:r>
           <w:rPr>
             <w:rStyle w:val="Hipervnculo"/>
@@ -21858,8 +20128,8 @@
         </w:r>
       </w:hyperlink>
     </w:p>
-    <w:bookmarkEnd w:id="156"/>
-    <w:bookmarkStart w:id="158" w:name="ref-navia2019"/>
+    <w:bookmarkEnd w:id="159"/>
+    <w:bookmarkStart w:id="161" w:name="ref-navia2019"/>
     <w:p>
       <w:pPr>
         <w:pStyle w:val="Bibliografa"/>
@@ -21917,7 +20187,7 @@
       <w:r>
         <w:t xml:space="preserve"> </w:t>
       </w:r>
-      <w:hyperlink r:id="rId157">
+      <w:hyperlink r:id="rId160">
         <w:r>
           <w:rPr>
             <w:rStyle w:val="Hipervnculo"/>
@@ -21926,8 +20196,8 @@
         </w:r>
       </w:hyperlink>
     </w:p>
-    <w:bookmarkEnd w:id="158"/>
-    <w:bookmarkStart w:id="160" w:name="ref-nowakowski2021"/>
+    <w:bookmarkEnd w:id="161"/>
+    <w:bookmarkStart w:id="163" w:name="ref-nowakowski2021"/>
     <w:p>
       <w:pPr>
         <w:pStyle w:val="Bibliografa"/>
@@ -21964,7 +20234,7 @@
       <w:r>
         <w:t xml:space="preserve"> </w:t>
       </w:r>
-      <w:hyperlink r:id="rId159">
+      <w:hyperlink r:id="rId162">
         <w:r>
           <w:rPr>
             <w:rStyle w:val="Hipervnculo"/>
@@ -21973,8 +20243,8 @@
         </w:r>
       </w:hyperlink>
     </w:p>
-    <w:bookmarkEnd w:id="160"/>
-    <w:bookmarkStart w:id="162" w:name="ref-odonnell1994"/>
+    <w:bookmarkEnd w:id="163"/>
+    <w:bookmarkStart w:id="165" w:name="ref-odonnell1994"/>
     <w:p>
       <w:pPr>
         <w:pStyle w:val="Bibliografa"/>
@@ -22020,7 +20290,7 @@
       <w:r>
         <w:t xml:space="preserve"> </w:t>
       </w:r>
-      <w:hyperlink r:id="rId161">
+      <w:hyperlink r:id="rId164">
         <w:r>
           <w:rPr>
             <w:rStyle w:val="Hipervnculo"/>
@@ -22029,8 +20299,8 @@
         </w:r>
       </w:hyperlink>
     </w:p>
-    <w:bookmarkEnd w:id="162"/>
-    <w:bookmarkStart w:id="164" w:name="ref-oyserman2002"/>
+    <w:bookmarkEnd w:id="165"/>
+    <w:bookmarkStart w:id="167" w:name="ref-oyserman2002"/>
     <w:p>
       <w:pPr>
         <w:pStyle w:val="Bibliografa"/>
@@ -22079,7 +20349,7 @@
       <w:r>
         <w:t xml:space="preserve"> </w:t>
       </w:r>
-      <w:hyperlink r:id="rId163">
+      <w:hyperlink r:id="rId166">
         <w:r>
           <w:rPr>
             <w:rStyle w:val="Hipervnculo"/>
@@ -22088,8 +20358,8 @@
         </w:r>
       </w:hyperlink>
     </w:p>
-    <w:bookmarkEnd w:id="164"/>
-    <w:bookmarkStart w:id="165" w:name="ref-peruzzotti2008"/>
+    <w:bookmarkEnd w:id="167"/>
+    <w:bookmarkStart w:id="168" w:name="ref-peruzzotti2008"/>
     <w:p>
       <w:pPr>
         <w:pStyle w:val="Bibliografa"/>
@@ -22189,8 +20459,8 @@
         <w:t xml:space="preserve">(pp. 97–124). FLACSO Ecuador.</w:t>
       </w:r>
     </w:p>
-    <w:bookmarkEnd w:id="165"/>
-    <w:bookmarkStart w:id="167" w:name="ref-regidor2001"/>
+    <w:bookmarkEnd w:id="168"/>
+    <w:bookmarkStart w:id="170" w:name="ref-regidor2001"/>
     <w:p>
       <w:pPr>
         <w:pStyle w:val="Bibliografa"/>
@@ -22288,7 +20558,7 @@
       <w:r>
         <w:t xml:space="preserve"> </w:t>
       </w:r>
-      <w:hyperlink r:id="rId166">
+      <w:hyperlink r:id="rId169">
         <w:r>
           <w:rPr>
             <w:rStyle w:val="Hipervnculo"/>
@@ -22297,8 +20567,8 @@
         </w:r>
       </w:hyperlink>
     </w:p>
-    <w:bookmarkEnd w:id="167"/>
-    <w:bookmarkStart w:id="169" w:name="ref-rico2020"/>
+    <w:bookmarkEnd w:id="170"/>
+    <w:bookmarkStart w:id="172" w:name="ref-rico2020"/>
     <w:p>
       <w:pPr>
         <w:pStyle w:val="Bibliografa"/>
@@ -22356,7 +20626,7 @@
       <w:r>
         <w:t xml:space="preserve"> </w:t>
       </w:r>
-      <w:hyperlink r:id="rId168">
+      <w:hyperlink r:id="rId171">
         <w:r>
           <w:rPr>
             <w:rStyle w:val="Hipervnculo"/>
@@ -22365,8 +20635,8 @@
         </w:r>
       </w:hyperlink>
     </w:p>
-    <w:bookmarkEnd w:id="169"/>
-    <w:bookmarkStart w:id="170" w:name="ref-robles2001"/>
+    <w:bookmarkEnd w:id="172"/>
+    <w:bookmarkStart w:id="173" w:name="ref-robles2001"/>
     <w:p>
       <w:pPr>
         <w:pStyle w:val="Bibliografa"/>
@@ -22388,8 +20658,8 @@
         <w:t xml:space="preserve">. Sociedad de Hoy.</w:t>
       </w:r>
     </w:p>
-    <w:bookmarkEnd w:id="170"/>
-    <w:bookmarkStart w:id="171" w:name="ref-rojas2008"/>
+    <w:bookmarkEnd w:id="173"/>
+    <w:bookmarkStart w:id="174" w:name="ref-rojas2008"/>
     <w:p>
       <w:pPr>
         <w:pStyle w:val="Bibliografa"/>
@@ -22436,8 +20706,8 @@
         <w:t xml:space="preserve">(1), 36–48.</w:t>
       </w:r>
     </w:p>
-    <w:bookmarkEnd w:id="171"/>
-    <w:bookmarkStart w:id="173" w:name="ref-schafft2021"/>
+    <w:bookmarkEnd w:id="174"/>
+    <w:bookmarkStart w:id="176" w:name="ref-schafft2021"/>
     <w:p>
       <w:pPr>
         <w:pStyle w:val="Bibliografa"/>
@@ -22516,7 +20786,7 @@
       <w:r>
         <w:t xml:space="preserve"> </w:t>
       </w:r>
-      <w:hyperlink r:id="rId172">
+      <w:hyperlink r:id="rId175">
         <w:r>
           <w:rPr>
             <w:rStyle w:val="Hipervnculo"/>
@@ -22525,8 +20795,8 @@
         </w:r>
       </w:hyperlink>
     </w:p>
-    <w:bookmarkEnd w:id="173"/>
-    <w:bookmarkStart w:id="175" w:name="ref-selvanathan2022"/>
+    <w:bookmarkEnd w:id="176"/>
+    <w:bookmarkStart w:id="178" w:name="ref-selvanathan2022"/>
     <w:p>
       <w:pPr>
         <w:pStyle w:val="Bibliografa"/>
@@ -22575,7 +20845,7 @@
       <w:r>
         <w:t xml:space="preserve"> </w:t>
       </w:r>
-      <w:hyperlink r:id="rId174">
+      <w:hyperlink r:id="rId177">
         <w:r>
           <w:rPr>
             <w:rStyle w:val="Hipervnculo"/>
@@ -22584,8 +20854,8 @@
         </w:r>
       </w:hyperlink>
     </w:p>
-    <w:bookmarkEnd w:id="175"/>
-    <w:bookmarkStart w:id="176" w:name="ref-silvapalacios2015"/>
+    <w:bookmarkEnd w:id="178"/>
+    <w:bookmarkStart w:id="179" w:name="ref-silvapalacios2015"/>
     <w:p>
       <w:pPr>
         <w:pStyle w:val="Bibliografa"/>
@@ -22666,8 +20936,8 @@
         <w:t xml:space="preserve">[Tesis de {{Pregrado}}]. Universidad de Chile.</w:t>
       </w:r>
     </w:p>
-    <w:bookmarkEnd w:id="176"/>
-    <w:bookmarkStart w:id="178" w:name="ref-sprong2019"/>
+    <w:bookmarkEnd w:id="179"/>
+    <w:bookmarkStart w:id="181" w:name="ref-sprong2019"/>
     <w:p>
       <w:pPr>
         <w:pStyle w:val="Bibliografa"/>
@@ -22764,7 +21034,7 @@
       <w:r>
         <w:t xml:space="preserve"> </w:t>
       </w:r>
-      <w:hyperlink r:id="rId177">
+      <w:hyperlink r:id="rId180">
         <w:r>
           <w:rPr>
             <w:rStyle w:val="Hipervnculo"/>
@@ -22773,8 +21043,8 @@
         </w:r>
       </w:hyperlink>
     </w:p>
-    <w:bookmarkEnd w:id="178"/>
-    <w:bookmarkStart w:id="180" w:name="ref-strunk1999"/>
+    <w:bookmarkEnd w:id="181"/>
+    <w:bookmarkStart w:id="183" w:name="ref-strunk1999"/>
     <w:p>
       <w:pPr>
         <w:pStyle w:val="Bibliografa"/>
@@ -22811,7 +21081,7 @@
       <w:r>
         <w:t xml:space="preserve"> </w:t>
       </w:r>
-      <w:hyperlink r:id="rId179">
+      <w:hyperlink r:id="rId182">
         <w:r>
           <w:rPr>
             <w:rStyle w:val="Hipervnculo"/>
@@ -22820,8 +21090,8 @@
         </w:r>
       </w:hyperlink>
     </w:p>
-    <w:bookmarkEnd w:id="180"/>
-    <w:bookmarkStart w:id="182" w:name="ref-voronov2002"/>
+    <w:bookmarkEnd w:id="183"/>
+    <w:bookmarkStart w:id="185" w:name="ref-voronov2002"/>
     <w:p>
       <w:pPr>
         <w:pStyle w:val="Bibliografa"/>
@@ -22888,7 +21158,7 @@
       <w:r>
         <w:t xml:space="preserve"> </w:t>
       </w:r>
-      <w:hyperlink r:id="rId181">
+      <w:hyperlink r:id="rId184">
         <w:r>
           <w:rPr>
             <w:rStyle w:val="Hipervnculo"/>
@@ -22897,8 +21167,8 @@
         </w:r>
       </w:hyperlink>
     </w:p>
-    <w:bookmarkEnd w:id="182"/>
-    <w:bookmarkStart w:id="184" w:name="ref-wang2010"/>
+    <w:bookmarkEnd w:id="185"/>
+    <w:bookmarkStart w:id="187" w:name="ref-wang2010"/>
     <w:p>
       <w:pPr>
         <w:pStyle w:val="Bibliografa"/>
@@ -22959,7 +21229,7 @@
       <w:r>
         <w:t xml:space="preserve"> </w:t>
       </w:r>
-      <w:hyperlink r:id="rId183">
+      <w:hyperlink r:id="rId186">
         <w:r>
           <w:rPr>
             <w:rStyle w:val="Hipervnculo"/>
@@ -22968,8 +21238,8 @@
         </w:r>
       </w:hyperlink>
     </w:p>
-    <w:bookmarkEnd w:id="184"/>
-    <w:bookmarkStart w:id="186" w:name="ref-wu2019"/>
+    <w:bookmarkEnd w:id="187"/>
+    <w:bookmarkStart w:id="189" w:name="ref-wu2019"/>
     <w:p>
       <w:pPr>
         <w:pStyle w:val="Bibliografa"/>
@@ -23027,7 +21297,7 @@
       <w:r>
         <w:t xml:space="preserve"> </w:t>
       </w:r>
-      <w:hyperlink r:id="rId185">
+      <w:hyperlink r:id="rId188">
         <w:r>
           <w:rPr>
             <w:rStyle w:val="Hipervnculo"/>
@@ -23036,8 +21306,8 @@
         </w:r>
       </w:hyperlink>
     </w:p>
-    <w:bookmarkEnd w:id="186"/>
-    <w:bookmarkStart w:id="188" w:name="ref-xuereb2021"/>
+    <w:bookmarkEnd w:id="189"/>
+    <w:bookmarkStart w:id="191" w:name="ref-xuereb2021"/>
     <w:p>
       <w:pPr>
         <w:pStyle w:val="Bibliografa"/>
@@ -23074,7 +21344,7 @@
       <w:r>
         <w:t xml:space="preserve"> </w:t>
       </w:r>
-      <w:hyperlink r:id="rId187">
+      <w:hyperlink r:id="rId190">
         <w:r>
           <w:rPr>
             <w:rStyle w:val="Hipervnculo"/>
@@ -23083,8 +21353,8 @@
         </w:r>
       </w:hyperlink>
     </w:p>
-    <w:bookmarkEnd w:id="188"/>
-    <w:bookmarkStart w:id="189" w:name="ref-yoon2010"/>
+    <w:bookmarkEnd w:id="191"/>
+    <w:bookmarkStart w:id="192" w:name="ref-yoon2010"/>
     <w:p>
       <w:pPr>
         <w:pStyle w:val="Bibliografa"/>
@@ -23179,8 +21449,8 @@
         <w:t xml:space="preserve">[A Dissertation for the Degree of {{Doctor}} of {{Philosophy}} ({{Political Science}})]. Universidad de Michigan.</w:t>
       </w:r>
     </w:p>
-    <w:bookmarkEnd w:id="189"/>
-    <w:bookmarkStart w:id="191" w:name="ref-zakrisson2005"/>
+    <w:bookmarkEnd w:id="192"/>
+    <w:bookmarkStart w:id="194" w:name="ref-zakrisson2005"/>
     <w:p>
       <w:pPr>
         <w:pStyle w:val="Bibliografa"/>
@@ -23244,7 +21514,7 @@
       <w:r>
         <w:t xml:space="preserve"> </w:t>
       </w:r>
-      <w:hyperlink r:id="rId190">
+      <w:hyperlink r:id="rId193">
         <w:r>
           <w:rPr>
             <w:rStyle w:val="Hipervnculo"/>
@@ -23253,8 +21523,8 @@
         </w:r>
       </w:hyperlink>
     </w:p>
-    <w:bookmarkEnd w:id="191"/>
-    <w:bookmarkStart w:id="193" w:name="ref-zhai2022"/>
+    <w:bookmarkEnd w:id="194"/>
+    <w:bookmarkStart w:id="196" w:name="ref-zhai2022"/>
     <w:p>
       <w:pPr>
         <w:pStyle w:val="Bibliografa"/>
@@ -23336,7 +21606,7 @@
       <w:r>
         <w:t xml:space="preserve"> </w:t>
       </w:r>
-      <w:hyperlink r:id="rId192">
+      <w:hyperlink r:id="rId195">
         <w:r>
           <w:rPr>
             <w:rStyle w:val="Hipervnculo"/>
@@ -23345,8 +21615,8 @@
         </w:r>
       </w:hyperlink>
     </w:p>
-    <w:bookmarkEnd w:id="193"/>
-    <w:bookmarkStart w:id="195" w:name="ref-zhang2009"/>
+    <w:bookmarkEnd w:id="196"/>
+    <w:bookmarkStart w:id="198" w:name="ref-zhang2009"/>
     <w:p>
       <w:pPr>
         <w:pStyle w:val="Bibliografa"/>
@@ -23419,7 +21689,7 @@
       <w:r>
         <w:t xml:space="preserve"> </w:t>
       </w:r>
-      <w:hyperlink r:id="rId194">
+      <w:hyperlink r:id="rId197">
         <w:r>
           <w:rPr>
             <w:rStyle w:val="Hipervnculo"/>
@@ -23428,8 +21698,8 @@
         </w:r>
       </w:hyperlink>
     </w:p>
-    <w:bookmarkEnd w:id="195"/>
-    <w:bookmarkStart w:id="197" w:name="ref-zuniga2010"/>
+    <w:bookmarkEnd w:id="198"/>
+    <w:bookmarkStart w:id="200" w:name="ref-zuniga2010"/>
     <w:p>
       <w:pPr>
         <w:pStyle w:val="Bibliografa"/>
@@ -23507,7 +21777,7 @@
       <w:r>
         <w:t xml:space="preserve"> </w:t>
       </w:r>
-      <w:hyperlink r:id="rId196">
+      <w:hyperlink r:id="rId199">
         <w:r>
           <w:rPr>
             <w:rStyle w:val="Hipervnculo"/>
@@ -23516,9 +21786,9 @@
         </w:r>
       </w:hyperlink>
     </w:p>
-    <w:bookmarkEnd w:id="197"/>
-    <w:bookmarkEnd w:id="198"/>
-    <w:bookmarkEnd w:id="199"/>
+    <w:bookmarkEnd w:id="200"/>
+    <w:bookmarkEnd w:id="201"/>
+    <w:bookmarkEnd w:id="202"/>
     <w:sectPr>
       <w:footerReference r:id="rId9" w:type="even"/>
       <w:footerReference r:id="rId10" w:type="default"/>
@@ -23668,7 +21938,7 @@
       </w:r>
     </w:p>
   </w:footnote>
-  <w:footnote w:id="27">
+  <w:footnote w:id="28">
     <w:p>
       <w:pPr>
         <w:pStyle w:val="Textonotapie"/>
